--- a/Support_Files/7COM1079_Final report_2.12.24-2.docx
+++ b/Support_Files/7COM1079_Final report_2.12.24-2.docx
@@ -1,6 +1,6 @@
 
 <file path=word/document.xml><?xml version="1.0" encoding="utf-8"?>
-<w:document xmlns:wpc="http://schemas.microsoft.com/office/word/2010/wordprocessingCanvas" xmlns:mc="http://schemas.openxmlformats.org/markup-compatibility/2006" xmlns:o="urn:schemas-microsoft-com:office:office" xmlns:r="http://schemas.openxmlformats.org/officeDocument/2006/relationships" xmlns:m="http://schemas.openxmlformats.org/officeDocument/2006/math" xmlns:v="urn:schemas-microsoft-com:vml" xmlns:wp14="http://schemas.microsoft.com/office/word/2010/wordprocessingDrawing" xmlns:wp="http://schemas.openxmlformats.org/drawingml/2006/wordprocessingDrawing" xmlns:w10="urn:schemas-microsoft-com:office:word" xmlns:w="http://schemas.openxmlformats.org/wordprocessingml/2006/main" xmlns:w14="http://schemas.microsoft.com/office/word/2010/wordml" xmlns:wpg="http://schemas.microsoft.com/office/word/2010/wordprocessingGroup" xmlns:wpi="http://schemas.microsoft.com/office/word/2010/wordprocessingInk" xmlns:wne="http://schemas.microsoft.com/office/word/2006/wordml" xmlns:wps="http://schemas.microsoft.com/office/word/2010/wordprocessingShape" mc:Ignorable="w14 wp14">
+<w:document xmlns:wpc="http://schemas.microsoft.com/office/word/2010/wordprocessingCanvas" xmlns:cx="http://schemas.microsoft.com/office/drawing/2014/chartex" xmlns:cx1="http://schemas.microsoft.com/office/drawing/2015/9/8/chartex" xmlns:cx2="http://schemas.microsoft.com/office/drawing/2015/10/21/chartex" xmlns:cx3="http://schemas.microsoft.com/office/drawing/2016/5/9/chartex" xmlns:cx4="http://schemas.microsoft.com/office/drawing/2016/5/10/chartex" xmlns:cx5="http://schemas.microsoft.com/office/drawing/2016/5/11/chartex" xmlns:cx6="http://schemas.microsoft.com/office/drawing/2016/5/12/chartex" xmlns:cx7="http://schemas.microsoft.com/office/drawing/2016/5/13/chartex" xmlns:cx8="http://schemas.microsoft.com/office/drawing/2016/5/14/chartex" xmlns:mc="http://schemas.openxmlformats.org/markup-compatibility/2006" xmlns:aink="http://schemas.microsoft.com/office/drawing/2016/ink" xmlns:am3d="http://schemas.microsoft.com/office/drawing/2017/model3d" xmlns:o="urn:schemas-microsoft-com:office:office" xmlns:oel="http://schemas.microsoft.com/office/2019/extlst" xmlns:r="http://schemas.openxmlformats.org/officeDocument/2006/relationships" xmlns:m="http://schemas.openxmlformats.org/officeDocument/2006/math" xmlns:v="urn:schemas-microsoft-com:vml" xmlns:wp14="http://schemas.microsoft.com/office/word/2010/wordprocessingDrawing" xmlns:wp="http://schemas.openxmlformats.org/drawingml/2006/wordprocessingDrawing" xmlns:w10="urn:schemas-microsoft-com:office:word" xmlns:w="http://schemas.openxmlformats.org/wordprocessingml/2006/main" xmlns:w14="http://schemas.microsoft.com/office/word/2010/wordml" xmlns:w15="http://schemas.microsoft.com/office/word/2012/wordml" xmlns:w16cex="http://schemas.microsoft.com/office/word/2018/wordml/cex" xmlns:w16cid="http://schemas.microsoft.com/office/word/2016/wordml/cid" xmlns:w16="http://schemas.microsoft.com/office/word/2018/wordml" xmlns:w16du="http://schemas.microsoft.com/office/word/2023/wordml/word16du" xmlns:w16sdtdh="http://schemas.microsoft.com/office/word/2020/wordml/sdtdatahash" xmlns:w16se="http://schemas.microsoft.com/office/word/2015/wordml/symex" xmlns:wpg="http://schemas.microsoft.com/office/word/2010/wordprocessingGroup" xmlns:wpi="http://schemas.microsoft.com/office/word/2010/wordprocessingInk" xmlns:wne="http://schemas.microsoft.com/office/word/2006/wordml" xmlns:wps="http://schemas.microsoft.com/office/word/2010/wordprocessingShape" mc:Ignorable="w14 w15 w16se w16cid w16 w16cex w16sdtdh w16du wp14">
   <w:body>
     <w:p>
       <w:pPr>
@@ -75,7 +75,7 @@
                     <pic:cNvPicPr/>
                   </pic:nvPicPr>
                   <pic:blipFill>
-                    <a:blip r:embed="rId9">
+                    <a:blip r:embed="rId8">
                       <a:extLst>
                         <a:ext uri="{28A0092B-C50C-407E-A947-70E740481C1C}">
                           <a14:useLocalDpi xmlns:a14="http://schemas.microsoft.com/office/drawing/2010/main" val="0"/>
@@ -3379,7 +3379,6 @@
           <w:lang w:eastAsia="en-GB"/>
           <w14:ligatures w14:val="none"/>
         </w:rPr>
-        <w:lastRenderedPageBreak/>
         <w:t>Problem statement and research motivation</w:t>
       </w:r>
       <w:bookmarkEnd w:id="1"/>
@@ -3544,7 +3543,7 @@
                     <pic:cNvPicPr/>
                   </pic:nvPicPr>
                   <pic:blipFill>
-                    <a:blip r:embed="rId10"/>
+                    <a:blip r:embed="rId9"/>
                     <a:stretch>
                       <a:fillRect/>
                     </a:stretch>
@@ -3710,7 +3709,7 @@
           <w:lang w:val="en-US"/>
           <w14:ligatures w14:val="none"/>
         </w:rPr>
-        <w:t xml:space="preserve">To address this research question, we will analyze the child poverty rates in both California and Texas based on the 2016 Census Bureau data. The child poverty rate is the dependent variable, while the state (California vs. Texas) is the independent variable. We will perform a statistical analysis by calculating the confidence intervals for both states' poverty rates. By comparing these intervals, we can determine if there is a significant difference. If the </w:t>
+        <w:t xml:space="preserve">To address this research question, we will analyze the child poverty rates in both California and Texas based on the 2016 Census Bureau data. The child poverty rate is the dependent variable, while the state (California vs. Texas) is the independent variable. We will perform a </w:t>
       </w:r>
       <w:r>
         <w:rPr>
@@ -3720,7 +3719,7 @@
           <w14:ligatures w14:val="none"/>
         </w:rPr>
         <w:lastRenderedPageBreak/>
-        <w:t>confidence intervals for California and Texas do not overlap, it will indicate a statistically significant difference between the child poverty rates in the two states.</w:t>
+        <w:t>statistical analysis by calculating the confidence intervals for both states' poverty rates. By comparing these intervals, we can determine if there is a significant difference. If the confidence intervals for California and Texas do not overlap, it will indicate a statistically significant difference between the child poverty rates in the two states.</w:t>
       </w:r>
     </w:p>
     <w:p>
@@ -3989,9 +3988,25 @@
           <w:bCs/>
           <w:lang w:val="en-US"/>
         </w:rPr>
-        <w:t xml:space="preserve">Fan et al. (2023) "The Use of Charitable Food Assistance </w:t>
-      </w:r>
-      <w:proofErr w:type="gramStart"/>
+        <w:t>Fan et al. (2023) "The Use of Charitable Food Assistance Among Low-Income Households in the United States"</w:t>
+      </w:r>
+      <w:r>
+        <w:rPr>
+          <w:rFonts w:ascii="Times New Roman" w:hAnsi="Times New Roman" w:cs="Times New Roman"/>
+          <w:lang w:val="en-US"/>
+        </w:rPr>
+        <w:t>: This study utilized R for statistical analysis to examine food assistance usage among low-income households. The research emphasized the importance of statistical methods in analyzing social issues and highlighted the effectiveness of food assistance programs in reducing poverty, aligning with our focus on understanding poverty reduction.</w:t>
+      </w:r>
+    </w:p>
+    <w:p>
+      <w:pPr>
+        <w:pStyle w:val="NoSpacing"/>
+        <w:jc w:val="both"/>
+        <w:rPr>
+          <w:rFonts w:ascii="Times New Roman" w:hAnsi="Times New Roman" w:cs="Times New Roman"/>
+          <w:lang w:val="en-US"/>
+        </w:rPr>
+      </w:pPr>
       <w:r>
         <w:rPr>
           <w:rFonts w:ascii="Times New Roman" w:hAnsi="Times New Roman" w:cs="Times New Roman"/>
@@ -3999,54 +4014,7 @@
           <w:bCs/>
           <w:lang w:val="en-US"/>
         </w:rPr>
-        <w:t>Among</w:t>
-      </w:r>
-      <w:proofErr w:type="gramEnd"/>
-      <w:r>
-        <w:rPr>
-          <w:rFonts w:ascii="Times New Roman" w:hAnsi="Times New Roman" w:cs="Times New Roman"/>
-          <w:b/>
-          <w:bCs/>
-          <w:lang w:val="en-US"/>
-        </w:rPr>
-        <w:t xml:space="preserve"> Low-Income Households in the United States"</w:t>
-      </w:r>
-      <w:r>
-        <w:rPr>
-          <w:rFonts w:ascii="Times New Roman" w:hAnsi="Times New Roman" w:cs="Times New Roman"/>
-          <w:lang w:val="en-US"/>
-        </w:rPr>
-        <w:t>: This study utilized R for statistical analysis to examine food assistance usage among low-income households. The research emphasized the importance of statistical methods in analyzing social issues and highlighted the effectiveness of food assistance programs in reducing poverty, aligning with our focus on understanding poverty reduction.</w:t>
-      </w:r>
-    </w:p>
-    <w:p>
-      <w:pPr>
-        <w:pStyle w:val="NoSpacing"/>
-        <w:jc w:val="both"/>
-        <w:rPr>
-          <w:rFonts w:ascii="Times New Roman" w:hAnsi="Times New Roman" w:cs="Times New Roman"/>
-          <w:lang w:val="en-US"/>
-        </w:rPr>
-      </w:pPr>
-      <w:proofErr w:type="spellStart"/>
-      <w:r>
-        <w:rPr>
-          <w:rFonts w:ascii="Times New Roman" w:hAnsi="Times New Roman" w:cs="Times New Roman"/>
-          <w:b/>
-          <w:bCs/>
-          <w:lang w:val="en-US"/>
-        </w:rPr>
-        <w:t>Blokhin</w:t>
-      </w:r>
-      <w:proofErr w:type="spellEnd"/>
-      <w:r>
-        <w:rPr>
-          <w:rFonts w:ascii="Times New Roman" w:hAnsi="Times New Roman" w:cs="Times New Roman"/>
-          <w:b/>
-          <w:bCs/>
-          <w:lang w:val="en-US"/>
-        </w:rPr>
-        <w:t xml:space="preserve"> et al. (2023) "Hypothesis Testing Using R"</w:t>
+        <w:t>Blokhin et al. (2023) "Hypothesis Testing Using R"</w:t>
       </w:r>
       <w:r>
         <w:rPr>
@@ -4187,7 +4155,15 @@
           <w:rFonts w:ascii="Times New Roman" w:hAnsi="Times New Roman" w:cs="Times New Roman"/>
           <w:lang w:val="en-US"/>
         </w:rPr>
-        <w:t>The research question we explored is of significant interest due to the existing gaps in statistical analysis and the limited state-level studies on child poverty. While much of the literature focuses on national poverty trends, there is a lack of detailed analysis comparing state-specific factors, particularly in states with different policy approaches, such as California and Texas. These two states, with their contrasting socioeconomic strategies, present an opportunity to study how distinct policies influence child poverty rates.</w:t>
+        <w:t xml:space="preserve">The research question we explored is of significant interest due to the existing gaps in statistical analysis and the limited state-level studies on child poverty. While much of the literature focuses on national poverty trends, there is a lack of detailed analysis comparing state-specific factors, particularly in states with different policy approaches, such as </w:t>
+      </w:r>
+      <w:r>
+        <w:rPr>
+          <w:rFonts w:ascii="Times New Roman" w:hAnsi="Times New Roman" w:cs="Times New Roman"/>
+          <w:lang w:val="en-US"/>
+        </w:rPr>
+        <w:lastRenderedPageBreak/>
+        <w:t>California and Texas. These two states, with their contrasting socioeconomic strategies, present an opportunity to study how distinct policies influence child poverty rates.</w:t>
       </w:r>
     </w:p>
     <w:p>
@@ -4204,40 +4180,7 @@
           <w:rFonts w:ascii="Times New Roman" w:hAnsi="Times New Roman" w:cs="Times New Roman"/>
           <w:lang w:val="en-US"/>
         </w:rPr>
-        <w:lastRenderedPageBreak/>
-        <w:t xml:space="preserve">Recent studies, like those by Walker (2019) and </w:t>
-      </w:r>
-      <w:proofErr w:type="spellStart"/>
-      <w:r>
-        <w:rPr>
-          <w:rFonts w:ascii="Times New Roman" w:hAnsi="Times New Roman" w:cs="Times New Roman"/>
-          <w:lang w:val="en-US"/>
-        </w:rPr>
-        <w:t>Blokhin</w:t>
-      </w:r>
-      <w:proofErr w:type="spellEnd"/>
-      <w:r>
-        <w:rPr>
-          <w:rFonts w:ascii="Times New Roman" w:hAnsi="Times New Roman" w:cs="Times New Roman"/>
-          <w:lang w:val="en-US"/>
-        </w:rPr>
-        <w:t xml:space="preserve"> et al. (2023), emphasize the growing complexity of research data and the challenges researchers face in selecting and implementing appropriate statistical methods. Walker's (2019) work highlights common misconceptions around interpreting p-values, and </w:t>
-      </w:r>
-      <w:proofErr w:type="spellStart"/>
-      <w:r>
-        <w:rPr>
-          <w:rFonts w:ascii="Times New Roman" w:hAnsi="Times New Roman" w:cs="Times New Roman"/>
-          <w:lang w:val="en-US"/>
-        </w:rPr>
-        <w:t>Blokhin</w:t>
-      </w:r>
-      <w:proofErr w:type="spellEnd"/>
-      <w:r>
-        <w:rPr>
-          <w:rFonts w:ascii="Times New Roman" w:hAnsi="Times New Roman" w:cs="Times New Roman"/>
-          <w:lang w:val="en-US"/>
-        </w:rPr>
-        <w:t xml:space="preserve"> et al. (2023) discuss the importance of accessible statistical tools. Despite the availability of advanced tools like R, there is still a gap in the practical application of these methods, especially in social research.</w:t>
+        <w:t>Recent studies, like those by Walker (2019) and Blokhin et al. (2023), emphasize the growing complexity of research data and the challenges researchers face in selecting and implementing appropriate statistical methods. Walker's (2019) work highlights common misconceptions around interpreting p-values, and Blokhin et al. (2023) discuss the importance of accessible statistical tools. Despite the availability of advanced tools like R, there is still a gap in the practical application of these methods, especially in social research.</w:t>
       </w:r>
     </w:p>
     <w:p>
@@ -4415,13 +4358,25 @@
         </w:rPr>
         <w:t>red</w:t>
       </w:r>
-      <w:bookmarkStart w:id="10" w:name="_GoBack"/>
-      <w:bookmarkEnd w:id="10"/>
-      <w:r>
-        <w:rPr>
-          <w:rFonts w:ascii="Times New Roman" w:hAnsi="Times New Roman" w:cs="Times New Roman"/>
-        </w:rPr>
-        <w:t xml:space="preserve"> for California, light green for Texas) enhance readability and clarity</w:t>
+      <w:r>
+        <w:rPr>
+          <w:rFonts w:ascii="Times New Roman" w:hAnsi="Times New Roman" w:cs="Times New Roman"/>
+        </w:rPr>
+        <w:t xml:space="preserve"> for California, light green for Texas) </w:t>
+      </w:r>
+      <w:proofErr w:type="gramStart"/>
+      <w:r>
+        <w:rPr>
+          <w:rFonts w:ascii="Times New Roman" w:hAnsi="Times New Roman" w:cs="Times New Roman"/>
+        </w:rPr>
+        <w:t>enhance</w:t>
+      </w:r>
+      <w:proofErr w:type="gramEnd"/>
+      <w:r>
+        <w:rPr>
+          <w:rFonts w:ascii="Times New Roman" w:hAnsi="Times New Roman" w:cs="Times New Roman"/>
+        </w:rPr>
+        <w:t xml:space="preserve"> readability and clarity</w:t>
       </w:r>
     </w:p>
     <w:p>
@@ -4485,7 +4440,7 @@
                     <pic:cNvPicPr/>
                   </pic:nvPicPr>
                   <pic:blipFill>
-                    <a:blip r:embed="rId11" cstate="print">
+                    <a:blip r:embed="rId10" cstate="print">
                       <a:extLst>
                         <a:ext uri="{28A0092B-C50C-407E-A947-70E740481C1C}">
                           <a14:useLocalDpi xmlns:a14="http://schemas.microsoft.com/office/drawing/2010/main" val="0"/>
@@ -4583,7 +4538,7 @@
         <w:jc w:val="both"/>
         <w:outlineLvl w:val="1"/>
       </w:pPr>
-      <w:bookmarkStart w:id="11" w:name="_Toc186672132"/>
+      <w:bookmarkStart w:id="10" w:name="_Toc186672132"/>
       <w:r>
         <w:rPr>
           <w:rFonts w:ascii="Times New Roman" w:eastAsia="Times New Roman" w:hAnsi="Times New Roman" w:cs="Times New Roman"/>
@@ -4594,7 +4549,7 @@
         </w:rPr>
         <w:t>Additional information relating to understanding the data</w:t>
       </w:r>
-      <w:bookmarkEnd w:id="11"/>
+      <w:bookmarkEnd w:id="10"/>
     </w:p>
     <w:p>
       <w:pPr>
@@ -4649,19 +4604,18 @@
           <w14:ligatures w14:val="none"/>
         </w:rPr>
       </w:pPr>
-      <w:bookmarkStart w:id="12" w:name="_Toc186672133"/>
-      <w:r>
-        <w:rPr>
-          <w:rFonts w:ascii="Times New Roman" w:eastAsia="Times New Roman" w:hAnsi="Times New Roman" w:cs="Times New Roman"/>
-          <w:b/>
-          <w:kern w:val="0"/>
-          <w:lang w:eastAsia="en-GB"/>
-          <w14:ligatures w14:val="none"/>
-        </w:rPr>
-        <w:lastRenderedPageBreak/>
+      <w:bookmarkStart w:id="11" w:name="_Toc186672133"/>
+      <w:r>
+        <w:rPr>
+          <w:rFonts w:ascii="Times New Roman" w:eastAsia="Times New Roman" w:hAnsi="Times New Roman" w:cs="Times New Roman"/>
+          <w:b/>
+          <w:kern w:val="0"/>
+          <w:lang w:eastAsia="en-GB"/>
+          <w14:ligatures w14:val="none"/>
+        </w:rPr>
         <w:t>Useful information for the data understanding</w:t>
       </w:r>
-      <w:bookmarkEnd w:id="12"/>
+      <w:bookmarkEnd w:id="11"/>
     </w:p>
     <w:p>
       <w:pPr>
@@ -4720,7 +4674,7 @@
           <w:szCs w:val="28"/>
         </w:rPr>
       </w:pPr>
-      <w:bookmarkStart w:id="13" w:name="_Toc186672134"/>
+      <w:bookmarkStart w:id="12" w:name="_Toc186672134"/>
       <w:r>
         <w:rPr>
           <w:rFonts w:ascii="Times New Roman" w:eastAsia="Times New Roman" w:hAnsi="Times New Roman" w:cs="Times New Roman"/>
@@ -4730,7 +4684,7 @@
         </w:rPr>
         <w:t>Analysis</w:t>
       </w:r>
-      <w:bookmarkEnd w:id="13"/>
+      <w:bookmarkEnd w:id="12"/>
     </w:p>
     <w:p>
       <w:pPr>
@@ -4760,7 +4714,7 @@
           <w:rFonts w:ascii="Times New Roman" w:hAnsi="Times New Roman" w:cs="Times New Roman"/>
         </w:rPr>
       </w:pPr>
-      <w:bookmarkStart w:id="14" w:name="_Toc186672135"/>
+      <w:bookmarkStart w:id="13" w:name="_Toc186672135"/>
       <w:r>
         <w:rPr>
           <w:rFonts w:ascii="Times New Roman" w:eastAsia="Times New Roman" w:hAnsi="Times New Roman" w:cs="Times New Roman"/>
@@ -4771,7 +4725,7 @@
         </w:rPr>
         <w:t>Statistical test used to test the hypotheses and output</w:t>
       </w:r>
-      <w:bookmarkEnd w:id="14"/>
+      <w:bookmarkEnd w:id="13"/>
       <w:r>
         <w:rPr>
           <w:rFonts w:ascii="Times New Roman" w:eastAsia="Times New Roman" w:hAnsi="Times New Roman" w:cs="Times New Roman"/>
@@ -4836,7 +4790,7 @@
           <w14:ligatures w14:val="none"/>
         </w:rPr>
       </w:pPr>
-      <w:bookmarkStart w:id="15" w:name="_Toc186672136"/>
+      <w:bookmarkStart w:id="14" w:name="_Toc186672136"/>
       <w:r>
         <w:rPr>
           <w:rFonts w:ascii="Times New Roman" w:eastAsia="Times New Roman" w:hAnsi="Times New Roman" w:cs="Times New Roman"/>
@@ -4847,7 +4801,7 @@
         </w:rPr>
         <w:t>The null hypothesis is rejected/not rejected based on the p-value</w:t>
       </w:r>
-      <w:bookmarkEnd w:id="15"/>
+      <w:bookmarkEnd w:id="14"/>
       <w:r>
         <w:rPr>
           <w:rFonts w:ascii="Times New Roman" w:eastAsia="Times New Roman" w:hAnsi="Times New Roman" w:cs="Times New Roman"/>
@@ -4991,7 +4945,7 @@
           <w:szCs w:val="28"/>
         </w:rPr>
       </w:pPr>
-      <w:bookmarkStart w:id="16" w:name="_Toc186672137"/>
+      <w:bookmarkStart w:id="15" w:name="_Toc186672137"/>
       <w:r>
         <w:rPr>
           <w:rFonts w:ascii="Times New Roman" w:eastAsia="Times New Roman" w:hAnsi="Times New Roman" w:cs="Times New Roman"/>
@@ -5010,7 +4964,7 @@
         </w:rPr>
         <w:t>-A81</w:t>
       </w:r>
-      <w:bookmarkEnd w:id="16"/>
+      <w:bookmarkEnd w:id="15"/>
     </w:p>
     <w:p>
       <w:pPr>
@@ -5045,7 +4999,7 @@
           <w14:ligatures w14:val="none"/>
         </w:rPr>
       </w:pPr>
-      <w:bookmarkStart w:id="17" w:name="_Toc186672138"/>
+      <w:bookmarkStart w:id="16" w:name="_Toc186672138"/>
       <w:r>
         <w:rPr>
           <w:rFonts w:ascii="Times New Roman" w:eastAsia="Times New Roman" w:hAnsi="Times New Roman" w:cs="Times New Roman"/>
@@ -5056,7 +5010,7 @@
         </w:rPr>
         <w:t>What went well</w:t>
       </w:r>
-      <w:bookmarkEnd w:id="17"/>
+      <w:bookmarkEnd w:id="16"/>
       <w:r>
         <w:rPr>
           <w:rFonts w:ascii="Times New Roman" w:eastAsia="Times New Roman" w:hAnsi="Times New Roman" w:cs="Times New Roman"/>
@@ -5088,161 +5042,89 @@
         <w:rPr>
           <w:rFonts w:ascii="Times New Roman" w:hAnsi="Times New Roman" w:cs="Times New Roman"/>
         </w:rPr>
-        <w:t xml:space="preserve">The project was successfully completed with strong collaboration and task clarity. Lakshmi </w:t>
+        <w:t xml:space="preserve">The project was successfully completed with strong collaboration and task clarity. Lakshmi Venkata Sai </w:t>
       </w:r>
       <w:proofErr w:type="spellStart"/>
       <w:r>
         <w:rPr>
           <w:rFonts w:ascii="Times New Roman" w:hAnsi="Times New Roman" w:cs="Times New Roman"/>
         </w:rPr>
-        <w:t>Venkata</w:t>
+        <w:t>Pampana</w:t>
       </w:r>
       <w:proofErr w:type="spellEnd"/>
       <w:r>
         <w:rPr>
           <w:rFonts w:ascii="Times New Roman" w:hAnsi="Times New Roman" w:cs="Times New Roman"/>
         </w:rPr>
+        <w:t xml:space="preserve"> (Team Leader, 23024109) ensured smooth coordination. Karthik Kumar </w:t>
+      </w:r>
+      <w:proofErr w:type="spellStart"/>
+      <w:r>
+        <w:rPr>
+          <w:rFonts w:ascii="Times New Roman" w:hAnsi="Times New Roman" w:cs="Times New Roman"/>
+        </w:rPr>
+        <w:t>Elluru</w:t>
+      </w:r>
+      <w:proofErr w:type="spellEnd"/>
+      <w:r>
+        <w:rPr>
+          <w:rFonts w:ascii="Times New Roman" w:hAnsi="Times New Roman" w:cs="Times New Roman"/>
+        </w:rPr>
+        <w:t xml:space="preserve"> (23028599) handled data analysis and coding, offering valuable insights. Sai Mithil Kancharla (23030901) conducted statistical testing and visualizations. Lal John Basha Shaik (23029902) managed documentation and report writing</w:t>
+      </w:r>
+      <w:r>
+        <w:rPr>
+          <w:rFonts w:ascii="Times New Roman" w:hAnsi="Times New Roman" w:cs="Times New Roman"/>
+        </w:rPr>
+        <w:t xml:space="preserve">, Gopi Krishna </w:t>
+      </w:r>
+      <w:proofErr w:type="gramStart"/>
+      <w:r>
+        <w:rPr>
+          <w:rFonts w:ascii="Times New Roman" w:hAnsi="Times New Roman" w:cs="Times New Roman"/>
+        </w:rPr>
+        <w:lastRenderedPageBreak/>
+        <w:t>Malle(</w:t>
+      </w:r>
+      <w:proofErr w:type="gramEnd"/>
+      <w:r>
+        <w:rPr>
+          <w:rFonts w:ascii="Times New Roman" w:hAnsi="Times New Roman" w:cs="Times New Roman"/>
+        </w:rPr>
+        <w:t>23038251</w:t>
+      </w:r>
+      <w:r>
+        <w:rPr>
+          <w:rFonts w:ascii="Times New Roman" w:hAnsi="Times New Roman" w:cs="Times New Roman"/>
+        </w:rPr>
+        <w:t>)</w:t>
+      </w:r>
+      <w:r>
         <w:t xml:space="preserve"> </w:t>
       </w:r>
-      <w:proofErr w:type="spellStart"/>
-      <w:r>
-        <w:rPr>
-          <w:rFonts w:ascii="Times New Roman" w:hAnsi="Times New Roman" w:cs="Times New Roman"/>
-        </w:rPr>
-        <w:t>Sai</w:t>
-      </w:r>
-      <w:proofErr w:type="spellEnd"/>
-      <w:r>
-        <w:rPr>
-          <w:rFonts w:ascii="Times New Roman" w:hAnsi="Times New Roman" w:cs="Times New Roman"/>
-        </w:rPr>
-        <w:t xml:space="preserve"> </w:t>
-      </w:r>
-      <w:proofErr w:type="spellStart"/>
-      <w:r>
-        <w:rPr>
-          <w:rFonts w:ascii="Times New Roman" w:hAnsi="Times New Roman" w:cs="Times New Roman"/>
-        </w:rPr>
-        <w:t>Pampana</w:t>
-      </w:r>
-      <w:proofErr w:type="spellEnd"/>
-      <w:r>
-        <w:rPr>
-          <w:rFonts w:ascii="Times New Roman" w:hAnsi="Times New Roman" w:cs="Times New Roman"/>
-        </w:rPr>
-        <w:t xml:space="preserve"> (Team Leader, 23024109) ensured smooth coordination. </w:t>
-      </w:r>
-      <w:proofErr w:type="spellStart"/>
-      <w:r>
-        <w:rPr>
-          <w:rFonts w:ascii="Times New Roman" w:hAnsi="Times New Roman" w:cs="Times New Roman"/>
-        </w:rPr>
-        <w:t>Karthik</w:t>
-      </w:r>
-      <w:proofErr w:type="spellEnd"/>
-      <w:r>
-        <w:rPr>
-          <w:rFonts w:ascii="Times New Roman" w:hAnsi="Times New Roman" w:cs="Times New Roman"/>
-        </w:rPr>
-        <w:t xml:space="preserve"> Kumar </w:t>
-      </w:r>
-      <w:proofErr w:type="spellStart"/>
-      <w:r>
-        <w:rPr>
-          <w:rFonts w:ascii="Times New Roman" w:hAnsi="Times New Roman" w:cs="Times New Roman"/>
-        </w:rPr>
-        <w:t>Elluru</w:t>
-      </w:r>
-      <w:proofErr w:type="spellEnd"/>
-      <w:r>
-        <w:rPr>
-          <w:rFonts w:ascii="Times New Roman" w:hAnsi="Times New Roman" w:cs="Times New Roman"/>
-        </w:rPr>
-        <w:t xml:space="preserve"> (23028599) handled data analysis and coding, offering valuable insights. </w:t>
-      </w:r>
-      <w:proofErr w:type="spellStart"/>
-      <w:r>
-        <w:rPr>
-          <w:rFonts w:ascii="Times New Roman" w:hAnsi="Times New Roman" w:cs="Times New Roman"/>
-        </w:rPr>
-        <w:t>Sai</w:t>
-      </w:r>
-      <w:proofErr w:type="spellEnd"/>
-      <w:r>
-        <w:rPr>
-          <w:rFonts w:ascii="Times New Roman" w:hAnsi="Times New Roman" w:cs="Times New Roman"/>
-        </w:rPr>
-        <w:t xml:space="preserve"> </w:t>
-      </w:r>
-      <w:proofErr w:type="spellStart"/>
-      <w:r>
-        <w:rPr>
-          <w:rFonts w:ascii="Times New Roman" w:hAnsi="Times New Roman" w:cs="Times New Roman"/>
-        </w:rPr>
-        <w:t>Mithil</w:t>
-      </w:r>
-      <w:proofErr w:type="spellEnd"/>
-      <w:r>
-        <w:rPr>
-          <w:rFonts w:ascii="Times New Roman" w:hAnsi="Times New Roman" w:cs="Times New Roman"/>
-        </w:rPr>
-        <w:t xml:space="preserve"> </w:t>
-      </w:r>
-      <w:proofErr w:type="spellStart"/>
-      <w:r>
-        <w:rPr>
-          <w:rFonts w:ascii="Times New Roman" w:hAnsi="Times New Roman" w:cs="Times New Roman"/>
-        </w:rPr>
-        <w:t>Kancharla</w:t>
-      </w:r>
-      <w:proofErr w:type="spellEnd"/>
-      <w:r>
-        <w:rPr>
-          <w:rFonts w:ascii="Times New Roman" w:hAnsi="Times New Roman" w:cs="Times New Roman"/>
-        </w:rPr>
-        <w:t xml:space="preserve"> (23030901) conducted statistical testing and visualizations. </w:t>
-      </w:r>
-      <w:proofErr w:type="spellStart"/>
-      <w:r>
-        <w:rPr>
-          <w:rFonts w:ascii="Times New Roman" w:hAnsi="Times New Roman" w:cs="Times New Roman"/>
-        </w:rPr>
-        <w:t>Lal</w:t>
-      </w:r>
-      <w:proofErr w:type="spellEnd"/>
-      <w:r>
-        <w:rPr>
-          <w:rFonts w:ascii="Times New Roman" w:hAnsi="Times New Roman" w:cs="Times New Roman"/>
-        </w:rPr>
-        <w:t xml:space="preserve"> John </w:t>
-      </w:r>
-      <w:proofErr w:type="spellStart"/>
-      <w:r>
-        <w:rPr>
-          <w:rFonts w:ascii="Times New Roman" w:hAnsi="Times New Roman" w:cs="Times New Roman"/>
-        </w:rPr>
-        <w:t>Basha</w:t>
-      </w:r>
-      <w:proofErr w:type="spellEnd"/>
-      <w:r>
-        <w:rPr>
-          <w:rFonts w:ascii="Times New Roman" w:hAnsi="Times New Roman" w:cs="Times New Roman"/>
-        </w:rPr>
-        <w:t xml:space="preserve"> </w:t>
-      </w:r>
-      <w:proofErr w:type="spellStart"/>
-      <w:r>
-        <w:rPr>
-          <w:rFonts w:ascii="Times New Roman" w:hAnsi="Times New Roman" w:cs="Times New Roman"/>
-        </w:rPr>
-        <w:t>Shaik</w:t>
-      </w:r>
-      <w:proofErr w:type="spellEnd"/>
-      <w:r>
-        <w:rPr>
-          <w:rFonts w:ascii="Times New Roman" w:hAnsi="Times New Roman" w:cs="Times New Roman"/>
-        </w:rPr>
-        <w:t xml:space="preserve"> (23029902) managed documentation and report writing. Our team utilized R for data analysis, ensuring accurate results, and leveraged Git for version control. Regular communication enhanced productivity and ensured timely completion.</w:t>
+      <w:r>
+        <w:rPr>
+          <w:rFonts w:ascii="Times New Roman" w:hAnsi="Times New Roman" w:cs="Times New Roman"/>
+        </w:rPr>
+        <w:t>C</w:t>
+      </w:r>
+      <w:r>
+        <w:rPr>
+          <w:rFonts w:ascii="Times New Roman" w:hAnsi="Times New Roman" w:cs="Times New Roman"/>
+        </w:rPr>
+        <w:t>o</w:t>
+      </w:r>
+      <w:r>
+        <w:rPr>
+          <w:rFonts w:ascii="Times New Roman" w:hAnsi="Times New Roman" w:cs="Times New Roman"/>
+        </w:rPr>
+        <w:t>llection Requirements and Case Study</w:t>
+      </w:r>
+      <w:r>
+        <w:rPr>
+          <w:rFonts w:ascii="Times New Roman" w:hAnsi="Times New Roman" w:cs="Times New Roman"/>
+        </w:rPr>
+        <w:t>. Our team utilized R for data analysis, ensuring accurate results, and leveraged Git for version control. Regular communication enhanced productivity and ensured timely completion.</w:t>
       </w:r>
     </w:p>
     <w:p>
@@ -5273,7 +5155,7 @@
           <w:rFonts w:ascii="Times New Roman" w:hAnsi="Times New Roman" w:cs="Times New Roman"/>
         </w:rPr>
       </w:pPr>
-      <w:bookmarkStart w:id="18" w:name="_Toc186672139"/>
+      <w:bookmarkStart w:id="17" w:name="_Toc186672139"/>
       <w:r>
         <w:rPr>
           <w:rFonts w:ascii="Times New Roman" w:eastAsia="Times New Roman" w:hAnsi="Times New Roman" w:cs="Times New Roman"/>
@@ -5284,7 +5166,7 @@
         </w:rPr>
         <w:t>Points for improvement</w:t>
       </w:r>
-      <w:bookmarkEnd w:id="18"/>
+      <w:bookmarkEnd w:id="17"/>
       <w:r>
         <w:rPr>
           <w:rFonts w:ascii="Times New Roman" w:eastAsia="Times New Roman" w:hAnsi="Times New Roman" w:cs="Times New Roman"/>
@@ -5319,35 +5201,7 @@
         <w:rPr>
           <w:rFonts w:ascii="Times New Roman" w:hAnsi="Times New Roman" w:cs="Times New Roman"/>
         </w:rPr>
-        <w:t xml:space="preserve">Our project was successful, but there is room for improvement. Incorporating multi-year data could provide better insights. Adding more detailed comments in the R code and ensuring clear </w:t>
-      </w:r>
-      <w:proofErr w:type="spellStart"/>
-      <w:r>
-        <w:rPr>
-          <w:rFonts w:ascii="Times New Roman" w:hAnsi="Times New Roman" w:cs="Times New Roman"/>
-        </w:rPr>
-        <w:t>GitHub</w:t>
-      </w:r>
-      <w:proofErr w:type="spellEnd"/>
-      <w:r>
-        <w:rPr>
-          <w:rFonts w:ascii="Times New Roman" w:hAnsi="Times New Roman" w:cs="Times New Roman"/>
-        </w:rPr>
-        <w:t xml:space="preserve"> commit messages would enhance understanding. Regular peer reviews, improved </w:t>
-      </w:r>
-      <w:proofErr w:type="spellStart"/>
-      <w:r>
-        <w:rPr>
-          <w:rFonts w:ascii="Times New Roman" w:hAnsi="Times New Roman" w:cs="Times New Roman"/>
-        </w:rPr>
-        <w:t>GitHub</w:t>
-      </w:r>
-      <w:proofErr w:type="spellEnd"/>
-      <w:r>
-        <w:rPr>
-          <w:rFonts w:ascii="Times New Roman" w:hAnsi="Times New Roman" w:cs="Times New Roman"/>
-        </w:rPr>
-        <w:t xml:space="preserve"> organization, and better documentation of statistical methods would strengthen our process. Including additional visualizations and automated testing would ensure accuracy and provide a broader perspective. These refinements will improve future projects and enhance overall team collaboration.</w:t>
+        <w:t>Our project was successful, but there is room for improvement. Incorporating multi-year data could provide better insights. Adding more detailed comments in the R code and ensuring clear GitHub commit messages would enhance understanding. Regular peer reviews, improved GitHub organization, and better documentation of statistical methods would strengthen our process. Including additional visualizations and automated testing would ensure accuracy and provide a broader perspective. These refinements will improve future projects and enhance overall team collaboration.</w:t>
       </w:r>
     </w:p>
     <w:p>
@@ -5379,7 +5233,7 @@
           <w14:ligatures w14:val="none"/>
         </w:rPr>
       </w:pPr>
-      <w:bookmarkStart w:id="19" w:name="_Toc186672140"/>
+      <w:bookmarkStart w:id="18" w:name="_Toc186672140"/>
       <w:r>
         <w:rPr>
           <w:rFonts w:ascii="Times New Roman" w:eastAsia="Times New Roman" w:hAnsi="Times New Roman" w:cs="Times New Roman"/>
@@ -5390,7 +5244,7 @@
         </w:rPr>
         <w:t>Group’s time management</w:t>
       </w:r>
-      <w:bookmarkEnd w:id="19"/>
+      <w:bookmarkEnd w:id="18"/>
       <w:r>
         <w:rPr>
           <w:rFonts w:ascii="Times New Roman" w:eastAsia="Times New Roman" w:hAnsi="Times New Roman" w:cs="Times New Roman"/>
@@ -5468,7 +5322,7 @@
                     <pic:cNvPicPr/>
                   </pic:nvPicPr>
                   <pic:blipFill>
-                    <a:blip r:embed="rId12"/>
+                    <a:blip r:embed="rId11"/>
                     <a:stretch>
                       <a:fillRect/>
                     </a:stretch>
@@ -5539,7 +5393,7 @@
           <w14:ligatures w14:val="none"/>
         </w:rPr>
       </w:pPr>
-      <w:bookmarkStart w:id="20" w:name="_Toc186672141"/>
+      <w:bookmarkStart w:id="19" w:name="_Toc186672141"/>
       <w:r>
         <w:rPr>
           <w:rFonts w:ascii="Times New Roman" w:eastAsia="Times New Roman" w:hAnsi="Times New Roman" w:cs="Times New Roman"/>
@@ -5550,7 +5404,7 @@
         </w:rPr>
         <w:t>Project’s overall judgement</w:t>
       </w:r>
-      <w:bookmarkEnd w:id="20"/>
+      <w:bookmarkEnd w:id="19"/>
       <w:r>
         <w:rPr>
           <w:rFonts w:ascii="Times New Roman" w:eastAsia="Times New Roman" w:hAnsi="Times New Roman" w:cs="Times New Roman"/>
@@ -5611,38 +5465,16 @@
           <w14:ligatures w14:val="none"/>
         </w:rPr>
       </w:pPr>
-      <w:bookmarkStart w:id="21" w:name="_Toc186672142"/>
-      <w:r>
-        <w:rPr>
-          <w:rFonts w:ascii="Times New Roman" w:eastAsia="Times New Roman" w:hAnsi="Times New Roman" w:cs="Times New Roman"/>
-          <w:b/>
-          <w:kern w:val="0"/>
-          <w:lang w:eastAsia="en-GB"/>
-          <w14:ligatures w14:val="none"/>
-        </w:rPr>
-        <w:t xml:space="preserve">Comment on </w:t>
-      </w:r>
-      <w:proofErr w:type="spellStart"/>
-      <w:r>
-        <w:rPr>
-          <w:rFonts w:ascii="Times New Roman" w:eastAsia="Times New Roman" w:hAnsi="Times New Roman" w:cs="Times New Roman"/>
-          <w:b/>
-          <w:kern w:val="0"/>
-          <w:lang w:eastAsia="en-GB"/>
-          <w14:ligatures w14:val="none"/>
-        </w:rPr>
-        <w:t>GitHub</w:t>
-      </w:r>
-      <w:proofErr w:type="spellEnd"/>
-      <w:r>
-        <w:rPr>
-          <w:rFonts w:ascii="Times New Roman" w:eastAsia="Times New Roman" w:hAnsi="Times New Roman" w:cs="Times New Roman"/>
-          <w:b/>
-          <w:kern w:val="0"/>
-          <w:lang w:eastAsia="en-GB"/>
-          <w14:ligatures w14:val="none"/>
-        </w:rPr>
-        <w:t xml:space="preserve"> log output</w:t>
+      <w:bookmarkStart w:id="20" w:name="_Toc186672142"/>
+      <w:r>
+        <w:rPr>
+          <w:rFonts w:ascii="Times New Roman" w:eastAsia="Times New Roman" w:hAnsi="Times New Roman" w:cs="Times New Roman"/>
+          <w:b/>
+          <w:kern w:val="0"/>
+          <w:lang w:eastAsia="en-GB"/>
+          <w14:ligatures w14:val="none"/>
+        </w:rPr>
+        <w:t>Comment on GitHub log output</w:t>
       </w:r>
       <w:r>
         <w:rPr>
@@ -5654,7 +5486,7 @@
         </w:rPr>
         <w:t>:</w:t>
       </w:r>
-      <w:bookmarkEnd w:id="21"/>
+      <w:bookmarkEnd w:id="20"/>
     </w:p>
     <w:p>
       <w:pPr>
@@ -5670,23 +5502,15 @@
           <w:rFonts w:ascii="Times New Roman" w:hAnsi="Times New Roman" w:cs="Times New Roman"/>
           <w:lang w:val="en-US"/>
         </w:rPr>
-        <w:t xml:space="preserve">Since the submission of Assignment 1, there has been a shift in the research question. Initially, our focus was on exploring the correlation between U.S. food assistance, poverty estimates, and age groups, specifically children aged 0-17. However, the results did not yield satisfactory insights. As a result, we revised the research question to focus on the comparison of child poverty rates in California and Texas, which proved more fruitful. The </w:t>
-      </w:r>
-      <w:proofErr w:type="spellStart"/>
+        <w:t xml:space="preserve">Since the submission of Assignment 1, there has been a shift in the research question. Initially, our focus was on exploring the correlation between U.S. food assistance, poverty estimates, and age groups, specifically children aged 0-17. However, the results did not yield satisfactory insights. As a result, we revised the research question to focus on the comparison </w:t>
+      </w:r>
       <w:r>
         <w:rPr>
           <w:rFonts w:ascii="Times New Roman" w:hAnsi="Times New Roman" w:cs="Times New Roman"/>
           <w:lang w:val="en-US"/>
         </w:rPr>
-        <w:t>GitHub</w:t>
-      </w:r>
-      <w:proofErr w:type="spellEnd"/>
-      <w:r>
-        <w:rPr>
-          <w:rFonts w:ascii="Times New Roman" w:hAnsi="Times New Roman" w:cs="Times New Roman"/>
-          <w:lang w:val="en-US"/>
-        </w:rPr>
-        <w:t xml:space="preserve"> log (Appendix B) reflects our systematic development process, with key commits such as "Initial Data Processing," "Statistical Implementation," and "Final Visualization."</w:t>
+        <w:lastRenderedPageBreak/>
+        <w:t>of child poverty rates in California and Texas, which proved more fruitful. The GitHub log (Appendix B) reflects our systematic development process, with key commits such as "Initial Data Processing," "Statistical Implementation," and "Final Visualization."</w:t>
       </w:r>
     </w:p>
     <w:p>
@@ -5732,7 +5556,7 @@
           <w:szCs w:val="28"/>
         </w:rPr>
       </w:pPr>
-      <w:bookmarkStart w:id="22" w:name="_Toc186672143"/>
+      <w:bookmarkStart w:id="21" w:name="_Toc186672143"/>
       <w:r>
         <w:rPr>
           <w:rFonts w:ascii="Times New Roman" w:eastAsia="Times New Roman" w:hAnsi="Times New Roman" w:cs="Times New Roman"/>
@@ -5743,7 +5567,7 @@
         </w:rPr>
         <w:t>Conclusions</w:t>
       </w:r>
-      <w:bookmarkEnd w:id="22"/>
+      <w:bookmarkEnd w:id="21"/>
     </w:p>
     <w:p>
       <w:pPr>
@@ -5764,7 +5588,7 @@
           <w14:ligatures w14:val="none"/>
         </w:rPr>
       </w:pPr>
-      <w:bookmarkStart w:id="23" w:name="_Toc186672144"/>
+      <w:bookmarkStart w:id="22" w:name="_Toc186672144"/>
       <w:r>
         <w:rPr>
           <w:rFonts w:ascii="Times New Roman" w:eastAsia="Times New Roman" w:hAnsi="Times New Roman" w:cs="Times New Roman"/>
@@ -5787,7 +5611,7 @@
         </w:rPr>
         <w:t xml:space="preserve"> (75 words)</w:t>
       </w:r>
-      <w:bookmarkEnd w:id="23"/>
+      <w:bookmarkEnd w:id="22"/>
     </w:p>
     <w:p>
       <w:pPr>
@@ -5837,7 +5661,7 @@
           <w14:ligatures w14:val="none"/>
         </w:rPr>
       </w:pPr>
-      <w:bookmarkStart w:id="24" w:name="_Toc186672145"/>
+      <w:bookmarkStart w:id="23" w:name="_Toc186672145"/>
       <w:r>
         <w:rPr>
           <w:rFonts w:ascii="Times New Roman" w:eastAsia="Times New Roman" w:hAnsi="Times New Roman" w:cs="Times New Roman"/>
@@ -5860,7 +5684,7 @@
         </w:rPr>
         <w:t>(75 words)</w:t>
       </w:r>
-      <w:bookmarkEnd w:id="24"/>
+      <w:bookmarkEnd w:id="23"/>
     </w:p>
     <w:p>
       <w:pPr>
@@ -5971,7 +5795,7 @@
           <w14:ligatures w14:val="none"/>
         </w:rPr>
       </w:pPr>
-      <w:bookmarkStart w:id="25" w:name="_Toc186672146"/>
+      <w:bookmarkStart w:id="24" w:name="_Toc186672146"/>
       <w:r>
         <w:rPr>
           <w:rFonts w:ascii="Times New Roman" w:eastAsia="Times New Roman" w:hAnsi="Times New Roman" w:cs="Times New Roman"/>
@@ -5994,7 +5818,7 @@
         </w:rPr>
         <w:t>y (50 words)</w:t>
       </w:r>
-      <w:bookmarkEnd w:id="25"/>
+      <w:bookmarkEnd w:id="24"/>
     </w:p>
     <w:p>
       <w:pPr>
@@ -6049,7 +5873,7 @@
           <w:szCs w:val="28"/>
         </w:rPr>
       </w:pPr>
-      <w:bookmarkStart w:id="26" w:name="_Toc186672147"/>
+      <w:bookmarkStart w:id="25" w:name="_Toc186672147"/>
       <w:r>
         <w:rPr>
           <w:rFonts w:ascii="Times New Roman" w:eastAsia="Times New Roman" w:hAnsi="Times New Roman" w:cs="Times New Roman"/>
@@ -6090,7 +5914,7 @@
         </w:rPr>
         <w:t xml:space="preserve"> work count)</w:t>
       </w:r>
-      <w:bookmarkEnd w:id="26"/>
+      <w:bookmarkEnd w:id="25"/>
     </w:p>
     <w:p>
       <w:pPr>
@@ -6100,7 +5924,6 @@
           <w:color w:val="FF0000"/>
         </w:rPr>
       </w:pPr>
-      <w:proofErr w:type="gramStart"/>
       <w:r>
         <w:rPr>
           <w:rFonts w:ascii="Times New Roman" w:eastAsia="Times New Roman" w:hAnsi="Times New Roman" w:cs="Times New Roman"/>
@@ -6108,7 +5931,6 @@
         </w:rPr>
         <w:t>Harvard (author, date) format.</w:t>
       </w:r>
-      <w:proofErr w:type="gramEnd"/>
     </w:p>
     <w:p>
       <w:pPr>
@@ -6137,7 +5959,7 @@
           <w:szCs w:val="28"/>
         </w:rPr>
       </w:pPr>
-      <w:bookmarkStart w:id="27" w:name="_Toc186672148"/>
+      <w:bookmarkStart w:id="26" w:name="_Toc186672148"/>
       <w:r>
         <w:rPr>
           <w:rFonts w:ascii="Times New Roman" w:eastAsia="Times New Roman" w:hAnsi="Times New Roman" w:cs="Times New Roman"/>
@@ -6148,7 +5970,7 @@
         </w:rPr>
         <w:t>Appendices</w:t>
       </w:r>
-      <w:bookmarkEnd w:id="27"/>
+      <w:bookmarkEnd w:id="26"/>
       <w:r>
         <w:rPr>
           <w:rFonts w:ascii="Times New Roman" w:eastAsia="Times New Roman" w:hAnsi="Times New Roman" w:cs="Times New Roman"/>
@@ -6256,7 +6078,6 @@
         </w:rPr>
       </w:pPr>
       <w:proofErr w:type="spellStart"/>
-      <w:proofErr w:type="gramStart"/>
       <w:r>
         <w:rPr>
           <w:rFonts w:ascii="Times New Roman" w:eastAsia="Times New Roman" w:hAnsi="Times New Roman" w:cs="Times New Roman"/>
@@ -6270,15 +6091,7 @@
           <w:rFonts w:ascii="Times New Roman" w:eastAsia="Times New Roman" w:hAnsi="Times New Roman" w:cs="Times New Roman"/>
           <w:color w:val="FF0000"/>
         </w:rPr>
-        <w:t xml:space="preserve"> code with the appropriate statistics to test the hypotheses.</w:t>
-      </w:r>
-      <w:proofErr w:type="gramEnd"/>
-      <w:r>
-        <w:rPr>
-          <w:rFonts w:ascii="Times New Roman" w:eastAsia="Times New Roman" w:hAnsi="Times New Roman" w:cs="Times New Roman"/>
-          <w:color w:val="FF0000"/>
-        </w:rPr>
-        <w:t xml:space="preserve"> </w:t>
+        <w:t xml:space="preserve"> code with the appropriate statistics to test the hypotheses. </w:t>
       </w:r>
     </w:p>
     <w:p>
@@ -6440,9 +6253,9 @@
       </w:pPr>
     </w:p>
     <w:sectPr>
-      <w:footerReference w:type="even" r:id="rId13"/>
-      <w:footerReference w:type="default" r:id="rId14"/>
-      <w:footerReference w:type="first" r:id="rId15"/>
+      <w:footerReference w:type="even" r:id="rId12"/>
+      <w:footerReference w:type="default" r:id="rId13"/>
+      <w:footerReference w:type="first" r:id="rId14"/>
       <w:pgSz w:w="11906" w:h="16838"/>
       <w:pgMar w:top="1440" w:right="1440" w:bottom="1440" w:left="1440" w:header="708" w:footer="708" w:gutter="0"/>
       <w:cols w:space="708"/>
@@ -6454,7 +6267,7 @@
 </file>
 
 <file path=word/endnotes.xml><?xml version="1.0" encoding="utf-8"?>
-<w:endnotes xmlns:wpc="http://schemas.microsoft.com/office/word/2010/wordprocessingCanvas" xmlns:mc="http://schemas.openxmlformats.org/markup-compatibility/2006" xmlns:o="urn:schemas-microsoft-com:office:office" xmlns:r="http://schemas.openxmlformats.org/officeDocument/2006/relationships" xmlns:m="http://schemas.openxmlformats.org/officeDocument/2006/math" xmlns:v="urn:schemas-microsoft-com:vml" xmlns:wp14="http://schemas.microsoft.com/office/word/2010/wordprocessingDrawing" xmlns:wp="http://schemas.openxmlformats.org/drawingml/2006/wordprocessingDrawing" xmlns:w10="urn:schemas-microsoft-com:office:word" xmlns:w="http://schemas.openxmlformats.org/wordprocessingml/2006/main" xmlns:w14="http://schemas.microsoft.com/office/word/2010/wordml" xmlns:wpg="http://schemas.microsoft.com/office/word/2010/wordprocessingGroup" xmlns:wpi="http://schemas.microsoft.com/office/word/2010/wordprocessingInk" xmlns:wne="http://schemas.microsoft.com/office/word/2006/wordml" xmlns:wps="http://schemas.microsoft.com/office/word/2010/wordprocessingShape" mc:Ignorable="w14 wp14">
+<w:endnotes xmlns:wpc="http://schemas.microsoft.com/office/word/2010/wordprocessingCanvas" xmlns:cx="http://schemas.microsoft.com/office/drawing/2014/chartex" xmlns:cx1="http://schemas.microsoft.com/office/drawing/2015/9/8/chartex" xmlns:cx2="http://schemas.microsoft.com/office/drawing/2015/10/21/chartex" xmlns:cx3="http://schemas.microsoft.com/office/drawing/2016/5/9/chartex" xmlns:cx4="http://schemas.microsoft.com/office/drawing/2016/5/10/chartex" xmlns:cx5="http://schemas.microsoft.com/office/drawing/2016/5/11/chartex" xmlns:cx6="http://schemas.microsoft.com/office/drawing/2016/5/12/chartex" xmlns:cx7="http://schemas.microsoft.com/office/drawing/2016/5/13/chartex" xmlns:cx8="http://schemas.microsoft.com/office/drawing/2016/5/14/chartex" xmlns:mc="http://schemas.openxmlformats.org/markup-compatibility/2006" xmlns:aink="http://schemas.microsoft.com/office/drawing/2016/ink" xmlns:am3d="http://schemas.microsoft.com/office/drawing/2017/model3d" xmlns:o="urn:schemas-microsoft-com:office:office" xmlns:oel="http://schemas.microsoft.com/office/2019/extlst" xmlns:r="http://schemas.openxmlformats.org/officeDocument/2006/relationships" xmlns:m="http://schemas.openxmlformats.org/officeDocument/2006/math" xmlns:v="urn:schemas-microsoft-com:vml" xmlns:wp14="http://schemas.microsoft.com/office/word/2010/wordprocessingDrawing" xmlns:wp="http://schemas.openxmlformats.org/drawingml/2006/wordprocessingDrawing" xmlns:w10="urn:schemas-microsoft-com:office:word" xmlns:w="http://schemas.openxmlformats.org/wordprocessingml/2006/main" xmlns:w14="http://schemas.microsoft.com/office/word/2010/wordml" xmlns:w15="http://schemas.microsoft.com/office/word/2012/wordml" xmlns:w16cex="http://schemas.microsoft.com/office/word/2018/wordml/cex" xmlns:w16cid="http://schemas.microsoft.com/office/word/2016/wordml/cid" xmlns:w16="http://schemas.microsoft.com/office/word/2018/wordml" xmlns:w16du="http://schemas.microsoft.com/office/word/2023/wordml/word16du" xmlns:w16sdtdh="http://schemas.microsoft.com/office/word/2020/wordml/sdtdatahash" xmlns:w16se="http://schemas.microsoft.com/office/word/2015/wordml/symex" xmlns:wpg="http://schemas.microsoft.com/office/word/2010/wordprocessingGroup" xmlns:wpi="http://schemas.microsoft.com/office/word/2010/wordprocessingInk" xmlns:wne="http://schemas.microsoft.com/office/word/2006/wordml" xmlns:wps="http://schemas.microsoft.com/office/word/2010/wordprocessingShape" mc:Ignorable="w14 w15 w16se w16cid w16 w16cex w16sdtdh w16du wp14">
   <w:endnote w:type="separator" w:id="-1">
     <w:p>
       <w:r>
@@ -6476,7 +6289,7 @@
 </file>
 
 <file path=word/footer1.xml><?xml version="1.0" encoding="utf-8"?>
-<w:ftr xmlns:wpc="http://schemas.microsoft.com/office/word/2010/wordprocessingCanvas" xmlns:mc="http://schemas.openxmlformats.org/markup-compatibility/2006" xmlns:o="urn:schemas-microsoft-com:office:office" xmlns:r="http://schemas.openxmlformats.org/officeDocument/2006/relationships" xmlns:m="http://schemas.openxmlformats.org/officeDocument/2006/math" xmlns:v="urn:schemas-microsoft-com:vml" xmlns:wp14="http://schemas.microsoft.com/office/word/2010/wordprocessingDrawing" xmlns:wp="http://schemas.openxmlformats.org/drawingml/2006/wordprocessingDrawing" xmlns:w10="urn:schemas-microsoft-com:office:word" xmlns:w="http://schemas.openxmlformats.org/wordprocessingml/2006/main" xmlns:w14="http://schemas.microsoft.com/office/word/2010/wordml" xmlns:wpg="http://schemas.microsoft.com/office/word/2010/wordprocessingGroup" xmlns:wpi="http://schemas.microsoft.com/office/word/2010/wordprocessingInk" xmlns:wne="http://schemas.microsoft.com/office/word/2006/wordml" xmlns:wps="http://schemas.microsoft.com/office/word/2010/wordprocessingShape" mc:Ignorable="w14 wp14">
+<w:ftr xmlns:wpc="http://schemas.microsoft.com/office/word/2010/wordprocessingCanvas" xmlns:cx="http://schemas.microsoft.com/office/drawing/2014/chartex" xmlns:cx1="http://schemas.microsoft.com/office/drawing/2015/9/8/chartex" xmlns:cx2="http://schemas.microsoft.com/office/drawing/2015/10/21/chartex" xmlns:cx3="http://schemas.microsoft.com/office/drawing/2016/5/9/chartex" xmlns:cx4="http://schemas.microsoft.com/office/drawing/2016/5/10/chartex" xmlns:cx5="http://schemas.microsoft.com/office/drawing/2016/5/11/chartex" xmlns:cx6="http://schemas.microsoft.com/office/drawing/2016/5/12/chartex" xmlns:cx7="http://schemas.microsoft.com/office/drawing/2016/5/13/chartex" xmlns:cx8="http://schemas.microsoft.com/office/drawing/2016/5/14/chartex" xmlns:mc="http://schemas.openxmlformats.org/markup-compatibility/2006" xmlns:aink="http://schemas.microsoft.com/office/drawing/2016/ink" xmlns:am3d="http://schemas.microsoft.com/office/drawing/2017/model3d" xmlns:o="urn:schemas-microsoft-com:office:office" xmlns:oel="http://schemas.microsoft.com/office/2019/extlst" xmlns:r="http://schemas.openxmlformats.org/officeDocument/2006/relationships" xmlns:m="http://schemas.openxmlformats.org/officeDocument/2006/math" xmlns:v="urn:schemas-microsoft-com:vml" xmlns:wp14="http://schemas.microsoft.com/office/word/2010/wordprocessingDrawing" xmlns:wp="http://schemas.openxmlformats.org/drawingml/2006/wordprocessingDrawing" xmlns:w10="urn:schemas-microsoft-com:office:word" xmlns:w="http://schemas.openxmlformats.org/wordprocessingml/2006/main" xmlns:w14="http://schemas.microsoft.com/office/word/2010/wordml" xmlns:w15="http://schemas.microsoft.com/office/word/2012/wordml" xmlns:w16cex="http://schemas.microsoft.com/office/word/2018/wordml/cex" xmlns:w16cid="http://schemas.microsoft.com/office/word/2016/wordml/cid" xmlns:w16="http://schemas.microsoft.com/office/word/2018/wordml" xmlns:w16du="http://schemas.microsoft.com/office/word/2023/wordml/word16du" xmlns:w16sdtdh="http://schemas.microsoft.com/office/word/2020/wordml/sdtdatahash" xmlns:w16se="http://schemas.microsoft.com/office/word/2015/wordml/symex" xmlns:wpg="http://schemas.microsoft.com/office/word/2010/wordprocessingGroup" xmlns:wpi="http://schemas.microsoft.com/office/word/2010/wordprocessingInk" xmlns:wne="http://schemas.microsoft.com/office/word/2006/wordml" xmlns:wps="http://schemas.microsoft.com/office/word/2010/wordprocessingShape" mc:Ignorable="w14 w15 w16se w16cid w16 w16cex w16sdtdh w16du wp14">
   <w:sdt>
     <w:sdtPr>
       <w:rPr>
@@ -6488,11 +6301,6 @@
         <w:docPartUnique/>
       </w:docPartObj>
     </w:sdtPr>
-    <w:sdtEndPr>
-      <w:rPr>
-        <w:rStyle w:val="PageNumber"/>
-      </w:rPr>
-    </w:sdtEndPr>
     <w:sdtContent>
       <w:p>
         <w:pPr>
@@ -6533,7 +6341,7 @@
 </file>
 
 <file path=word/footer2.xml><?xml version="1.0" encoding="utf-8"?>
-<w:ftr xmlns:wpc="http://schemas.microsoft.com/office/word/2010/wordprocessingCanvas" xmlns:mc="http://schemas.openxmlformats.org/markup-compatibility/2006" xmlns:o="urn:schemas-microsoft-com:office:office" xmlns:r="http://schemas.openxmlformats.org/officeDocument/2006/relationships" xmlns:m="http://schemas.openxmlformats.org/officeDocument/2006/math" xmlns:v="urn:schemas-microsoft-com:vml" xmlns:wp14="http://schemas.microsoft.com/office/word/2010/wordprocessingDrawing" xmlns:wp="http://schemas.openxmlformats.org/drawingml/2006/wordprocessingDrawing" xmlns:w10="urn:schemas-microsoft-com:office:word" xmlns:w="http://schemas.openxmlformats.org/wordprocessingml/2006/main" xmlns:w14="http://schemas.microsoft.com/office/word/2010/wordml" xmlns:wpg="http://schemas.microsoft.com/office/word/2010/wordprocessingGroup" xmlns:wpi="http://schemas.microsoft.com/office/word/2010/wordprocessingInk" xmlns:wne="http://schemas.microsoft.com/office/word/2006/wordml" xmlns:wps="http://schemas.microsoft.com/office/word/2010/wordprocessingShape" mc:Ignorable="w14 wp14">
+<w:ftr xmlns:wpc="http://schemas.microsoft.com/office/word/2010/wordprocessingCanvas" xmlns:cx="http://schemas.microsoft.com/office/drawing/2014/chartex" xmlns:cx1="http://schemas.microsoft.com/office/drawing/2015/9/8/chartex" xmlns:cx2="http://schemas.microsoft.com/office/drawing/2015/10/21/chartex" xmlns:cx3="http://schemas.microsoft.com/office/drawing/2016/5/9/chartex" xmlns:cx4="http://schemas.microsoft.com/office/drawing/2016/5/10/chartex" xmlns:cx5="http://schemas.microsoft.com/office/drawing/2016/5/11/chartex" xmlns:cx6="http://schemas.microsoft.com/office/drawing/2016/5/12/chartex" xmlns:cx7="http://schemas.microsoft.com/office/drawing/2016/5/13/chartex" xmlns:cx8="http://schemas.microsoft.com/office/drawing/2016/5/14/chartex" xmlns:mc="http://schemas.openxmlformats.org/markup-compatibility/2006" xmlns:aink="http://schemas.microsoft.com/office/drawing/2016/ink" xmlns:am3d="http://schemas.microsoft.com/office/drawing/2017/model3d" xmlns:o="urn:schemas-microsoft-com:office:office" xmlns:oel="http://schemas.microsoft.com/office/2019/extlst" xmlns:r="http://schemas.openxmlformats.org/officeDocument/2006/relationships" xmlns:m="http://schemas.openxmlformats.org/officeDocument/2006/math" xmlns:v="urn:schemas-microsoft-com:vml" xmlns:wp14="http://schemas.microsoft.com/office/word/2010/wordprocessingDrawing" xmlns:wp="http://schemas.openxmlformats.org/drawingml/2006/wordprocessingDrawing" xmlns:w10="urn:schemas-microsoft-com:office:word" xmlns:w="http://schemas.openxmlformats.org/wordprocessingml/2006/main" xmlns:w14="http://schemas.microsoft.com/office/word/2010/wordml" xmlns:w15="http://schemas.microsoft.com/office/word/2012/wordml" xmlns:w16cex="http://schemas.microsoft.com/office/word/2018/wordml/cex" xmlns:w16cid="http://schemas.microsoft.com/office/word/2016/wordml/cid" xmlns:w16="http://schemas.microsoft.com/office/word/2018/wordml" xmlns:w16du="http://schemas.microsoft.com/office/word/2023/wordml/word16du" xmlns:w16sdtdh="http://schemas.microsoft.com/office/word/2020/wordml/sdtdatahash" xmlns:w16se="http://schemas.microsoft.com/office/word/2015/wordml/symex" xmlns:wpg="http://schemas.microsoft.com/office/word/2010/wordprocessingGroup" xmlns:wpi="http://schemas.microsoft.com/office/word/2010/wordprocessingInk" xmlns:wne="http://schemas.microsoft.com/office/word/2006/wordml" xmlns:wps="http://schemas.microsoft.com/office/word/2010/wordprocessingShape" mc:Ignorable="w14 w15 w16se w16cid w16 w16cex w16sdtdh w16du wp14">
   <w:sdt>
     <w:sdtPr>
       <w:rPr>
@@ -6545,11 +6353,6 @@
         <w:docPartUnique/>
       </w:docPartObj>
     </w:sdtPr>
-    <w:sdtEndPr>
-      <w:rPr>
-        <w:rStyle w:val="PageNumber"/>
-      </w:rPr>
-    </w:sdtEndPr>
     <w:sdtContent>
       <w:p>
         <w:pPr>
@@ -6603,7 +6406,7 @@
 </file>
 
 <file path=word/footer3.xml><?xml version="1.0" encoding="utf-8"?>
-<w:ftr xmlns:wpc="http://schemas.microsoft.com/office/word/2010/wordprocessingCanvas" xmlns:mc="http://schemas.openxmlformats.org/markup-compatibility/2006" xmlns:o="urn:schemas-microsoft-com:office:office" xmlns:r="http://schemas.openxmlformats.org/officeDocument/2006/relationships" xmlns:m="http://schemas.openxmlformats.org/officeDocument/2006/math" xmlns:v="urn:schemas-microsoft-com:vml" xmlns:wp14="http://schemas.microsoft.com/office/word/2010/wordprocessingDrawing" xmlns:wp="http://schemas.openxmlformats.org/drawingml/2006/wordprocessingDrawing" xmlns:w10="urn:schemas-microsoft-com:office:word" xmlns:w="http://schemas.openxmlformats.org/wordprocessingml/2006/main" xmlns:w14="http://schemas.microsoft.com/office/word/2010/wordml" xmlns:wpg="http://schemas.microsoft.com/office/word/2010/wordprocessingGroup" xmlns:wpi="http://schemas.microsoft.com/office/word/2010/wordprocessingInk" xmlns:wne="http://schemas.microsoft.com/office/word/2006/wordml" xmlns:wps="http://schemas.microsoft.com/office/word/2010/wordprocessingShape" mc:Ignorable="w14 wp14">
+<w:ftr xmlns:wpc="http://schemas.microsoft.com/office/word/2010/wordprocessingCanvas" xmlns:cx="http://schemas.microsoft.com/office/drawing/2014/chartex" xmlns:cx1="http://schemas.microsoft.com/office/drawing/2015/9/8/chartex" xmlns:cx2="http://schemas.microsoft.com/office/drawing/2015/10/21/chartex" xmlns:cx3="http://schemas.microsoft.com/office/drawing/2016/5/9/chartex" xmlns:cx4="http://schemas.microsoft.com/office/drawing/2016/5/10/chartex" xmlns:cx5="http://schemas.microsoft.com/office/drawing/2016/5/11/chartex" xmlns:cx6="http://schemas.microsoft.com/office/drawing/2016/5/12/chartex" xmlns:cx7="http://schemas.microsoft.com/office/drawing/2016/5/13/chartex" xmlns:cx8="http://schemas.microsoft.com/office/drawing/2016/5/14/chartex" xmlns:mc="http://schemas.openxmlformats.org/markup-compatibility/2006" xmlns:aink="http://schemas.microsoft.com/office/drawing/2016/ink" xmlns:am3d="http://schemas.microsoft.com/office/drawing/2017/model3d" xmlns:o="urn:schemas-microsoft-com:office:office" xmlns:oel="http://schemas.microsoft.com/office/2019/extlst" xmlns:r="http://schemas.openxmlformats.org/officeDocument/2006/relationships" xmlns:m="http://schemas.openxmlformats.org/officeDocument/2006/math" xmlns:v="urn:schemas-microsoft-com:vml" xmlns:wp14="http://schemas.microsoft.com/office/word/2010/wordprocessingDrawing" xmlns:wp="http://schemas.openxmlformats.org/drawingml/2006/wordprocessingDrawing" xmlns:w10="urn:schemas-microsoft-com:office:word" xmlns:w="http://schemas.openxmlformats.org/wordprocessingml/2006/main" xmlns:w14="http://schemas.microsoft.com/office/word/2010/wordml" xmlns:w15="http://schemas.microsoft.com/office/word/2012/wordml" xmlns:w16cex="http://schemas.microsoft.com/office/word/2018/wordml/cex" xmlns:w16cid="http://schemas.microsoft.com/office/word/2016/wordml/cid" xmlns:w16="http://schemas.microsoft.com/office/word/2018/wordml" xmlns:w16du="http://schemas.microsoft.com/office/word/2023/wordml/word16du" xmlns:w16sdtdh="http://schemas.microsoft.com/office/word/2020/wordml/sdtdatahash" xmlns:w16se="http://schemas.microsoft.com/office/word/2015/wordml/symex" xmlns:wpg="http://schemas.microsoft.com/office/word/2010/wordprocessingGroup" xmlns:wpi="http://schemas.microsoft.com/office/word/2010/wordprocessingInk" xmlns:wne="http://schemas.microsoft.com/office/word/2006/wordml" xmlns:wps="http://schemas.microsoft.com/office/word/2010/wordprocessingShape" mc:Ignorable="w14 w15 w16se w16cid w16 w16cex w16sdtdh w16du wp14">
   <w:sdt>
     <w:sdtPr>
       <w:id w:val="-1641719729"/>
@@ -6656,7 +6459,7 @@
 </file>
 
 <file path=word/footnotes.xml><?xml version="1.0" encoding="utf-8"?>
-<w:footnotes xmlns:wpc="http://schemas.microsoft.com/office/word/2010/wordprocessingCanvas" xmlns:mc="http://schemas.openxmlformats.org/markup-compatibility/2006" xmlns:o="urn:schemas-microsoft-com:office:office" xmlns:r="http://schemas.openxmlformats.org/officeDocument/2006/relationships" xmlns:m="http://schemas.openxmlformats.org/officeDocument/2006/math" xmlns:v="urn:schemas-microsoft-com:vml" xmlns:wp14="http://schemas.microsoft.com/office/word/2010/wordprocessingDrawing" xmlns:wp="http://schemas.openxmlformats.org/drawingml/2006/wordprocessingDrawing" xmlns:w10="urn:schemas-microsoft-com:office:word" xmlns:w="http://schemas.openxmlformats.org/wordprocessingml/2006/main" xmlns:w14="http://schemas.microsoft.com/office/word/2010/wordml" xmlns:wpg="http://schemas.microsoft.com/office/word/2010/wordprocessingGroup" xmlns:wpi="http://schemas.microsoft.com/office/word/2010/wordprocessingInk" xmlns:wne="http://schemas.microsoft.com/office/word/2006/wordml" xmlns:wps="http://schemas.microsoft.com/office/word/2010/wordprocessingShape" mc:Ignorable="w14 wp14">
+<w:footnotes xmlns:wpc="http://schemas.microsoft.com/office/word/2010/wordprocessingCanvas" xmlns:cx="http://schemas.microsoft.com/office/drawing/2014/chartex" xmlns:cx1="http://schemas.microsoft.com/office/drawing/2015/9/8/chartex" xmlns:cx2="http://schemas.microsoft.com/office/drawing/2015/10/21/chartex" xmlns:cx3="http://schemas.microsoft.com/office/drawing/2016/5/9/chartex" xmlns:cx4="http://schemas.microsoft.com/office/drawing/2016/5/10/chartex" xmlns:cx5="http://schemas.microsoft.com/office/drawing/2016/5/11/chartex" xmlns:cx6="http://schemas.microsoft.com/office/drawing/2016/5/12/chartex" xmlns:cx7="http://schemas.microsoft.com/office/drawing/2016/5/13/chartex" xmlns:cx8="http://schemas.microsoft.com/office/drawing/2016/5/14/chartex" xmlns:mc="http://schemas.openxmlformats.org/markup-compatibility/2006" xmlns:aink="http://schemas.microsoft.com/office/drawing/2016/ink" xmlns:am3d="http://schemas.microsoft.com/office/drawing/2017/model3d" xmlns:o="urn:schemas-microsoft-com:office:office" xmlns:oel="http://schemas.microsoft.com/office/2019/extlst" xmlns:r="http://schemas.openxmlformats.org/officeDocument/2006/relationships" xmlns:m="http://schemas.openxmlformats.org/officeDocument/2006/math" xmlns:v="urn:schemas-microsoft-com:vml" xmlns:wp14="http://schemas.microsoft.com/office/word/2010/wordprocessingDrawing" xmlns:wp="http://schemas.openxmlformats.org/drawingml/2006/wordprocessingDrawing" xmlns:w10="urn:schemas-microsoft-com:office:word" xmlns:w="http://schemas.openxmlformats.org/wordprocessingml/2006/main" xmlns:w14="http://schemas.microsoft.com/office/word/2010/wordml" xmlns:w15="http://schemas.microsoft.com/office/word/2012/wordml" xmlns:w16cex="http://schemas.microsoft.com/office/word/2018/wordml/cex" xmlns:w16cid="http://schemas.microsoft.com/office/word/2016/wordml/cid" xmlns:w16="http://schemas.microsoft.com/office/word/2018/wordml" xmlns:w16du="http://schemas.microsoft.com/office/word/2023/wordml/word16du" xmlns:w16sdtdh="http://schemas.microsoft.com/office/word/2020/wordml/sdtdatahash" xmlns:w16se="http://schemas.microsoft.com/office/word/2015/wordml/symex" xmlns:wpg="http://schemas.microsoft.com/office/word/2010/wordprocessingGroup" xmlns:wpi="http://schemas.microsoft.com/office/word/2010/wordprocessingInk" xmlns:wne="http://schemas.microsoft.com/office/word/2006/wordml" xmlns:wps="http://schemas.microsoft.com/office/word/2010/wordprocessingShape" mc:Ignorable="w14 w15 w16se w16cid w16 w16cex w16sdtdh w16du wp14">
   <w:footnote w:type="separator" w:id="-1">
     <w:p>
       <w:r>
@@ -6686,8 +6489,8 @@
 </file>
 
 <file path=word/numbering.xml><?xml version="1.0" encoding="utf-8"?>
-<w:numbering xmlns:wpc="http://schemas.microsoft.com/office/word/2010/wordprocessingCanvas" xmlns:mc="http://schemas.openxmlformats.org/markup-compatibility/2006" xmlns:o="urn:schemas-microsoft-com:office:office" xmlns:r="http://schemas.openxmlformats.org/officeDocument/2006/relationships" xmlns:m="http://schemas.openxmlformats.org/officeDocument/2006/math" xmlns:v="urn:schemas-microsoft-com:vml" xmlns:wp14="http://schemas.microsoft.com/office/word/2010/wordprocessingDrawing" xmlns:wp="http://schemas.openxmlformats.org/drawingml/2006/wordprocessingDrawing" xmlns:w10="urn:schemas-microsoft-com:office:word" xmlns:w="http://schemas.openxmlformats.org/wordprocessingml/2006/main" xmlns:w14="http://schemas.microsoft.com/office/word/2010/wordml" xmlns:wpg="http://schemas.microsoft.com/office/word/2010/wordprocessingGroup" xmlns:wpi="http://schemas.microsoft.com/office/word/2010/wordprocessingInk" xmlns:wne="http://schemas.microsoft.com/office/word/2006/wordml" xmlns:wps="http://schemas.microsoft.com/office/word/2010/wordprocessingShape" mc:Ignorable="w14 wp14">
-  <w:abstractNum w:abstractNumId="0">
+<w:numbering xmlns:wpc="http://schemas.microsoft.com/office/word/2010/wordprocessingCanvas" xmlns:cx="http://schemas.microsoft.com/office/drawing/2014/chartex" xmlns:cx1="http://schemas.microsoft.com/office/drawing/2015/9/8/chartex" xmlns:cx2="http://schemas.microsoft.com/office/drawing/2015/10/21/chartex" xmlns:cx3="http://schemas.microsoft.com/office/drawing/2016/5/9/chartex" xmlns:cx4="http://schemas.microsoft.com/office/drawing/2016/5/10/chartex" xmlns:cx5="http://schemas.microsoft.com/office/drawing/2016/5/11/chartex" xmlns:cx6="http://schemas.microsoft.com/office/drawing/2016/5/12/chartex" xmlns:cx7="http://schemas.microsoft.com/office/drawing/2016/5/13/chartex" xmlns:cx8="http://schemas.microsoft.com/office/drawing/2016/5/14/chartex" xmlns:mc="http://schemas.openxmlformats.org/markup-compatibility/2006" xmlns:aink="http://schemas.microsoft.com/office/drawing/2016/ink" xmlns:am3d="http://schemas.microsoft.com/office/drawing/2017/model3d" xmlns:o="urn:schemas-microsoft-com:office:office" xmlns:oel="http://schemas.microsoft.com/office/2019/extlst" xmlns:r="http://schemas.openxmlformats.org/officeDocument/2006/relationships" xmlns:m="http://schemas.openxmlformats.org/officeDocument/2006/math" xmlns:v="urn:schemas-microsoft-com:vml" xmlns:wp14="http://schemas.microsoft.com/office/word/2010/wordprocessingDrawing" xmlns:wp="http://schemas.openxmlformats.org/drawingml/2006/wordprocessingDrawing" xmlns:w10="urn:schemas-microsoft-com:office:word" xmlns:w="http://schemas.openxmlformats.org/wordprocessingml/2006/main" xmlns:w14="http://schemas.microsoft.com/office/word/2010/wordml" xmlns:w15="http://schemas.microsoft.com/office/word/2012/wordml" xmlns:w16cex="http://schemas.microsoft.com/office/word/2018/wordml/cex" xmlns:w16cid="http://schemas.microsoft.com/office/word/2016/wordml/cid" xmlns:w16="http://schemas.microsoft.com/office/word/2018/wordml" xmlns:w16du="http://schemas.microsoft.com/office/word/2023/wordml/word16du" xmlns:w16sdtdh="http://schemas.microsoft.com/office/word/2020/wordml/sdtdatahash" xmlns:w16se="http://schemas.microsoft.com/office/word/2015/wordml/symex" xmlns:wpg="http://schemas.microsoft.com/office/word/2010/wordprocessingGroup" xmlns:wpi="http://schemas.microsoft.com/office/word/2010/wordprocessingInk" xmlns:wne="http://schemas.microsoft.com/office/word/2006/wordml" xmlns:wps="http://schemas.microsoft.com/office/word/2010/wordprocessingShape" mc:Ignorable="w14 w15 w16se w16cid w16 w16cex w16sdtdh w16du wp14">
+  <w:abstractNum w:abstractNumId="0" w15:restartNumberingAfterBreak="0">
     <w:nsid w:val="3BD0A676"/>
     <w:multiLevelType w:val="hybridMultilevel"/>
     <w:tmpl w:val="FFFFFFFF"/>
@@ -6800,7 +6603,7 @@
       </w:rPr>
     </w:lvl>
   </w:abstractNum>
-  <w:abstractNum w:abstractNumId="1">
+  <w:abstractNum w:abstractNumId="1" w15:restartNumberingAfterBreak="0">
     <w:nsid w:val="64424843"/>
     <w:multiLevelType w:val="hybridMultilevel"/>
     <w:tmpl w:val="FFFFFFFF"/>
@@ -6886,7 +6689,7 @@
       </w:pPr>
     </w:lvl>
   </w:abstractNum>
-  <w:abstractNum w:abstractNumId="2">
+  <w:abstractNum w:abstractNumId="2" w15:restartNumberingAfterBreak="0">
     <w:nsid w:val="717456F8"/>
     <w:multiLevelType w:val="hybridMultilevel"/>
     <w:tmpl w:val="FFFFFFFF"/>
@@ -6999,7 +6802,7 @@
       </w:rPr>
     </w:lvl>
   </w:abstractNum>
-  <w:abstractNum w:abstractNumId="3">
+  <w:abstractNum w:abstractNumId="3" w15:restartNumberingAfterBreak="0">
     <w:nsid w:val="7DF56DDA"/>
     <w:multiLevelType w:val="multilevel"/>
     <w:tmpl w:val="01987FFE"/>
@@ -7124,16 +6927,16 @@
       </w:rPr>
     </w:lvl>
   </w:abstractNum>
-  <w:num w:numId="1">
+  <w:num w:numId="1" w16cid:durableId="1085102987">
     <w:abstractNumId w:val="1"/>
   </w:num>
-  <w:num w:numId="2">
+  <w:num w:numId="2" w16cid:durableId="445542334">
     <w:abstractNumId w:val="0"/>
   </w:num>
-  <w:num w:numId="3">
+  <w:num w:numId="3" w16cid:durableId="1481463814">
     <w:abstractNumId w:val="2"/>
   </w:num>
-  <w:num w:numId="4">
+  <w:num w:numId="4" w16cid:durableId="177233850">
     <w:abstractNumId w:val="3"/>
   </w:num>
   <w:numIdMacAtCleanup w:val="4"/>
@@ -7141,7 +6944,7 @@
 </file>
 
 <file path=word/styles.xml><?xml version="1.0" encoding="utf-8"?>
-<w:styles xmlns:mc="http://schemas.openxmlformats.org/markup-compatibility/2006" xmlns:r="http://schemas.openxmlformats.org/officeDocument/2006/relationships" xmlns:w="http://schemas.openxmlformats.org/wordprocessingml/2006/main" xmlns:w14="http://schemas.microsoft.com/office/word/2010/wordml" mc:Ignorable="w14">
+<w:styles xmlns:mc="http://schemas.openxmlformats.org/markup-compatibility/2006" xmlns:r="http://schemas.openxmlformats.org/officeDocument/2006/relationships" xmlns:w="http://schemas.openxmlformats.org/wordprocessingml/2006/main" xmlns:w14="http://schemas.microsoft.com/office/word/2010/wordml" xmlns:w15="http://schemas.microsoft.com/office/word/2012/wordml" xmlns:w16cex="http://schemas.microsoft.com/office/word/2018/wordml/cex" xmlns:w16cid="http://schemas.microsoft.com/office/word/2016/wordml/cid" xmlns:w16="http://schemas.microsoft.com/office/word/2018/wordml" xmlns:w16du="http://schemas.microsoft.com/office/word/2023/wordml/word16du" xmlns:w16sdtdh="http://schemas.microsoft.com/office/word/2020/wordml/sdtdatahash" xmlns:w16se="http://schemas.microsoft.com/office/word/2015/wordml/symex" mc:Ignorable="w14 w15 w16se w16cid w16 w16cex w16sdtdh w16du">
   <w:docDefaults>
     <w:rPrDefault>
       <w:rPr>
@@ -7155,1090 +6958,383 @@
     </w:rPrDefault>
     <w:pPrDefault/>
   </w:docDefaults>
-  <w:latentStyles w:defLockedState="0" w:defUIPriority="99" w:defSemiHidden="1" w:defUnhideWhenUsed="1" w:defQFormat="0" w:count="267">
-    <w:lsdException w:name="Normal" w:semiHidden="0" w:uiPriority="0" w:unhideWhenUsed="0" w:qFormat="1"/>
-    <w:lsdException w:name="heading 1" w:semiHidden="0" w:uiPriority="9" w:unhideWhenUsed="0" w:qFormat="1"/>
-    <w:lsdException w:name="heading 2" w:uiPriority="9" w:qFormat="1"/>
-    <w:lsdException w:name="heading 3" w:uiPriority="9" w:qFormat="1"/>
-    <w:lsdException w:name="heading 4" w:uiPriority="9" w:qFormat="1"/>
-    <w:lsdException w:name="heading 5" w:uiPriority="9" w:qFormat="1"/>
-    <w:lsdException w:name="heading 6" w:uiPriority="9" w:qFormat="1"/>
-    <w:lsdException w:name="heading 7" w:uiPriority="9" w:qFormat="1"/>
-    <w:lsdException w:name="heading 8" w:uiPriority="9" w:qFormat="1"/>
-    <w:lsdException w:name="heading 9" w:uiPriority="9" w:qFormat="1"/>
-    <w:lsdException w:name="toc 1" w:uiPriority="39"/>
-    <w:lsdException w:name="toc 2" w:uiPriority="39"/>
-    <w:lsdException w:name="toc 3" w:uiPriority="39"/>
-    <w:lsdException w:name="toc 4" w:uiPriority="39"/>
-    <w:lsdException w:name="toc 5" w:uiPriority="39"/>
-    <w:lsdException w:name="toc 6" w:uiPriority="39"/>
-    <w:lsdException w:name="toc 7" w:uiPriority="39"/>
-    <w:lsdException w:name="toc 8" w:uiPriority="39"/>
-    <w:lsdException w:name="toc 9" w:uiPriority="39"/>
-    <w:lsdException w:name="caption" w:uiPriority="35" w:qFormat="1"/>
-    <w:lsdException w:name="Title" w:semiHidden="0" w:uiPriority="10" w:unhideWhenUsed="0" w:qFormat="1"/>
-    <w:lsdException w:name="Default Paragraph Font" w:uiPriority="1"/>
-    <w:lsdException w:name="Subtitle" w:semiHidden="0" w:uiPriority="11" w:unhideWhenUsed="0" w:qFormat="1"/>
-    <w:lsdException w:name="Strong" w:semiHidden="0" w:uiPriority="22" w:unhideWhenUsed="0" w:qFormat="1"/>
-    <w:lsdException w:name="Emphasis" w:semiHidden="0" w:uiPriority="20" w:unhideWhenUsed="0" w:qFormat="1"/>
-    <w:lsdException w:name="Table Grid" w:semiHidden="0" w:uiPriority="39" w:unhideWhenUsed="0"/>
-    <w:lsdException w:name="Placeholder Text" w:unhideWhenUsed="0"/>
-    <w:lsdException w:name="No Spacing" w:semiHidden="0" w:uiPriority="1" w:unhideWhenUsed="0" w:qFormat="1"/>
-    <w:lsdException w:name="Light Shading" w:semiHidden="0" w:uiPriority="60" w:unhideWhenUsed="0"/>
-    <w:lsdException w:name="Light List" w:semiHidden="0" w:uiPriority="61" w:unhideWhenUsed="0"/>
-    <w:lsdException w:name="Light Grid" w:semiHidden="0" w:uiPriority="62" w:unhideWhenUsed="0"/>
-    <w:lsdException w:name="Medium Shading 1" w:semiHidden="0" w:uiPriority="63" w:unhideWhenUsed="0"/>
-    <w:lsdException w:name="Medium Shading 2" w:semiHidden="0" w:uiPriority="64" w:unhideWhenUsed="0"/>
-    <w:lsdException w:name="Medium List 1" w:semiHidden="0" w:uiPriority="65" w:unhideWhenUsed="0"/>
-    <w:lsdException w:name="Medium List 2" w:semiHidden="0" w:uiPriority="66" w:unhideWhenUsed="0"/>
-    <w:lsdException w:name="Medium Grid 1" w:semiHidden="0" w:uiPriority="67" w:unhideWhenUsed="0"/>
-    <w:lsdException w:name="Medium Grid 2" w:semiHidden="0" w:uiPriority="68" w:unhideWhenUsed="0"/>
-    <w:lsdException w:name="Medium Grid 3" w:semiHidden="0" w:uiPriority="69" w:unhideWhenUsed="0"/>
-    <w:lsdException w:name="Dark List" w:semiHidden="0" w:uiPriority="70" w:unhideWhenUsed="0"/>
-    <w:lsdException w:name="Colorful Shading" w:semiHidden="0" w:uiPriority="71" w:unhideWhenUsed="0"/>
-    <w:lsdException w:name="Colorful List" w:semiHidden="0" w:uiPriority="72" w:unhideWhenUsed="0"/>
-    <w:lsdException w:name="Colorful Grid" w:semiHidden="0" w:uiPriority="73" w:unhideWhenUsed="0"/>
-    <w:lsdException w:name="Light Shading Accent 1" w:semiHidden="0" w:uiPriority="60" w:unhideWhenUsed="0"/>
-    <w:lsdException w:name="Light List Accent 1" w:semiHidden="0" w:uiPriority="61" w:unhideWhenUsed="0"/>
-    <w:lsdException w:name="Light Grid Accent 1" w:semiHidden="0" w:uiPriority="62" w:unhideWhenUsed="0"/>
-    <w:lsdException w:name="Medium Shading 1 Accent 1" w:semiHidden="0" w:uiPriority="63" w:unhideWhenUsed="0"/>
-    <w:lsdException w:name="Medium Shading 2 Accent 1" w:semiHidden="0" w:uiPriority="64" w:unhideWhenUsed="0"/>
-    <w:lsdException w:name="Medium List 1 Accent 1" w:semiHidden="0" w:uiPriority="65" w:unhideWhenUsed="0"/>
-    <w:lsdException w:name="Revision" w:unhideWhenUsed="0"/>
-    <w:lsdException w:name="List Paragraph" w:semiHidden="0" w:uiPriority="34" w:unhideWhenUsed="0" w:qFormat="1"/>
-    <w:lsdException w:name="Quote" w:semiHidden="0" w:uiPriority="29" w:unhideWhenUsed="0" w:qFormat="1"/>
-    <w:lsdException w:name="Intense Quote" w:semiHidden="0" w:uiPriority="30" w:unhideWhenUsed="0" w:qFormat="1"/>
-    <w:lsdException w:name="Medium List 2 Accent 1" w:semiHidden="0" w:uiPriority="66" w:unhideWhenUsed="0"/>
-    <w:lsdException w:name="Medium Grid 1 Accent 1" w:semiHidden="0" w:uiPriority="67" w:unhideWhenUsed="0"/>
-    <w:lsdException w:name="Medium Grid 2 Accent 1" w:semiHidden="0" w:uiPriority="68" w:unhideWhenUsed="0"/>
-    <w:lsdException w:name="Medium Grid 3 Accent 1" w:semiHidden="0" w:uiPriority="69" w:unhideWhenUsed="0"/>
-    <w:lsdException w:name="Dark List Accent 1" w:semiHidden="0" w:uiPriority="70" w:unhideWhenUsed="0"/>
-    <w:lsdException w:name="Colorful Shading Accent 1" w:semiHidden="0" w:uiPriority="71" w:unhideWhenUsed="0"/>
-    <w:lsdException w:name="Colorful List Accent 1" w:semiHidden="0" w:uiPriority="72" w:unhideWhenUsed="0"/>
-    <w:lsdException w:name="Colorful Grid Accent 1" w:semiHidden="0" w:uiPriority="73" w:unhideWhenUsed="0"/>
-    <w:lsdException w:name="Light Shading Accent 2" w:semiHidden="0" w:uiPriority="60" w:unhideWhenUsed="0"/>
-    <w:lsdException w:name="Light List Accent 2" w:semiHidden="0" w:uiPriority="61" w:unhideWhenUsed="0"/>
-    <w:lsdException w:name="Light Grid Accent 2" w:semiHidden="0" w:uiPriority="62" w:unhideWhenUsed="0"/>
-    <w:lsdException w:name="Medium Shading 1 Accent 2" w:semiHidden="0" w:uiPriority="63" w:unhideWhenUsed="0"/>
-    <w:lsdException w:name="Medium Shading 2 Accent 2" w:semiHidden="0" w:uiPriority="64" w:unhideWhenUsed="0"/>
-    <w:lsdException w:name="Medium List 1 Accent 2" w:semiHidden="0" w:uiPriority="65" w:unhideWhenUsed="0"/>
-    <w:lsdException w:name="Medium List 2 Accent 2" w:semiHidden="0" w:uiPriority="66" w:unhideWhenUsed="0"/>
-    <w:lsdException w:name="Medium Grid 1 Accent 2" w:semiHidden="0" w:uiPriority="67" w:unhideWhenUsed="0"/>
-    <w:lsdException w:name="Medium Grid 2 Accent 2" w:semiHidden="0" w:uiPriority="68" w:unhideWhenUsed="0"/>
-    <w:lsdException w:name="Medium Grid 3 Accent 2" w:semiHidden="0" w:uiPriority="69" w:unhideWhenUsed="0"/>
-    <w:lsdException w:name="Dark List Accent 2" w:semiHidden="0" w:uiPriority="70" w:unhideWhenUsed="0"/>
-    <w:lsdException w:name="Colorful Shading Accent 2" w:semiHidden="0" w:uiPriority="71" w:unhideWhenUsed="0"/>
-    <w:lsdException w:name="Colorful List Accent 2" w:semiHidden="0" w:uiPriority="72" w:unhideWhenUsed="0"/>
-    <w:lsdException w:name="Colorful Grid Accent 2" w:semiHidden="0" w:uiPriority="73" w:unhideWhenUsed="0"/>
-    <w:lsdException w:name="Light Shading Accent 3" w:semiHidden="0" w:uiPriority="60" w:unhideWhenUsed="0"/>
-    <w:lsdException w:name="Light List Accent 3" w:semiHidden="0" w:uiPriority="61" w:unhideWhenUsed="0"/>
-    <w:lsdException w:name="Light Grid Accent 3" w:semiHidden="0" w:uiPriority="62" w:unhideWhenUsed="0"/>
-    <w:lsdException w:name="Medium Shading 1 Accent 3" w:semiHidden="0" w:uiPriority="63" w:unhideWhenUsed="0"/>
-    <w:lsdException w:name="Medium Shading 2 Accent 3" w:semiHidden="0" w:uiPriority="64" w:unhideWhenUsed="0"/>
-    <w:lsdException w:name="Medium List 1 Accent 3" w:semiHidden="0" w:uiPriority="65" w:unhideWhenUsed="0"/>
-    <w:lsdException w:name="Medium List 2 Accent 3" w:semiHidden="0" w:uiPriority="66" w:unhideWhenUsed="0"/>
-    <w:lsdException w:name="Medium Grid 1 Accent 3" w:semiHidden="0" w:uiPriority="67" w:unhideWhenUsed="0"/>
-    <w:lsdException w:name="Medium Grid 2 Accent 3" w:semiHidden="0" w:uiPriority="68" w:unhideWhenUsed="0"/>
-    <w:lsdException w:name="Medium Grid 3 Accent 3" w:semiHidden="0" w:uiPriority="69" w:unhideWhenUsed="0"/>
-    <w:lsdException w:name="Dark List Accent 3" w:semiHidden="0" w:uiPriority="70" w:unhideWhenUsed="0"/>
-    <w:lsdException w:name="Colorful Shading Accent 3" w:semiHidden="0" w:uiPriority="71" w:unhideWhenUsed="0"/>
-    <w:lsdException w:name="Colorful List Accent 3" w:semiHidden="0" w:uiPriority="72" w:unhideWhenUsed="0"/>
-    <w:lsdException w:name="Colorful Grid Accent 3" w:semiHidden="0" w:uiPriority="73" w:unhideWhenUsed="0"/>
-    <w:lsdException w:name="Light Shading Accent 4" w:semiHidden="0" w:uiPriority="60" w:unhideWhenUsed="0"/>
-    <w:lsdException w:name="Light List Accent 4" w:semiHidden="0" w:uiPriority="61" w:unhideWhenUsed="0"/>
-    <w:lsdException w:name="Light Grid Accent 4" w:semiHidden="0" w:uiPriority="62" w:unhideWhenUsed="0"/>
-    <w:lsdException w:name="Medium Shading 1 Accent 4" w:semiHidden="0" w:uiPriority="63" w:unhideWhenUsed="0"/>
-    <w:lsdException w:name="Medium Shading 2 Accent 4" w:semiHidden="0" w:uiPriority="64" w:unhideWhenUsed="0"/>
-    <w:lsdException w:name="Medium List 1 Accent 4" w:semiHidden="0" w:uiPriority="65" w:unhideWhenUsed="0"/>
-    <w:lsdException w:name="Medium List 2 Accent 4" w:semiHidden="0" w:uiPriority="66" w:unhideWhenUsed="0"/>
-    <w:lsdException w:name="Medium Grid 1 Accent 4" w:semiHidden="0" w:uiPriority="67" w:unhideWhenUsed="0"/>
-    <w:lsdException w:name="Medium Grid 2 Accent 4" w:semiHidden="0" w:uiPriority="68" w:unhideWhenUsed="0"/>
-    <w:lsdException w:name="Medium Grid 3 Accent 4" w:semiHidden="0" w:uiPriority="69" w:unhideWhenUsed="0"/>
-    <w:lsdException w:name="Dark List Accent 4" w:semiHidden="0" w:uiPriority="70" w:unhideWhenUsed="0"/>
-    <w:lsdException w:name="Colorful Shading Accent 4" w:semiHidden="0" w:uiPriority="71" w:unhideWhenUsed="0"/>
-    <w:lsdException w:name="Colorful List Accent 4" w:semiHidden="0" w:uiPriority="72" w:unhideWhenUsed="0"/>
-    <w:lsdException w:name="Colorful Grid Accent 4" w:semiHidden="0" w:uiPriority="73" w:unhideWhenUsed="0"/>
-    <w:lsdException w:name="Light Shading Accent 5" w:semiHidden="0" w:uiPriority="60" w:unhideWhenUsed="0"/>
-    <w:lsdException w:name="Light List Accent 5" w:semiHidden="0" w:uiPriority="61" w:unhideWhenUsed="0"/>
-    <w:lsdException w:name="Light Grid Accent 5" w:semiHidden="0" w:uiPriority="62" w:unhideWhenUsed="0"/>
-    <w:lsdException w:name="Medium Shading 1 Accent 5" w:semiHidden="0" w:uiPriority="63" w:unhideWhenUsed="0"/>
-    <w:lsdException w:name="Medium Shading 2 Accent 5" w:semiHidden="0" w:uiPriority="64" w:unhideWhenUsed="0"/>
-    <w:lsdException w:name="Medium List 1 Accent 5" w:semiHidden="0" w:uiPriority="65" w:unhideWhenUsed="0"/>
-    <w:lsdException w:name="Medium List 2 Accent 5" w:semiHidden="0" w:uiPriority="66" w:unhideWhenUsed="0"/>
-    <w:lsdException w:name="Medium Grid 1 Accent 5" w:semiHidden="0" w:uiPriority="67" w:unhideWhenUsed="0"/>
-    <w:lsdException w:name="Medium Grid 2 Accent 5" w:semiHidden="0" w:uiPriority="68" w:unhideWhenUsed="0"/>
-    <w:lsdException w:name="Medium Grid 3 Accent 5" w:semiHidden="0" w:uiPriority="69" w:unhideWhenUsed="0"/>
-    <w:lsdException w:name="Dark List Accent 5" w:semiHidden="0" w:uiPriority="70" w:unhideWhenUsed="0"/>
-    <w:lsdException w:name="Colorful Shading Accent 5" w:semiHidden="0" w:uiPriority="71" w:unhideWhenUsed="0"/>
-    <w:lsdException w:name="Colorful List Accent 5" w:semiHidden="0" w:uiPriority="72" w:unhideWhenUsed="0"/>
-    <w:lsdException w:name="Colorful Grid Accent 5" w:semiHidden="0" w:uiPriority="73" w:unhideWhenUsed="0"/>
-    <w:lsdException w:name="Light Shading Accent 6" w:semiHidden="0" w:uiPriority="60" w:unhideWhenUsed="0"/>
-    <w:lsdException w:name="Light List Accent 6" w:semiHidden="0" w:uiPriority="61" w:unhideWhenUsed="0"/>
-    <w:lsdException w:name="Light Grid Accent 6" w:semiHidden="0" w:uiPriority="62" w:unhideWhenUsed="0"/>
-    <w:lsdException w:name="Medium Shading 1 Accent 6" w:semiHidden="0" w:uiPriority="63" w:unhideWhenUsed="0"/>
-    <w:lsdException w:name="Medium Shading 2 Accent 6" w:semiHidden="0" w:uiPriority="64" w:unhideWhenUsed="0"/>
-    <w:lsdException w:name="Medium List 1 Accent 6" w:semiHidden="0" w:uiPriority="65" w:unhideWhenUsed="0"/>
-    <w:lsdException w:name="Medium List 2 Accent 6" w:semiHidden="0" w:uiPriority="66" w:unhideWhenUsed="0"/>
-    <w:lsdException w:name="Medium Grid 1 Accent 6" w:semiHidden="0" w:uiPriority="67" w:unhideWhenUsed="0"/>
-    <w:lsdException w:name="Medium Grid 2 Accent 6" w:semiHidden="0" w:uiPriority="68" w:unhideWhenUsed="0"/>
-    <w:lsdException w:name="Medium Grid 3 Accent 6" w:semiHidden="0" w:uiPriority="69" w:unhideWhenUsed="0"/>
-    <w:lsdException w:name="Dark List Accent 6" w:semiHidden="0" w:uiPriority="70" w:unhideWhenUsed="0"/>
-    <w:lsdException w:name="Colorful Shading Accent 6" w:semiHidden="0" w:uiPriority="71" w:unhideWhenUsed="0"/>
-    <w:lsdException w:name="Colorful List Accent 6" w:semiHidden="0" w:uiPriority="72" w:unhideWhenUsed="0"/>
-    <w:lsdException w:name="Colorful Grid Accent 6" w:semiHidden="0" w:uiPriority="73" w:unhideWhenUsed="0"/>
-    <w:lsdException w:name="Subtle Emphasis" w:semiHidden="0" w:uiPriority="19" w:unhideWhenUsed="0" w:qFormat="1"/>
-    <w:lsdException w:name="Intense Emphasis" w:semiHidden="0" w:uiPriority="21" w:unhideWhenUsed="0" w:qFormat="1"/>
-    <w:lsdException w:name="Subtle Reference" w:semiHidden="0" w:uiPriority="31" w:unhideWhenUsed="0" w:qFormat="1"/>
-    <w:lsdException w:name="Intense Reference" w:semiHidden="0" w:uiPriority="32" w:unhideWhenUsed="0" w:qFormat="1"/>
-    <w:lsdException w:name="Book Title" w:semiHidden="0" w:uiPriority="33" w:unhideWhenUsed="0" w:qFormat="1"/>
-    <w:lsdException w:name="Bibliography" w:uiPriority="37"/>
-    <w:lsdException w:name="TOC Heading" w:uiPriority="39" w:qFormat="1"/>
-  </w:latentStyles>
-  <w:style w:type="paragraph" w:default="1" w:styleId="Normal">
-    <w:name w:val="Normal"/>
-    <w:qFormat/>
-  </w:style>
-  <w:style w:type="paragraph" w:styleId="Heading1">
-    <w:name w:val="heading 1"/>
-    <w:basedOn w:val="Normal"/>
-    <w:next w:val="Normal"/>
-    <w:link w:val="Heading1Char"/>
-    <w:uiPriority w:val="9"/>
-    <w:qFormat/>
-    <w:rsid w:val="00CD56D6"/>
-    <w:pPr>
-      <w:keepNext/>
-      <w:keepLines/>
-      <w:spacing w:before="360" w:after="80"/>
-      <w:outlineLvl w:val="0"/>
-    </w:pPr>
-    <w:rPr>
-      <w:rFonts w:asciiTheme="majorHAnsi" w:eastAsiaTheme="majorEastAsia" w:hAnsiTheme="majorHAnsi" w:cstheme="majorBidi"/>
-      <w:color w:val="0F4761" w:themeColor="accent1" w:themeShade="BF"/>
-      <w:sz w:val="40"/>
-      <w:szCs w:val="40"/>
-    </w:rPr>
-  </w:style>
-  <w:style w:type="paragraph" w:styleId="Heading2">
-    <w:name w:val="heading 2"/>
-    <w:basedOn w:val="Normal"/>
-    <w:next w:val="Normal"/>
-    <w:link w:val="Heading2Char"/>
-    <w:uiPriority w:val="9"/>
-    <w:unhideWhenUsed/>
-    <w:qFormat/>
-    <w:rsid w:val="00CD56D6"/>
-    <w:pPr>
-      <w:keepNext/>
-      <w:keepLines/>
-      <w:spacing w:before="160" w:after="80"/>
-      <w:outlineLvl w:val="1"/>
-    </w:pPr>
-    <w:rPr>
-      <w:rFonts w:asciiTheme="majorHAnsi" w:eastAsiaTheme="majorEastAsia" w:hAnsiTheme="majorHAnsi" w:cstheme="majorBidi"/>
-      <w:color w:val="0F4761" w:themeColor="accent1" w:themeShade="BF"/>
-      <w:sz w:val="32"/>
-      <w:szCs w:val="32"/>
-    </w:rPr>
-  </w:style>
-  <w:style w:type="paragraph" w:styleId="Heading3">
-    <w:name w:val="heading 3"/>
-    <w:basedOn w:val="Normal"/>
-    <w:next w:val="Normal"/>
-    <w:link w:val="Heading3Char"/>
-    <w:uiPriority w:val="9"/>
-    <w:semiHidden/>
-    <w:unhideWhenUsed/>
-    <w:qFormat/>
-    <w:rsid w:val="00CD56D6"/>
-    <w:pPr>
-      <w:keepNext/>
-      <w:keepLines/>
-      <w:spacing w:before="160" w:after="80"/>
-      <w:outlineLvl w:val="2"/>
-    </w:pPr>
-    <w:rPr>
-      <w:rFonts w:eastAsiaTheme="majorEastAsia" w:cstheme="majorBidi"/>
-      <w:color w:val="0F4761" w:themeColor="accent1" w:themeShade="BF"/>
-      <w:sz w:val="28"/>
-      <w:szCs w:val="28"/>
-    </w:rPr>
-  </w:style>
-  <w:style w:type="paragraph" w:styleId="Heading4">
-    <w:name w:val="heading 4"/>
-    <w:basedOn w:val="Normal"/>
-    <w:next w:val="Normal"/>
-    <w:link w:val="Heading4Char"/>
-    <w:uiPriority w:val="9"/>
-    <w:semiHidden/>
-    <w:unhideWhenUsed/>
-    <w:qFormat/>
-    <w:rsid w:val="00CD56D6"/>
-    <w:pPr>
-      <w:keepNext/>
-      <w:keepLines/>
-      <w:spacing w:before="80" w:after="40"/>
-      <w:outlineLvl w:val="3"/>
-    </w:pPr>
-    <w:rPr>
-      <w:rFonts w:eastAsiaTheme="majorEastAsia" w:cstheme="majorBidi"/>
-      <w:i/>
-      <w:iCs/>
-      <w:color w:val="0F4761" w:themeColor="accent1" w:themeShade="BF"/>
-    </w:rPr>
-  </w:style>
-  <w:style w:type="paragraph" w:styleId="Heading5">
-    <w:name w:val="heading 5"/>
-    <w:basedOn w:val="Normal"/>
-    <w:next w:val="Normal"/>
-    <w:link w:val="Heading5Char"/>
-    <w:uiPriority w:val="9"/>
-    <w:semiHidden/>
-    <w:unhideWhenUsed/>
-    <w:qFormat/>
-    <w:rsid w:val="00CD56D6"/>
-    <w:pPr>
-      <w:keepNext/>
-      <w:keepLines/>
-      <w:spacing w:before="80" w:after="40"/>
-      <w:outlineLvl w:val="4"/>
-    </w:pPr>
-    <w:rPr>
-      <w:rFonts w:eastAsiaTheme="majorEastAsia" w:cstheme="majorBidi"/>
-      <w:color w:val="0F4761" w:themeColor="accent1" w:themeShade="BF"/>
-    </w:rPr>
-  </w:style>
-  <w:style w:type="paragraph" w:styleId="Heading6">
-    <w:name w:val="heading 6"/>
-    <w:basedOn w:val="Normal"/>
-    <w:next w:val="Normal"/>
-    <w:link w:val="Heading6Char"/>
-    <w:uiPriority w:val="9"/>
-    <w:semiHidden/>
-    <w:unhideWhenUsed/>
-    <w:qFormat/>
-    <w:rsid w:val="00CD56D6"/>
-    <w:pPr>
-      <w:keepNext/>
-      <w:keepLines/>
-      <w:spacing w:before="40"/>
-      <w:outlineLvl w:val="5"/>
-    </w:pPr>
-    <w:rPr>
-      <w:rFonts w:eastAsiaTheme="majorEastAsia" w:cstheme="majorBidi"/>
-      <w:i/>
-      <w:iCs/>
-      <w:color w:val="595959" w:themeColor="text1" w:themeTint="A6"/>
-    </w:rPr>
-  </w:style>
-  <w:style w:type="paragraph" w:styleId="Heading7">
-    <w:name w:val="heading 7"/>
-    <w:basedOn w:val="Normal"/>
-    <w:next w:val="Normal"/>
-    <w:link w:val="Heading7Char"/>
-    <w:uiPriority w:val="9"/>
-    <w:semiHidden/>
-    <w:unhideWhenUsed/>
-    <w:qFormat/>
-    <w:rsid w:val="00CD56D6"/>
-    <w:pPr>
-      <w:keepNext/>
-      <w:keepLines/>
-      <w:spacing w:before="40"/>
-      <w:outlineLvl w:val="6"/>
-    </w:pPr>
-    <w:rPr>
-      <w:rFonts w:eastAsiaTheme="majorEastAsia" w:cstheme="majorBidi"/>
-      <w:color w:val="595959" w:themeColor="text1" w:themeTint="A6"/>
-    </w:rPr>
-  </w:style>
-  <w:style w:type="paragraph" w:styleId="Heading8">
-    <w:name w:val="heading 8"/>
-    <w:basedOn w:val="Normal"/>
-    <w:next w:val="Normal"/>
-    <w:link w:val="Heading8Char"/>
-    <w:uiPriority w:val="9"/>
-    <w:semiHidden/>
-    <w:unhideWhenUsed/>
-    <w:qFormat/>
-    <w:rsid w:val="00CD56D6"/>
-    <w:pPr>
-      <w:keepNext/>
-      <w:keepLines/>
-      <w:outlineLvl w:val="7"/>
-    </w:pPr>
-    <w:rPr>
-      <w:rFonts w:eastAsiaTheme="majorEastAsia" w:cstheme="majorBidi"/>
-      <w:i/>
-      <w:iCs/>
-      <w:color w:val="272727" w:themeColor="text1" w:themeTint="D8"/>
-    </w:rPr>
-  </w:style>
-  <w:style w:type="paragraph" w:styleId="Heading9">
-    <w:name w:val="heading 9"/>
-    <w:basedOn w:val="Normal"/>
-    <w:next w:val="Normal"/>
-    <w:link w:val="Heading9Char"/>
-    <w:uiPriority w:val="9"/>
-    <w:semiHidden/>
-    <w:unhideWhenUsed/>
-    <w:qFormat/>
-    <w:rsid w:val="00CD56D6"/>
-    <w:pPr>
-      <w:keepNext/>
-      <w:keepLines/>
-      <w:outlineLvl w:val="8"/>
-    </w:pPr>
-    <w:rPr>
-      <w:rFonts w:eastAsiaTheme="majorEastAsia" w:cstheme="majorBidi"/>
-      <w:color w:val="272727" w:themeColor="text1" w:themeTint="D8"/>
-    </w:rPr>
-  </w:style>
-  <w:style w:type="character" w:default="1" w:styleId="DefaultParagraphFont">
-    <w:name w:val="Default Paragraph Font"/>
-    <w:uiPriority w:val="1"/>
-    <w:semiHidden/>
-    <w:unhideWhenUsed/>
-  </w:style>
-  <w:style w:type="table" w:default="1" w:styleId="TableNormal">
-    <w:name w:val="Normal Table"/>
-    <w:uiPriority w:val="99"/>
-    <w:semiHidden/>
-    <w:unhideWhenUsed/>
-    <w:tblPr>
-      <w:tblInd w:w="0" w:type="dxa"/>
-      <w:tblCellMar>
-        <w:top w:w="0" w:type="dxa"/>
-        <w:left w:w="108" w:type="dxa"/>
-        <w:bottom w:w="0" w:type="dxa"/>
-        <w:right w:w="108" w:type="dxa"/>
-      </w:tblCellMar>
-    </w:tblPr>
-  </w:style>
-  <w:style w:type="numbering" w:default="1" w:styleId="NoList">
-    <w:name w:val="No List"/>
-    <w:uiPriority w:val="99"/>
-    <w:semiHidden/>
-    <w:unhideWhenUsed/>
-  </w:style>
-  <w:style w:type="character" w:customStyle="1" w:styleId="Heading1Char">
-    <w:name w:val="Heading 1 Char"/>
-    <w:basedOn w:val="DefaultParagraphFont"/>
-    <w:link w:val="Heading1"/>
-    <w:uiPriority w:val="9"/>
-    <w:rsid w:val="00CD56D6"/>
-    <w:rPr>
-      <w:rFonts w:asciiTheme="majorHAnsi" w:eastAsiaTheme="majorEastAsia" w:hAnsiTheme="majorHAnsi" w:cstheme="majorBidi"/>
-      <w:color w:val="0F4761" w:themeColor="accent1" w:themeShade="BF"/>
-      <w:sz w:val="40"/>
-      <w:szCs w:val="40"/>
-    </w:rPr>
-  </w:style>
-  <w:style w:type="character" w:customStyle="1" w:styleId="Heading2Char">
-    <w:name w:val="Heading 2 Char"/>
-    <w:basedOn w:val="DefaultParagraphFont"/>
-    <w:link w:val="Heading2"/>
-    <w:uiPriority w:val="9"/>
-    <w:rsid w:val="00CD56D6"/>
-    <w:rPr>
-      <w:rFonts w:asciiTheme="majorHAnsi" w:eastAsiaTheme="majorEastAsia" w:hAnsiTheme="majorHAnsi" w:cstheme="majorBidi"/>
-      <w:color w:val="0F4761" w:themeColor="accent1" w:themeShade="BF"/>
-      <w:sz w:val="32"/>
-      <w:szCs w:val="32"/>
-    </w:rPr>
-  </w:style>
-  <w:style w:type="character" w:customStyle="1" w:styleId="Heading3Char">
-    <w:name w:val="Heading 3 Char"/>
-    <w:basedOn w:val="DefaultParagraphFont"/>
-    <w:link w:val="Heading3"/>
-    <w:uiPriority w:val="9"/>
-    <w:semiHidden/>
-    <w:rsid w:val="00CD56D6"/>
-    <w:rPr>
-      <w:rFonts w:eastAsiaTheme="majorEastAsia" w:cstheme="majorBidi"/>
-      <w:color w:val="0F4761" w:themeColor="accent1" w:themeShade="BF"/>
-      <w:sz w:val="28"/>
-      <w:szCs w:val="28"/>
-    </w:rPr>
-  </w:style>
-  <w:style w:type="character" w:customStyle="1" w:styleId="Heading4Char">
-    <w:name w:val="Heading 4 Char"/>
-    <w:basedOn w:val="DefaultParagraphFont"/>
-    <w:link w:val="Heading4"/>
-    <w:uiPriority w:val="9"/>
-    <w:semiHidden/>
-    <w:rsid w:val="00CD56D6"/>
-    <w:rPr>
-      <w:rFonts w:eastAsiaTheme="majorEastAsia" w:cstheme="majorBidi"/>
-      <w:i/>
-      <w:iCs/>
-      <w:color w:val="0F4761" w:themeColor="accent1" w:themeShade="BF"/>
-    </w:rPr>
-  </w:style>
-  <w:style w:type="character" w:customStyle="1" w:styleId="Heading5Char">
-    <w:name w:val="Heading 5 Char"/>
-    <w:basedOn w:val="DefaultParagraphFont"/>
-    <w:link w:val="Heading5"/>
-    <w:uiPriority w:val="9"/>
-    <w:semiHidden/>
-    <w:rsid w:val="00CD56D6"/>
-    <w:rPr>
-      <w:rFonts w:eastAsiaTheme="majorEastAsia" w:cstheme="majorBidi"/>
-      <w:color w:val="0F4761" w:themeColor="accent1" w:themeShade="BF"/>
-    </w:rPr>
-  </w:style>
-  <w:style w:type="character" w:customStyle="1" w:styleId="Heading6Char">
-    <w:name w:val="Heading 6 Char"/>
-    <w:basedOn w:val="DefaultParagraphFont"/>
-    <w:link w:val="Heading6"/>
-    <w:uiPriority w:val="9"/>
-    <w:semiHidden/>
-    <w:rsid w:val="00CD56D6"/>
-    <w:rPr>
-      <w:rFonts w:eastAsiaTheme="majorEastAsia" w:cstheme="majorBidi"/>
-      <w:i/>
-      <w:iCs/>
-      <w:color w:val="595959" w:themeColor="text1" w:themeTint="A6"/>
-    </w:rPr>
-  </w:style>
-  <w:style w:type="character" w:customStyle="1" w:styleId="Heading7Char">
-    <w:name w:val="Heading 7 Char"/>
-    <w:basedOn w:val="DefaultParagraphFont"/>
-    <w:link w:val="Heading7"/>
-    <w:uiPriority w:val="9"/>
-    <w:semiHidden/>
-    <w:rsid w:val="00CD56D6"/>
-    <w:rPr>
-      <w:rFonts w:eastAsiaTheme="majorEastAsia" w:cstheme="majorBidi"/>
-      <w:color w:val="595959" w:themeColor="text1" w:themeTint="A6"/>
-    </w:rPr>
-  </w:style>
-  <w:style w:type="character" w:customStyle="1" w:styleId="Heading8Char">
-    <w:name w:val="Heading 8 Char"/>
-    <w:basedOn w:val="DefaultParagraphFont"/>
-    <w:link w:val="Heading8"/>
-    <w:uiPriority w:val="9"/>
-    <w:semiHidden/>
-    <w:rsid w:val="00CD56D6"/>
-    <w:rPr>
-      <w:rFonts w:eastAsiaTheme="majorEastAsia" w:cstheme="majorBidi"/>
-      <w:i/>
-      <w:iCs/>
-      <w:color w:val="272727" w:themeColor="text1" w:themeTint="D8"/>
-    </w:rPr>
-  </w:style>
-  <w:style w:type="character" w:customStyle="1" w:styleId="Heading9Char">
-    <w:name w:val="Heading 9 Char"/>
-    <w:basedOn w:val="DefaultParagraphFont"/>
-    <w:link w:val="Heading9"/>
-    <w:uiPriority w:val="9"/>
-    <w:semiHidden/>
-    <w:rsid w:val="00CD56D6"/>
-    <w:rPr>
-      <w:rFonts w:eastAsiaTheme="majorEastAsia" w:cstheme="majorBidi"/>
-      <w:color w:val="272727" w:themeColor="text1" w:themeTint="D8"/>
-    </w:rPr>
-  </w:style>
-  <w:style w:type="paragraph" w:styleId="Title">
-    <w:name w:val="Title"/>
-    <w:basedOn w:val="Normal"/>
-    <w:next w:val="Normal"/>
-    <w:link w:val="TitleChar"/>
-    <w:uiPriority w:val="10"/>
-    <w:qFormat/>
-    <w:rsid w:val="00CD56D6"/>
-    <w:pPr>
-      <w:spacing w:after="80"/>
-      <w:contextualSpacing/>
-    </w:pPr>
-    <w:rPr>
-      <w:rFonts w:asciiTheme="majorHAnsi" w:eastAsiaTheme="majorEastAsia" w:hAnsiTheme="majorHAnsi" w:cstheme="majorBidi"/>
-      <w:spacing w:val="-10"/>
-      <w:kern w:val="28"/>
-      <w:sz w:val="56"/>
-      <w:szCs w:val="56"/>
-    </w:rPr>
-  </w:style>
-  <w:style w:type="character" w:customStyle="1" w:styleId="TitleChar">
-    <w:name w:val="Title Char"/>
-    <w:basedOn w:val="DefaultParagraphFont"/>
-    <w:link w:val="Title"/>
-    <w:uiPriority w:val="10"/>
-    <w:rsid w:val="00CD56D6"/>
-    <w:rPr>
-      <w:rFonts w:asciiTheme="majorHAnsi" w:eastAsiaTheme="majorEastAsia" w:hAnsiTheme="majorHAnsi" w:cstheme="majorBidi"/>
-      <w:spacing w:val="-10"/>
-      <w:kern w:val="28"/>
-      <w:sz w:val="56"/>
-      <w:szCs w:val="56"/>
-    </w:rPr>
-  </w:style>
-  <w:style w:type="paragraph" w:styleId="Subtitle">
-    <w:name w:val="Subtitle"/>
-    <w:basedOn w:val="Normal"/>
-    <w:next w:val="Normal"/>
-    <w:link w:val="SubtitleChar"/>
-    <w:uiPriority w:val="11"/>
-    <w:qFormat/>
-    <w:rsid w:val="00CD56D6"/>
-    <w:pPr>
-      <w:numPr>
-        <w:ilvl w:val="1"/>
-      </w:numPr>
-      <w:spacing w:after="160"/>
-    </w:pPr>
-    <w:rPr>
-      <w:rFonts w:eastAsiaTheme="majorEastAsia" w:cstheme="majorBidi"/>
-      <w:color w:val="595959" w:themeColor="text1" w:themeTint="A6"/>
-      <w:spacing w:val="15"/>
-      <w:sz w:val="28"/>
-      <w:szCs w:val="28"/>
-    </w:rPr>
-  </w:style>
-  <w:style w:type="character" w:customStyle="1" w:styleId="SubtitleChar">
-    <w:name w:val="Subtitle Char"/>
-    <w:basedOn w:val="DefaultParagraphFont"/>
-    <w:link w:val="Subtitle"/>
-    <w:uiPriority w:val="11"/>
-    <w:rsid w:val="00CD56D6"/>
-    <w:rPr>
-      <w:rFonts w:eastAsiaTheme="majorEastAsia" w:cstheme="majorBidi"/>
-      <w:color w:val="595959" w:themeColor="text1" w:themeTint="A6"/>
-      <w:spacing w:val="15"/>
-      <w:sz w:val="28"/>
-      <w:szCs w:val="28"/>
-    </w:rPr>
-  </w:style>
-  <w:style w:type="paragraph" w:styleId="Quote">
-    <w:name w:val="Quote"/>
-    <w:basedOn w:val="Normal"/>
-    <w:next w:val="Normal"/>
-    <w:link w:val="QuoteChar"/>
-    <w:uiPriority w:val="29"/>
-    <w:qFormat/>
-    <w:rsid w:val="00CD56D6"/>
-    <w:pPr>
-      <w:spacing w:before="160" w:after="160"/>
-      <w:jc w:val="center"/>
-    </w:pPr>
-    <w:rPr>
-      <w:i/>
-      <w:iCs/>
-      <w:color w:val="404040" w:themeColor="text1" w:themeTint="BF"/>
-    </w:rPr>
-  </w:style>
-  <w:style w:type="character" w:customStyle="1" w:styleId="QuoteChar">
-    <w:name w:val="Quote Char"/>
-    <w:basedOn w:val="DefaultParagraphFont"/>
-    <w:link w:val="Quote"/>
-    <w:uiPriority w:val="29"/>
-    <w:rsid w:val="00CD56D6"/>
-    <w:rPr>
-      <w:i/>
-      <w:iCs/>
-      <w:color w:val="404040" w:themeColor="text1" w:themeTint="BF"/>
-    </w:rPr>
-  </w:style>
-  <w:style w:type="paragraph" w:styleId="ListParagraph">
-    <w:name w:val="List Paragraph"/>
-    <w:basedOn w:val="Normal"/>
-    <w:uiPriority w:val="34"/>
-    <w:qFormat/>
-    <w:rsid w:val="00CD56D6"/>
-    <w:pPr>
-      <w:ind w:left="720"/>
-      <w:contextualSpacing/>
-    </w:pPr>
-  </w:style>
-  <w:style w:type="character" w:styleId="IntenseEmphasis">
-    <w:name w:val="Intense Emphasis"/>
-    <w:basedOn w:val="DefaultParagraphFont"/>
-    <w:uiPriority w:val="21"/>
-    <w:qFormat/>
-    <w:rsid w:val="00CD56D6"/>
-    <w:rPr>
-      <w:i/>
-      <w:iCs/>
-      <w:color w:val="0F4761" w:themeColor="accent1" w:themeShade="BF"/>
-    </w:rPr>
-  </w:style>
-  <w:style w:type="paragraph" w:styleId="IntenseQuote">
-    <w:name w:val="Intense Quote"/>
-    <w:basedOn w:val="Normal"/>
-    <w:next w:val="Normal"/>
-    <w:link w:val="IntenseQuoteChar"/>
-    <w:uiPriority w:val="30"/>
-    <w:qFormat/>
-    <w:rsid w:val="00CD56D6"/>
-    <w:pPr>
-      <w:pBdr>
-        <w:top w:val="single" w:sz="4" w:space="10" w:color="0F4761" w:themeColor="accent1" w:themeShade="BF"/>
-        <w:bottom w:val="single" w:sz="4" w:space="10" w:color="0F4761" w:themeColor="accent1" w:themeShade="BF"/>
-      </w:pBdr>
-      <w:spacing w:before="360" w:after="360"/>
-      <w:ind w:left="864" w:right="864"/>
-      <w:jc w:val="center"/>
-    </w:pPr>
-    <w:rPr>
-      <w:i/>
-      <w:iCs/>
-      <w:color w:val="0F4761" w:themeColor="accent1" w:themeShade="BF"/>
-    </w:rPr>
-  </w:style>
-  <w:style w:type="character" w:customStyle="1" w:styleId="IntenseQuoteChar">
-    <w:name w:val="Intense Quote Char"/>
-    <w:basedOn w:val="DefaultParagraphFont"/>
-    <w:link w:val="IntenseQuote"/>
-    <w:uiPriority w:val="30"/>
-    <w:rsid w:val="00CD56D6"/>
-    <w:rPr>
-      <w:i/>
-      <w:iCs/>
-      <w:color w:val="0F4761" w:themeColor="accent1" w:themeShade="BF"/>
-    </w:rPr>
-  </w:style>
-  <w:style w:type="character" w:styleId="IntenseReference">
-    <w:name w:val="Intense Reference"/>
-    <w:basedOn w:val="DefaultParagraphFont"/>
-    <w:uiPriority w:val="32"/>
-    <w:qFormat/>
-    <w:rsid w:val="00CD56D6"/>
-    <w:rPr>
-      <w:b/>
-      <w:bCs/>
-      <w:smallCaps/>
-      <w:color w:val="0F4761" w:themeColor="accent1" w:themeShade="BF"/>
-      <w:spacing w:val="5"/>
-    </w:rPr>
-  </w:style>
-  <w:style w:type="character" w:styleId="Strong">
-    <w:name w:val="Strong"/>
-    <w:basedOn w:val="DefaultParagraphFont"/>
-    <w:uiPriority w:val="22"/>
-    <w:qFormat/>
-    <w:rsid w:val="00CD56D6"/>
-    <w:rPr>
-      <w:b/>
-      <w:bCs/>
-    </w:rPr>
-  </w:style>
-  <w:style w:type="paragraph" w:styleId="Footer">
-    <w:name w:val="footer"/>
-    <w:basedOn w:val="Normal"/>
-    <w:link w:val="FooterChar"/>
-    <w:uiPriority w:val="99"/>
-    <w:unhideWhenUsed/>
-    <w:rsid w:val="000F7A9B"/>
-    <w:pPr>
-      <w:tabs>
-        <w:tab w:val="center" w:pos="4513"/>
-        <w:tab w:val="right" w:pos="9026"/>
-      </w:tabs>
-    </w:pPr>
-  </w:style>
-  <w:style w:type="character" w:customStyle="1" w:styleId="FooterChar">
-    <w:name w:val="Footer Char"/>
-    <w:basedOn w:val="DefaultParagraphFont"/>
-    <w:link w:val="Footer"/>
-    <w:uiPriority w:val="99"/>
-    <w:rsid w:val="000F7A9B"/>
-  </w:style>
-  <w:style w:type="character" w:styleId="PageNumber">
-    <w:name w:val="page number"/>
-    <w:basedOn w:val="DefaultParagraphFont"/>
-    <w:uiPriority w:val="99"/>
-    <w:semiHidden/>
-    <w:unhideWhenUsed/>
-    <w:rsid w:val="000F7A9B"/>
-  </w:style>
-  <w:style w:type="paragraph" w:styleId="Header">
-    <w:name w:val="header"/>
-    <w:basedOn w:val="Normal"/>
-    <w:link w:val="HeaderChar"/>
-    <w:uiPriority w:val="99"/>
-    <w:unhideWhenUsed/>
-    <w:rsid w:val="00BC4CBB"/>
-    <w:pPr>
-      <w:tabs>
-        <w:tab w:val="center" w:pos="4513"/>
-        <w:tab w:val="right" w:pos="9026"/>
-      </w:tabs>
-    </w:pPr>
-  </w:style>
-  <w:style w:type="character" w:customStyle="1" w:styleId="HeaderChar">
-    <w:name w:val="Header Char"/>
-    <w:basedOn w:val="DefaultParagraphFont"/>
-    <w:link w:val="Header"/>
-    <w:uiPriority w:val="99"/>
-    <w:rsid w:val="00BC4CBB"/>
-  </w:style>
-  <w:style w:type="character" w:styleId="CommentReference">
-    <w:name w:val="annotation reference"/>
-    <w:basedOn w:val="DefaultParagraphFont"/>
-    <w:uiPriority w:val="99"/>
-    <w:semiHidden/>
-    <w:unhideWhenUsed/>
-    <w:rsid w:val="00B97D7C"/>
-    <w:rPr>
-      <w:sz w:val="16"/>
-      <w:szCs w:val="16"/>
-    </w:rPr>
-  </w:style>
-  <w:style w:type="paragraph" w:styleId="CommentText">
-    <w:name w:val="annotation text"/>
-    <w:basedOn w:val="Normal"/>
-    <w:link w:val="CommentTextChar"/>
-    <w:uiPriority w:val="99"/>
-    <w:unhideWhenUsed/>
-    <w:rsid w:val="00B97D7C"/>
-    <w:rPr>
-      <w:sz w:val="20"/>
-      <w:szCs w:val="20"/>
-    </w:rPr>
-  </w:style>
-  <w:style w:type="character" w:customStyle="1" w:styleId="CommentTextChar">
-    <w:name w:val="Comment Text Char"/>
-    <w:basedOn w:val="DefaultParagraphFont"/>
-    <w:link w:val="CommentText"/>
-    <w:uiPriority w:val="99"/>
-    <w:rsid w:val="00B97D7C"/>
-    <w:rPr>
-      <w:sz w:val="20"/>
-      <w:szCs w:val="20"/>
-    </w:rPr>
-  </w:style>
-  <w:style w:type="paragraph" w:styleId="CommentSubject">
-    <w:name w:val="annotation subject"/>
-    <w:basedOn w:val="CommentText"/>
-    <w:next w:val="CommentText"/>
-    <w:link w:val="CommentSubjectChar"/>
-    <w:uiPriority w:val="99"/>
-    <w:semiHidden/>
-    <w:unhideWhenUsed/>
-    <w:rsid w:val="00B97D7C"/>
-    <w:rPr>
-      <w:b/>
-      <w:bCs/>
-    </w:rPr>
-  </w:style>
-  <w:style w:type="character" w:customStyle="1" w:styleId="CommentSubjectChar">
-    <w:name w:val="Comment Subject Char"/>
-    <w:basedOn w:val="CommentTextChar"/>
-    <w:link w:val="CommentSubject"/>
-    <w:uiPriority w:val="99"/>
-    <w:semiHidden/>
-    <w:rsid w:val="00B97D7C"/>
-    <w:rPr>
-      <w:b/>
-      <w:bCs/>
-      <w:sz w:val="20"/>
-      <w:szCs w:val="20"/>
-    </w:rPr>
-  </w:style>
-  <w:style w:type="paragraph" w:styleId="TOCHeading">
-    <w:name w:val="TOC Heading"/>
-    <w:basedOn w:val="Heading1"/>
-    <w:next w:val="Normal"/>
-    <w:uiPriority w:val="39"/>
-    <w:semiHidden/>
-    <w:unhideWhenUsed/>
-    <w:qFormat/>
-    <w:rsid w:val="00B65226"/>
-    <w:pPr>
-      <w:spacing w:before="480" w:after="0" w:line="276" w:lineRule="auto"/>
-      <w:outlineLvl w:val="9"/>
-    </w:pPr>
-    <w:rPr>
-      <w:b/>
-      <w:bCs/>
-      <w:kern w:val="0"/>
-      <w:sz w:val="28"/>
-      <w:szCs w:val="28"/>
-      <w:lang w:val="en-US" w:eastAsia="ja-JP"/>
-      <w14:ligatures w14:val="none"/>
-    </w:rPr>
-  </w:style>
-  <w:style w:type="paragraph" w:styleId="TOC2">
-    <w:name w:val="toc 2"/>
-    <w:basedOn w:val="Normal"/>
-    <w:next w:val="Normal"/>
-    <w:autoRedefine/>
-    <w:uiPriority w:val="39"/>
-    <w:unhideWhenUsed/>
-    <w:rsid w:val="00B65226"/>
-    <w:pPr>
-      <w:spacing w:after="100"/>
-      <w:ind w:left="240"/>
-    </w:pPr>
-  </w:style>
-  <w:style w:type="character" w:styleId="Hyperlink">
-    <w:name w:val="Hyperlink"/>
-    <w:basedOn w:val="DefaultParagraphFont"/>
-    <w:uiPriority w:val="99"/>
-    <w:unhideWhenUsed/>
-    <w:rsid w:val="00B65226"/>
-    <w:rPr>
-      <w:color w:val="467886" w:themeColor="hyperlink"/>
-      <w:u w:val="single"/>
-    </w:rPr>
-  </w:style>
-  <w:style w:type="paragraph" w:styleId="BalloonText">
-    <w:name w:val="Balloon Text"/>
-    <w:basedOn w:val="Normal"/>
-    <w:link w:val="BalloonTextChar"/>
-    <w:uiPriority w:val="99"/>
-    <w:semiHidden/>
-    <w:unhideWhenUsed/>
-    <w:rsid w:val="00B65226"/>
-    <w:rPr>
-      <w:rFonts w:ascii="Tahoma" w:hAnsi="Tahoma" w:cs="Tahoma"/>
-      <w:sz w:val="16"/>
-      <w:szCs w:val="16"/>
-    </w:rPr>
-  </w:style>
-  <w:style w:type="character" w:customStyle="1" w:styleId="BalloonTextChar">
-    <w:name w:val="Balloon Text Char"/>
-    <w:basedOn w:val="DefaultParagraphFont"/>
-    <w:link w:val="BalloonText"/>
-    <w:uiPriority w:val="99"/>
-    <w:semiHidden/>
-    <w:rsid w:val="00B65226"/>
-    <w:rPr>
-      <w:rFonts w:ascii="Tahoma" w:hAnsi="Tahoma" w:cs="Tahoma"/>
-      <w:sz w:val="16"/>
-      <w:szCs w:val="16"/>
-    </w:rPr>
-  </w:style>
-  <w:style w:type="paragraph" w:styleId="NoSpacing">
-    <w:name w:val="No Spacing"/>
-    <w:uiPriority w:val="1"/>
-    <w:qFormat/>
-    <w:rsid w:val="00F62B65"/>
-  </w:style>
-  <w:style w:type="paragraph" w:customStyle="1" w:styleId="whitespace-pre-wrap">
-    <w:name w:val="whitespace-pre-wrap"/>
-    <w:basedOn w:val="Normal"/>
-    <w:rsid w:val="001F5DCF"/>
-    <w:pPr>
-      <w:spacing w:before="100" w:beforeAutospacing="1" w:after="100" w:afterAutospacing="1"/>
-    </w:pPr>
-    <w:rPr>
-      <w:rFonts w:ascii="Times New Roman" w:eastAsia="Times New Roman" w:hAnsi="Times New Roman" w:cs="Times New Roman"/>
-      <w:kern w:val="0"/>
-      <w:lang w:val="en-US"/>
-      <w14:ligatures w14:val="none"/>
-    </w:rPr>
-  </w:style>
-  <w:style w:type="character" w:styleId="HTMLCode">
-    <w:name w:val="HTML Code"/>
-    <w:basedOn w:val="DefaultParagraphFont"/>
-    <w:uiPriority w:val="99"/>
-    <w:semiHidden/>
-    <w:unhideWhenUsed/>
-    <w:rsid w:val="00094340"/>
-    <w:rPr>
-      <w:rFonts w:ascii="Courier New" w:eastAsia="Times New Roman" w:hAnsi="Courier New" w:cs="Courier New"/>
-      <w:sz w:val="20"/>
-      <w:szCs w:val="20"/>
-    </w:rPr>
-  </w:style>
-  <w:style w:type="paragraph" w:styleId="NormalWeb">
-    <w:name w:val="Normal (Web)"/>
-    <w:basedOn w:val="Normal"/>
-    <w:uiPriority w:val="99"/>
-    <w:semiHidden/>
-    <w:unhideWhenUsed/>
-    <w:rsid w:val="00040B86"/>
-    <w:pPr>
-      <w:spacing w:before="100" w:beforeAutospacing="1" w:after="100" w:afterAutospacing="1"/>
-    </w:pPr>
-    <w:rPr>
-      <w:rFonts w:ascii="Times New Roman" w:eastAsia="Times New Roman" w:hAnsi="Times New Roman" w:cs="Times New Roman"/>
-      <w:kern w:val="0"/>
-      <w:lang w:val="en-US"/>
-      <w14:ligatures w14:val="none"/>
-    </w:rPr>
-  </w:style>
-  <w:style w:type="character" w:styleId="Emphasis">
-    <w:name w:val="Emphasis"/>
-    <w:basedOn w:val="DefaultParagraphFont"/>
-    <w:uiPriority w:val="20"/>
-    <w:qFormat/>
-    <w:rsid w:val="00446CF4"/>
-    <w:rPr>
-      <w:i/>
-      <w:iCs/>
-    </w:rPr>
-  </w:style>
-  <w:style w:type="paragraph" w:styleId="TOC3">
-    <w:name w:val="toc 3"/>
-    <w:basedOn w:val="Normal"/>
-    <w:next w:val="Normal"/>
-    <w:autoRedefine/>
-    <w:uiPriority w:val="39"/>
-    <w:unhideWhenUsed/>
-    <w:rsid w:val="00973650"/>
-    <w:pPr>
-      <w:spacing w:after="100"/>
-      <w:ind w:left="480"/>
-    </w:pPr>
-  </w:style>
-</w:styles>
-</file>
-
-<file path=word/stylesWithEffects.xml><?xml version="1.0" encoding="utf-8"?>
-<w:styles xmlns:wpc="http://schemas.microsoft.com/office/word/2010/wordprocessingCanvas" xmlns:mc="http://schemas.openxmlformats.org/markup-compatibility/2006" xmlns:o="urn:schemas-microsoft-com:office:office" xmlns:r="http://schemas.openxmlformats.org/officeDocument/2006/relationships" xmlns:m="http://schemas.openxmlformats.org/officeDocument/2006/math" xmlns:v="urn:schemas-microsoft-com:vml" xmlns:wp14="http://schemas.microsoft.com/office/word/2010/wordprocessingDrawing" xmlns:wp="http://schemas.openxmlformats.org/drawingml/2006/wordprocessingDrawing" xmlns:w10="urn:schemas-microsoft-com:office:word" xmlns:w="http://schemas.openxmlformats.org/wordprocessingml/2006/main" xmlns:w14="http://schemas.microsoft.com/office/word/2010/wordml" xmlns:wpg="http://schemas.microsoft.com/office/word/2010/wordprocessingGroup" xmlns:wpi="http://schemas.microsoft.com/office/word/2010/wordprocessingInk" xmlns:wne="http://schemas.microsoft.com/office/word/2006/wordml" xmlns:wps="http://schemas.microsoft.com/office/word/2010/wordprocessingShape" mc:Ignorable="w14 wp14">
-  <w:docDefaults>
-    <w:rPrDefault>
-      <w:rPr>
-        <w:rFonts w:asciiTheme="minorHAnsi" w:eastAsiaTheme="minorHAnsi" w:hAnsiTheme="minorHAnsi" w:cstheme="minorBidi"/>
-        <w:kern w:val="2"/>
-        <w:sz w:val="24"/>
-        <w:szCs w:val="24"/>
-        <w:lang w:val="en-GB" w:eastAsia="en-US" w:bidi="ar-SA"/>
-        <w14:ligatures w14:val="standardContextual"/>
-      </w:rPr>
-    </w:rPrDefault>
-    <w:pPrDefault/>
-  </w:docDefaults>
-  <w:latentStyles w:defLockedState="0" w:defUIPriority="99" w:defSemiHidden="1" w:defUnhideWhenUsed="1" w:defQFormat="0" w:count="267">
-    <w:lsdException w:name="Normal" w:semiHidden="0" w:uiPriority="0" w:unhideWhenUsed="0" w:qFormat="1"/>
-    <w:lsdException w:name="heading 1" w:semiHidden="0" w:uiPriority="9" w:unhideWhenUsed="0" w:qFormat="1"/>
-    <w:lsdException w:name="heading 2" w:uiPriority="9" w:qFormat="1"/>
-    <w:lsdException w:name="heading 3" w:uiPriority="9" w:qFormat="1"/>
-    <w:lsdException w:name="heading 4" w:uiPriority="9" w:qFormat="1"/>
-    <w:lsdException w:name="heading 5" w:uiPriority="9" w:qFormat="1"/>
-    <w:lsdException w:name="heading 6" w:uiPriority="9" w:qFormat="1"/>
-    <w:lsdException w:name="heading 7" w:uiPriority="9" w:qFormat="1"/>
-    <w:lsdException w:name="heading 8" w:uiPriority="9" w:qFormat="1"/>
-    <w:lsdException w:name="heading 9" w:uiPriority="9" w:qFormat="1"/>
-    <w:lsdException w:name="toc 1" w:uiPriority="39"/>
-    <w:lsdException w:name="toc 2" w:uiPriority="39"/>
-    <w:lsdException w:name="toc 3" w:uiPriority="39"/>
-    <w:lsdException w:name="toc 4" w:uiPriority="39"/>
-    <w:lsdException w:name="toc 5" w:uiPriority="39"/>
-    <w:lsdException w:name="toc 6" w:uiPriority="39"/>
-    <w:lsdException w:name="toc 7" w:uiPriority="39"/>
-    <w:lsdException w:name="toc 8" w:uiPriority="39"/>
-    <w:lsdException w:name="toc 9" w:uiPriority="39"/>
-    <w:lsdException w:name="caption" w:uiPriority="35" w:qFormat="1"/>
-    <w:lsdException w:name="Title" w:semiHidden="0" w:uiPriority="10" w:unhideWhenUsed="0" w:qFormat="1"/>
-    <w:lsdException w:name="Default Paragraph Font" w:uiPriority="1"/>
-    <w:lsdException w:name="Subtitle" w:semiHidden="0" w:uiPriority="11" w:unhideWhenUsed="0" w:qFormat="1"/>
-    <w:lsdException w:name="Strong" w:semiHidden="0" w:uiPriority="22" w:unhideWhenUsed="0" w:qFormat="1"/>
-    <w:lsdException w:name="Emphasis" w:semiHidden="0" w:uiPriority="20" w:unhideWhenUsed="0" w:qFormat="1"/>
-    <w:lsdException w:name="Table Grid" w:semiHidden="0" w:uiPriority="39" w:unhideWhenUsed="0"/>
-    <w:lsdException w:name="Placeholder Text" w:unhideWhenUsed="0"/>
-    <w:lsdException w:name="No Spacing" w:semiHidden="0" w:uiPriority="1" w:unhideWhenUsed="0" w:qFormat="1"/>
-    <w:lsdException w:name="Light Shading" w:semiHidden="0" w:uiPriority="60" w:unhideWhenUsed="0"/>
-    <w:lsdException w:name="Light List" w:semiHidden="0" w:uiPriority="61" w:unhideWhenUsed="0"/>
-    <w:lsdException w:name="Light Grid" w:semiHidden="0" w:uiPriority="62" w:unhideWhenUsed="0"/>
-    <w:lsdException w:name="Medium Shading 1" w:semiHidden="0" w:uiPriority="63" w:unhideWhenUsed="0"/>
-    <w:lsdException w:name="Medium Shading 2" w:semiHidden="0" w:uiPriority="64" w:unhideWhenUsed="0"/>
-    <w:lsdException w:name="Medium List 1" w:semiHidden="0" w:uiPriority="65" w:unhideWhenUsed="0"/>
-    <w:lsdException w:name="Medium List 2" w:semiHidden="0" w:uiPriority="66" w:unhideWhenUsed="0"/>
-    <w:lsdException w:name="Medium Grid 1" w:semiHidden="0" w:uiPriority="67" w:unhideWhenUsed="0"/>
-    <w:lsdException w:name="Medium Grid 2" w:semiHidden="0" w:uiPriority="68" w:unhideWhenUsed="0"/>
-    <w:lsdException w:name="Medium Grid 3" w:semiHidden="0" w:uiPriority="69" w:unhideWhenUsed="0"/>
-    <w:lsdException w:name="Dark List" w:semiHidden="0" w:uiPriority="70" w:unhideWhenUsed="0"/>
-    <w:lsdException w:name="Colorful Shading" w:semiHidden="0" w:uiPriority="71" w:unhideWhenUsed="0"/>
-    <w:lsdException w:name="Colorful List" w:semiHidden="0" w:uiPriority="72" w:unhideWhenUsed="0"/>
-    <w:lsdException w:name="Colorful Grid" w:semiHidden="0" w:uiPriority="73" w:unhideWhenUsed="0"/>
-    <w:lsdException w:name="Light Shading Accent 1" w:semiHidden="0" w:uiPriority="60" w:unhideWhenUsed="0"/>
-    <w:lsdException w:name="Light List Accent 1" w:semiHidden="0" w:uiPriority="61" w:unhideWhenUsed="0"/>
-    <w:lsdException w:name="Light Grid Accent 1" w:semiHidden="0" w:uiPriority="62" w:unhideWhenUsed="0"/>
-    <w:lsdException w:name="Medium Shading 1 Accent 1" w:semiHidden="0" w:uiPriority="63" w:unhideWhenUsed="0"/>
-    <w:lsdException w:name="Medium Shading 2 Accent 1" w:semiHidden="0" w:uiPriority="64" w:unhideWhenUsed="0"/>
-    <w:lsdException w:name="Medium List 1 Accent 1" w:semiHidden="0" w:uiPriority="65" w:unhideWhenUsed="0"/>
-    <w:lsdException w:name="Revision" w:unhideWhenUsed="0"/>
-    <w:lsdException w:name="List Paragraph" w:semiHidden="0" w:uiPriority="34" w:unhideWhenUsed="0" w:qFormat="1"/>
-    <w:lsdException w:name="Quote" w:semiHidden="0" w:uiPriority="29" w:unhideWhenUsed="0" w:qFormat="1"/>
-    <w:lsdException w:name="Intense Quote" w:semiHidden="0" w:uiPriority="30" w:unhideWhenUsed="0" w:qFormat="1"/>
-    <w:lsdException w:name="Medium List 2 Accent 1" w:semiHidden="0" w:uiPriority="66" w:unhideWhenUsed="0"/>
-    <w:lsdException w:name="Medium Grid 1 Accent 1" w:semiHidden="0" w:uiPriority="67" w:unhideWhenUsed="0"/>
-    <w:lsdException w:name="Medium Grid 2 Accent 1" w:semiHidden="0" w:uiPriority="68" w:unhideWhenUsed="0"/>
-    <w:lsdException w:name="Medium Grid 3 Accent 1" w:semiHidden="0" w:uiPriority="69" w:unhideWhenUsed="0"/>
-    <w:lsdException w:name="Dark List Accent 1" w:semiHidden="0" w:uiPriority="70" w:unhideWhenUsed="0"/>
-    <w:lsdException w:name="Colorful Shading Accent 1" w:semiHidden="0" w:uiPriority="71" w:unhideWhenUsed="0"/>
-    <w:lsdException w:name="Colorful List Accent 1" w:semiHidden="0" w:uiPriority="72" w:unhideWhenUsed="0"/>
-    <w:lsdException w:name="Colorful Grid Accent 1" w:semiHidden="0" w:uiPriority="73" w:unhideWhenUsed="0"/>
-    <w:lsdException w:name="Light Shading Accent 2" w:semiHidden="0" w:uiPriority="60" w:unhideWhenUsed="0"/>
-    <w:lsdException w:name="Light List Accent 2" w:semiHidden="0" w:uiPriority="61" w:unhideWhenUsed="0"/>
-    <w:lsdException w:name="Light Grid Accent 2" w:semiHidden="0" w:uiPriority="62" w:unhideWhenUsed="0"/>
-    <w:lsdException w:name="Medium Shading 1 Accent 2" w:semiHidden="0" w:uiPriority="63" w:unhideWhenUsed="0"/>
-    <w:lsdException w:name="Medium Shading 2 Accent 2" w:semiHidden="0" w:uiPriority="64" w:unhideWhenUsed="0"/>
-    <w:lsdException w:name="Medium List 1 Accent 2" w:semiHidden="0" w:uiPriority="65" w:unhideWhenUsed="0"/>
-    <w:lsdException w:name="Medium List 2 Accent 2" w:semiHidden="0" w:uiPriority="66" w:unhideWhenUsed="0"/>
-    <w:lsdException w:name="Medium Grid 1 Accent 2" w:semiHidden="0" w:uiPriority="67" w:unhideWhenUsed="0"/>
-    <w:lsdException w:name="Medium Grid 2 Accent 2" w:semiHidden="0" w:uiPriority="68" w:unhideWhenUsed="0"/>
-    <w:lsdException w:name="Medium Grid 3 Accent 2" w:semiHidden="0" w:uiPriority="69" w:unhideWhenUsed="0"/>
-    <w:lsdException w:name="Dark List Accent 2" w:semiHidden="0" w:uiPriority="70" w:unhideWhenUsed="0"/>
-    <w:lsdException w:name="Colorful Shading Accent 2" w:semiHidden="0" w:uiPriority="71" w:unhideWhenUsed="0"/>
-    <w:lsdException w:name="Colorful List Accent 2" w:semiHidden="0" w:uiPriority="72" w:unhideWhenUsed="0"/>
-    <w:lsdException w:name="Colorful Grid Accent 2" w:semiHidden="0" w:uiPriority="73" w:unhideWhenUsed="0"/>
-    <w:lsdException w:name="Light Shading Accent 3" w:semiHidden="0" w:uiPriority="60" w:unhideWhenUsed="0"/>
-    <w:lsdException w:name="Light List Accent 3" w:semiHidden="0" w:uiPriority="61" w:unhideWhenUsed="0"/>
-    <w:lsdException w:name="Light Grid Accent 3" w:semiHidden="0" w:uiPriority="62" w:unhideWhenUsed="0"/>
-    <w:lsdException w:name="Medium Shading 1 Accent 3" w:semiHidden="0" w:uiPriority="63" w:unhideWhenUsed="0"/>
-    <w:lsdException w:name="Medium Shading 2 Accent 3" w:semiHidden="0" w:uiPriority="64" w:unhideWhenUsed="0"/>
-    <w:lsdException w:name="Medium List 1 Accent 3" w:semiHidden="0" w:uiPriority="65" w:unhideWhenUsed="0"/>
-    <w:lsdException w:name="Medium List 2 Accent 3" w:semiHidden="0" w:uiPriority="66" w:unhideWhenUsed="0"/>
-    <w:lsdException w:name="Medium Grid 1 Accent 3" w:semiHidden="0" w:uiPriority="67" w:unhideWhenUsed="0"/>
-    <w:lsdException w:name="Medium Grid 2 Accent 3" w:semiHidden="0" w:uiPriority="68" w:unhideWhenUsed="0"/>
-    <w:lsdException w:name="Medium Grid 3 Accent 3" w:semiHidden="0" w:uiPriority="69" w:unhideWhenUsed="0"/>
-    <w:lsdException w:name="Dark List Accent 3" w:semiHidden="0" w:uiPriority="70" w:unhideWhenUsed="0"/>
-    <w:lsdException w:name="Colorful Shading Accent 3" w:semiHidden="0" w:uiPriority="71" w:unhideWhenUsed="0"/>
-    <w:lsdException w:name="Colorful List Accent 3" w:semiHidden="0" w:uiPriority="72" w:unhideWhenUsed="0"/>
-    <w:lsdException w:name="Colorful Grid Accent 3" w:semiHidden="0" w:uiPriority="73" w:unhideWhenUsed="0"/>
-    <w:lsdException w:name="Light Shading Accent 4" w:semiHidden="0" w:uiPriority="60" w:unhideWhenUsed="0"/>
-    <w:lsdException w:name="Light List Accent 4" w:semiHidden="0" w:uiPriority="61" w:unhideWhenUsed="0"/>
-    <w:lsdException w:name="Light Grid Accent 4" w:semiHidden="0" w:uiPriority="62" w:unhideWhenUsed="0"/>
-    <w:lsdException w:name="Medium Shading 1 Accent 4" w:semiHidden="0" w:uiPriority="63" w:unhideWhenUsed="0"/>
-    <w:lsdException w:name="Medium Shading 2 Accent 4" w:semiHidden="0" w:uiPriority="64" w:unhideWhenUsed="0"/>
-    <w:lsdException w:name="Medium List 1 Accent 4" w:semiHidden="0" w:uiPriority="65" w:unhideWhenUsed="0"/>
-    <w:lsdException w:name="Medium List 2 Accent 4" w:semiHidden="0" w:uiPriority="66" w:unhideWhenUsed="0"/>
-    <w:lsdException w:name="Medium Grid 1 Accent 4" w:semiHidden="0" w:uiPriority="67" w:unhideWhenUsed="0"/>
-    <w:lsdException w:name="Medium Grid 2 Accent 4" w:semiHidden="0" w:uiPriority="68" w:unhideWhenUsed="0"/>
-    <w:lsdException w:name="Medium Grid 3 Accent 4" w:semiHidden="0" w:uiPriority="69" w:unhideWhenUsed="0"/>
-    <w:lsdException w:name="Dark List Accent 4" w:semiHidden="0" w:uiPriority="70" w:unhideWhenUsed="0"/>
-    <w:lsdException w:name="Colorful Shading Accent 4" w:semiHidden="0" w:uiPriority="71" w:unhideWhenUsed="0"/>
-    <w:lsdException w:name="Colorful List Accent 4" w:semiHidden="0" w:uiPriority="72" w:unhideWhenUsed="0"/>
-    <w:lsdException w:name="Colorful Grid Accent 4" w:semiHidden="0" w:uiPriority="73" w:unhideWhenUsed="0"/>
-    <w:lsdException w:name="Light Shading Accent 5" w:semiHidden="0" w:uiPriority="60" w:unhideWhenUsed="0"/>
-    <w:lsdException w:name="Light List Accent 5" w:semiHidden="0" w:uiPriority="61" w:unhideWhenUsed="0"/>
-    <w:lsdException w:name="Light Grid Accent 5" w:semiHidden="0" w:uiPriority="62" w:unhideWhenUsed="0"/>
-    <w:lsdException w:name="Medium Shading 1 Accent 5" w:semiHidden="0" w:uiPriority="63" w:unhideWhenUsed="0"/>
-    <w:lsdException w:name="Medium Shading 2 Accent 5" w:semiHidden="0" w:uiPriority="64" w:unhideWhenUsed="0"/>
-    <w:lsdException w:name="Medium List 1 Accent 5" w:semiHidden="0" w:uiPriority="65" w:unhideWhenUsed="0"/>
-    <w:lsdException w:name="Medium List 2 Accent 5" w:semiHidden="0" w:uiPriority="66" w:unhideWhenUsed="0"/>
-    <w:lsdException w:name="Medium Grid 1 Accent 5" w:semiHidden="0" w:uiPriority="67" w:unhideWhenUsed="0"/>
-    <w:lsdException w:name="Medium Grid 2 Accent 5" w:semiHidden="0" w:uiPriority="68" w:unhideWhenUsed="0"/>
-    <w:lsdException w:name="Medium Grid 3 Accent 5" w:semiHidden="0" w:uiPriority="69" w:unhideWhenUsed="0"/>
-    <w:lsdException w:name="Dark List Accent 5" w:semiHidden="0" w:uiPriority="70" w:unhideWhenUsed="0"/>
-    <w:lsdException w:name="Colorful Shading Accent 5" w:semiHidden="0" w:uiPriority="71" w:unhideWhenUsed="0"/>
-    <w:lsdException w:name="Colorful List Accent 5" w:semiHidden="0" w:uiPriority="72" w:unhideWhenUsed="0"/>
-    <w:lsdException w:name="Colorful Grid Accent 5" w:semiHidden="0" w:uiPriority="73" w:unhideWhenUsed="0"/>
-    <w:lsdException w:name="Light Shading Accent 6" w:semiHidden="0" w:uiPriority="60" w:unhideWhenUsed="0"/>
-    <w:lsdException w:name="Light List Accent 6" w:semiHidden="0" w:uiPriority="61" w:unhideWhenUsed="0"/>
-    <w:lsdException w:name="Light Grid Accent 6" w:semiHidden="0" w:uiPriority="62" w:unhideWhenUsed="0"/>
-    <w:lsdException w:name="Medium Shading 1 Accent 6" w:semiHidden="0" w:uiPriority="63" w:unhideWhenUsed="0"/>
-    <w:lsdException w:name="Medium Shading 2 Accent 6" w:semiHidden="0" w:uiPriority="64" w:unhideWhenUsed="0"/>
-    <w:lsdException w:name="Medium List 1 Accent 6" w:semiHidden="0" w:uiPriority="65" w:unhideWhenUsed="0"/>
-    <w:lsdException w:name="Medium List 2 Accent 6" w:semiHidden="0" w:uiPriority="66" w:unhideWhenUsed="0"/>
-    <w:lsdException w:name="Medium Grid 1 Accent 6" w:semiHidden="0" w:uiPriority="67" w:unhideWhenUsed="0"/>
-    <w:lsdException w:name="Medium Grid 2 Accent 6" w:semiHidden="0" w:uiPriority="68" w:unhideWhenUsed="0"/>
-    <w:lsdException w:name="Medium Grid 3 Accent 6" w:semiHidden="0" w:uiPriority="69" w:unhideWhenUsed="0"/>
-    <w:lsdException w:name="Dark List Accent 6" w:semiHidden="0" w:uiPriority="70" w:unhideWhenUsed="0"/>
-    <w:lsdException w:name="Colorful Shading Accent 6" w:semiHidden="0" w:uiPriority="71" w:unhideWhenUsed="0"/>
-    <w:lsdException w:name="Colorful List Accent 6" w:semiHidden="0" w:uiPriority="72" w:unhideWhenUsed="0"/>
-    <w:lsdException w:name="Colorful Grid Accent 6" w:semiHidden="0" w:uiPriority="73" w:unhideWhenUsed="0"/>
-    <w:lsdException w:name="Subtle Emphasis" w:semiHidden="0" w:uiPriority="19" w:unhideWhenUsed="0" w:qFormat="1"/>
-    <w:lsdException w:name="Intense Emphasis" w:semiHidden="0" w:uiPriority="21" w:unhideWhenUsed="0" w:qFormat="1"/>
-    <w:lsdException w:name="Subtle Reference" w:semiHidden="0" w:uiPriority="31" w:unhideWhenUsed="0" w:qFormat="1"/>
-    <w:lsdException w:name="Intense Reference" w:semiHidden="0" w:uiPriority="32" w:unhideWhenUsed="0" w:qFormat="1"/>
-    <w:lsdException w:name="Book Title" w:semiHidden="0" w:uiPriority="33" w:unhideWhenUsed="0" w:qFormat="1"/>
-    <w:lsdException w:name="Bibliography" w:uiPriority="37"/>
-    <w:lsdException w:name="TOC Heading" w:uiPriority="39" w:qFormat="1"/>
+  <w:latentStyles w:defLockedState="0" w:defUIPriority="99" w:defSemiHidden="0" w:defUnhideWhenUsed="0" w:defQFormat="0" w:count="376">
+    <w:lsdException w:name="Normal" w:uiPriority="0" w:qFormat="1"/>
+    <w:lsdException w:name="heading 1" w:uiPriority="9" w:qFormat="1"/>
+    <w:lsdException w:name="heading 2" w:semiHidden="1" w:uiPriority="9" w:unhideWhenUsed="1" w:qFormat="1"/>
+    <w:lsdException w:name="heading 3" w:semiHidden="1" w:uiPriority="9" w:unhideWhenUsed="1" w:qFormat="1"/>
+    <w:lsdException w:name="heading 4" w:semiHidden="1" w:uiPriority="9" w:unhideWhenUsed="1" w:qFormat="1"/>
+    <w:lsdException w:name="heading 5" w:semiHidden="1" w:uiPriority="9" w:unhideWhenUsed="1" w:qFormat="1"/>
+    <w:lsdException w:name="heading 6" w:semiHidden="1" w:uiPriority="9" w:unhideWhenUsed="1" w:qFormat="1"/>
+    <w:lsdException w:name="heading 7" w:semiHidden="1" w:uiPriority="9" w:unhideWhenUsed="1" w:qFormat="1"/>
+    <w:lsdException w:name="heading 8" w:semiHidden="1" w:uiPriority="9" w:unhideWhenUsed="1" w:qFormat="1"/>
+    <w:lsdException w:name="heading 9" w:semiHidden="1" w:uiPriority="9" w:unhideWhenUsed="1" w:qFormat="1"/>
+    <w:lsdException w:name="index 1" w:semiHidden="1" w:unhideWhenUsed="1"/>
+    <w:lsdException w:name="index 2" w:semiHidden="1" w:unhideWhenUsed="1"/>
+    <w:lsdException w:name="index 3" w:semiHidden="1" w:unhideWhenUsed="1"/>
+    <w:lsdException w:name="index 4" w:semiHidden="1" w:unhideWhenUsed="1"/>
+    <w:lsdException w:name="index 5" w:semiHidden="1" w:unhideWhenUsed="1"/>
+    <w:lsdException w:name="index 6" w:semiHidden="1" w:unhideWhenUsed="1"/>
+    <w:lsdException w:name="index 7" w:semiHidden="1" w:unhideWhenUsed="1"/>
+    <w:lsdException w:name="index 8" w:semiHidden="1" w:unhideWhenUsed="1"/>
+    <w:lsdException w:name="index 9" w:semiHidden="1" w:unhideWhenUsed="1"/>
+    <w:lsdException w:name="toc 1" w:semiHidden="1" w:uiPriority="39" w:unhideWhenUsed="1"/>
+    <w:lsdException w:name="toc 2" w:semiHidden="1" w:uiPriority="39" w:unhideWhenUsed="1"/>
+    <w:lsdException w:name="toc 3" w:semiHidden="1" w:uiPriority="39" w:unhideWhenUsed="1"/>
+    <w:lsdException w:name="toc 4" w:semiHidden="1" w:uiPriority="39" w:unhideWhenUsed="1"/>
+    <w:lsdException w:name="toc 5" w:semiHidden="1" w:uiPriority="39" w:unhideWhenUsed="1"/>
+    <w:lsdException w:name="toc 6" w:semiHidden="1" w:uiPriority="39" w:unhideWhenUsed="1"/>
+    <w:lsdException w:name="toc 7" w:semiHidden="1" w:uiPriority="39" w:unhideWhenUsed="1"/>
+    <w:lsdException w:name="toc 8" w:semiHidden="1" w:uiPriority="39" w:unhideWhenUsed="1"/>
+    <w:lsdException w:name="toc 9" w:semiHidden="1" w:uiPriority="39" w:unhideWhenUsed="1"/>
+    <w:lsdException w:name="Normal Indent" w:semiHidden="1" w:unhideWhenUsed="1"/>
+    <w:lsdException w:name="footnote text" w:semiHidden="1" w:unhideWhenUsed="1"/>
+    <w:lsdException w:name="annotation text" w:semiHidden="1" w:unhideWhenUsed="1"/>
+    <w:lsdException w:name="header" w:semiHidden="1" w:unhideWhenUsed="1"/>
+    <w:lsdException w:name="footer" w:semiHidden="1" w:unhideWhenUsed="1"/>
+    <w:lsdException w:name="index heading" w:semiHidden="1" w:unhideWhenUsed="1"/>
+    <w:lsdException w:name="caption" w:semiHidden="1" w:uiPriority="35" w:unhideWhenUsed="1" w:qFormat="1"/>
+    <w:lsdException w:name="table of figures" w:semiHidden="1" w:unhideWhenUsed="1"/>
+    <w:lsdException w:name="envelope address" w:semiHidden="1" w:unhideWhenUsed="1"/>
+    <w:lsdException w:name="envelope return" w:semiHidden="1" w:unhideWhenUsed="1"/>
+    <w:lsdException w:name="footnote reference" w:semiHidden="1" w:unhideWhenUsed="1"/>
+    <w:lsdException w:name="annotation reference" w:semiHidden="1" w:unhideWhenUsed="1"/>
+    <w:lsdException w:name="line number" w:semiHidden="1" w:unhideWhenUsed="1"/>
+    <w:lsdException w:name="page number" w:semiHidden="1" w:unhideWhenUsed="1"/>
+    <w:lsdException w:name="endnote reference" w:semiHidden="1" w:unhideWhenUsed="1"/>
+    <w:lsdException w:name="endnote text" w:semiHidden="1" w:unhideWhenUsed="1"/>
+    <w:lsdException w:name="table of authorities" w:semiHidden="1" w:unhideWhenUsed="1"/>
+    <w:lsdException w:name="macro" w:semiHidden="1" w:unhideWhenUsed="1"/>
+    <w:lsdException w:name="toa heading" w:semiHidden="1" w:unhideWhenUsed="1"/>
+    <w:lsdException w:name="List" w:semiHidden="1" w:unhideWhenUsed="1"/>
+    <w:lsdException w:name="List Bullet" w:semiHidden="1" w:unhideWhenUsed="1"/>
+    <w:lsdException w:name="List Number" w:semiHidden="1" w:unhideWhenUsed="1"/>
+    <w:lsdException w:name="List 2" w:semiHidden="1" w:unhideWhenUsed="1"/>
+    <w:lsdException w:name="List 3" w:semiHidden="1" w:unhideWhenUsed="1"/>
+    <w:lsdException w:name="List 4" w:semiHidden="1" w:unhideWhenUsed="1"/>
+    <w:lsdException w:name="List 5" w:semiHidden="1" w:unhideWhenUsed="1"/>
+    <w:lsdException w:name="List Bullet 2" w:semiHidden="1" w:unhideWhenUsed="1"/>
+    <w:lsdException w:name="List Bullet 3" w:semiHidden="1" w:unhideWhenUsed="1"/>
+    <w:lsdException w:name="List Bullet 4" w:semiHidden="1" w:unhideWhenUsed="1"/>
+    <w:lsdException w:name="List Bullet 5" w:semiHidden="1" w:unhideWhenUsed="1"/>
+    <w:lsdException w:name="List Number 2" w:semiHidden="1" w:unhideWhenUsed="1"/>
+    <w:lsdException w:name="List Number 3" w:semiHidden="1" w:unhideWhenUsed="1"/>
+    <w:lsdException w:name="List Number 4" w:semiHidden="1" w:unhideWhenUsed="1"/>
+    <w:lsdException w:name="List Number 5" w:semiHidden="1" w:unhideWhenUsed="1"/>
+    <w:lsdException w:name="Title" w:uiPriority="10" w:qFormat="1"/>
+    <w:lsdException w:name="Closing" w:semiHidden="1" w:unhideWhenUsed="1"/>
+    <w:lsdException w:name="Signature" w:semiHidden="1" w:unhideWhenUsed="1"/>
+    <w:lsdException w:name="Default Paragraph Font" w:semiHidden="1" w:uiPriority="1" w:unhideWhenUsed="1"/>
+    <w:lsdException w:name="Body Text" w:semiHidden="1" w:unhideWhenUsed="1"/>
+    <w:lsdException w:name="Body Text Indent" w:semiHidden="1" w:unhideWhenUsed="1"/>
+    <w:lsdException w:name="List Continue" w:semiHidden="1" w:unhideWhenUsed="1"/>
+    <w:lsdException w:name="List Continue 2" w:semiHidden="1" w:unhideWhenUsed="1"/>
+    <w:lsdException w:name="List Continue 3" w:semiHidden="1" w:unhideWhenUsed="1"/>
+    <w:lsdException w:name="List Continue 4" w:semiHidden="1" w:unhideWhenUsed="1"/>
+    <w:lsdException w:name="List Continue 5" w:semiHidden="1" w:unhideWhenUsed="1"/>
+    <w:lsdException w:name="Message Header" w:semiHidden="1" w:unhideWhenUsed="1"/>
+    <w:lsdException w:name="Subtitle" w:uiPriority="11" w:qFormat="1"/>
+    <w:lsdException w:name="Salutation" w:semiHidden="1" w:unhideWhenUsed="1"/>
+    <w:lsdException w:name="Date" w:semiHidden="1" w:unhideWhenUsed="1"/>
+    <w:lsdException w:name="Body Text First Indent" w:semiHidden="1" w:unhideWhenUsed="1"/>
+    <w:lsdException w:name="Body Text First Indent 2" w:semiHidden="1" w:unhideWhenUsed="1"/>
+    <w:lsdException w:name="Note Heading" w:semiHidden="1" w:unhideWhenUsed="1"/>
+    <w:lsdException w:name="Body Text 2" w:semiHidden="1" w:unhideWhenUsed="1"/>
+    <w:lsdException w:name="Body Text 3" w:semiHidden="1" w:unhideWhenUsed="1"/>
+    <w:lsdException w:name="Body Text Indent 2" w:semiHidden="1" w:unhideWhenUsed="1"/>
+    <w:lsdException w:name="Body Text Indent 3" w:semiHidden="1" w:unhideWhenUsed="1"/>
+    <w:lsdException w:name="Block Text" w:semiHidden="1" w:unhideWhenUsed="1"/>
+    <w:lsdException w:name="Hyperlink" w:semiHidden="1" w:unhideWhenUsed="1"/>
+    <w:lsdException w:name="FollowedHyperlink" w:semiHidden="1" w:unhideWhenUsed="1"/>
+    <w:lsdException w:name="Strong" w:uiPriority="22" w:qFormat="1"/>
+    <w:lsdException w:name="Emphasis" w:uiPriority="20" w:qFormat="1"/>
+    <w:lsdException w:name="Document Map" w:semiHidden="1" w:unhideWhenUsed="1"/>
+    <w:lsdException w:name="Plain Text" w:semiHidden="1" w:unhideWhenUsed="1"/>
+    <w:lsdException w:name="E-mail Signature" w:semiHidden="1" w:unhideWhenUsed="1"/>
+    <w:lsdException w:name="HTML Top of Form" w:semiHidden="1" w:unhideWhenUsed="1"/>
+    <w:lsdException w:name="HTML Bottom of Form" w:semiHidden="1" w:unhideWhenUsed="1"/>
+    <w:lsdException w:name="Normal (Web)" w:semiHidden="1" w:unhideWhenUsed="1"/>
+    <w:lsdException w:name="HTML Acronym" w:semiHidden="1" w:unhideWhenUsed="1"/>
+    <w:lsdException w:name="HTML Address" w:semiHidden="1" w:unhideWhenUsed="1"/>
+    <w:lsdException w:name="HTML Cite" w:semiHidden="1" w:unhideWhenUsed="1"/>
+    <w:lsdException w:name="HTML Code" w:semiHidden="1" w:unhideWhenUsed="1"/>
+    <w:lsdException w:name="HTML Definition" w:semiHidden="1" w:unhideWhenUsed="1"/>
+    <w:lsdException w:name="HTML Keyboard" w:semiHidden="1" w:unhideWhenUsed="1"/>
+    <w:lsdException w:name="HTML Preformatted" w:semiHidden="1" w:unhideWhenUsed="1"/>
+    <w:lsdException w:name="HTML Sample" w:semiHidden="1" w:unhideWhenUsed="1"/>
+    <w:lsdException w:name="HTML Typewriter" w:semiHidden="1" w:unhideWhenUsed="1"/>
+    <w:lsdException w:name="HTML Variable" w:semiHidden="1" w:unhideWhenUsed="1"/>
+    <w:lsdException w:name="Normal Table" w:semiHidden="1" w:unhideWhenUsed="1"/>
+    <w:lsdException w:name="annotation subject" w:semiHidden="1" w:unhideWhenUsed="1"/>
+    <w:lsdException w:name="No List" w:semiHidden="1" w:unhideWhenUsed="1"/>
+    <w:lsdException w:name="Outline List 1" w:semiHidden="1" w:unhideWhenUsed="1"/>
+    <w:lsdException w:name="Outline List 2" w:semiHidden="1" w:unhideWhenUsed="1"/>
+    <w:lsdException w:name="Outline List 3" w:semiHidden="1" w:unhideWhenUsed="1"/>
+    <w:lsdException w:name="Table Simple 1" w:semiHidden="1" w:unhideWhenUsed="1"/>
+    <w:lsdException w:name="Table Simple 2" w:semiHidden="1" w:unhideWhenUsed="1"/>
+    <w:lsdException w:name="Table Simple 3" w:semiHidden="1" w:unhideWhenUsed="1"/>
+    <w:lsdException w:name="Table Classic 1" w:semiHidden="1" w:unhideWhenUsed="1"/>
+    <w:lsdException w:name="Table Classic 2" w:semiHidden="1" w:unhideWhenUsed="1"/>
+    <w:lsdException w:name="Table Classic 3" w:semiHidden="1" w:unhideWhenUsed="1"/>
+    <w:lsdException w:name="Table Classic 4" w:semiHidden="1" w:unhideWhenUsed="1"/>
+    <w:lsdException w:name="Table Colorful 1" w:semiHidden="1" w:unhideWhenUsed="1"/>
+    <w:lsdException w:name="Table Colorful 2" w:semiHidden="1" w:unhideWhenUsed="1"/>
+    <w:lsdException w:name="Table Colorful 3" w:semiHidden="1" w:unhideWhenUsed="1"/>
+    <w:lsdException w:name="Table Columns 1" w:semiHidden="1" w:unhideWhenUsed="1"/>
+    <w:lsdException w:name="Table Columns 2" w:semiHidden="1" w:unhideWhenUsed="1"/>
+    <w:lsdException w:name="Table Columns 3" w:semiHidden="1" w:unhideWhenUsed="1"/>
+    <w:lsdException w:name="Table Columns 4" w:semiHidden="1" w:unhideWhenUsed="1"/>
+    <w:lsdException w:name="Table Columns 5" w:semiHidden="1" w:unhideWhenUsed="1"/>
+    <w:lsdException w:name="Table Grid 1" w:semiHidden="1" w:unhideWhenUsed="1"/>
+    <w:lsdException w:name="Table Grid 2" w:semiHidden="1" w:unhideWhenUsed="1"/>
+    <w:lsdException w:name="Table Grid 3" w:semiHidden="1" w:unhideWhenUsed="1"/>
+    <w:lsdException w:name="Table Grid 4" w:semiHidden="1" w:unhideWhenUsed="1"/>
+    <w:lsdException w:name="Table Grid 5" w:semiHidden="1" w:unhideWhenUsed="1"/>
+    <w:lsdException w:name="Table Grid 6" w:semiHidden="1" w:unhideWhenUsed="1"/>
+    <w:lsdException w:name="Table Grid 7" w:semiHidden="1" w:unhideWhenUsed="1"/>
+    <w:lsdException w:name="Table Grid 8" w:semiHidden="1" w:unhideWhenUsed="1"/>
+    <w:lsdException w:name="Table List 1" w:semiHidden="1" w:unhideWhenUsed="1"/>
+    <w:lsdException w:name="Table List 2" w:semiHidden="1" w:unhideWhenUsed="1"/>
+    <w:lsdException w:name="Table List 3" w:semiHidden="1" w:unhideWhenUsed="1"/>
+    <w:lsdException w:name="Table List 4" w:semiHidden="1" w:unhideWhenUsed="1"/>
+    <w:lsdException w:name="Table List 5" w:semiHidden="1" w:unhideWhenUsed="1"/>
+    <w:lsdException w:name="Table List 6" w:semiHidden="1" w:unhideWhenUsed="1"/>
+    <w:lsdException w:name="Table List 7" w:semiHidden="1" w:unhideWhenUsed="1"/>
+    <w:lsdException w:name="Table List 8" w:semiHidden="1" w:unhideWhenUsed="1"/>
+    <w:lsdException w:name="Table 3D effects 1" w:semiHidden="1" w:unhideWhenUsed="1"/>
+    <w:lsdException w:name="Table 3D effects 2" w:semiHidden="1" w:unhideWhenUsed="1"/>
+    <w:lsdException w:name="Table 3D effects 3" w:semiHidden="1" w:unhideWhenUsed="1"/>
+    <w:lsdException w:name="Table Contemporary" w:semiHidden="1" w:unhideWhenUsed="1"/>
+    <w:lsdException w:name="Table Elegant" w:semiHidden="1" w:unhideWhenUsed="1"/>
+    <w:lsdException w:name="Table Professional" w:semiHidden="1" w:unhideWhenUsed="1"/>
+    <w:lsdException w:name="Table Subtle 1" w:semiHidden="1" w:unhideWhenUsed="1"/>
+    <w:lsdException w:name="Table Subtle 2" w:semiHidden="1" w:unhideWhenUsed="1"/>
+    <w:lsdException w:name="Table Web 1" w:semiHidden="1" w:unhideWhenUsed="1"/>
+    <w:lsdException w:name="Table Web 2" w:semiHidden="1" w:unhideWhenUsed="1"/>
+    <w:lsdException w:name="Table Web 3" w:semiHidden="1" w:unhideWhenUsed="1"/>
+    <w:lsdException w:name="Balloon Text" w:semiHidden="1" w:unhideWhenUsed="1"/>
+    <w:lsdException w:name="Table Grid" w:uiPriority="39"/>
+    <w:lsdException w:name="Table Theme" w:semiHidden="1" w:unhideWhenUsed="1"/>
+    <w:lsdException w:name="Placeholder Text" w:semiHidden="1"/>
+    <w:lsdException w:name="No Spacing" w:uiPriority="1" w:qFormat="1"/>
+    <w:lsdException w:name="Light Shading" w:uiPriority="60"/>
+    <w:lsdException w:name="Light List" w:uiPriority="61"/>
+    <w:lsdException w:name="Light Grid" w:uiPriority="62"/>
+    <w:lsdException w:name="Medium Shading 1" w:uiPriority="63"/>
+    <w:lsdException w:name="Medium Shading 2" w:uiPriority="64"/>
+    <w:lsdException w:name="Medium List 1" w:uiPriority="65"/>
+    <w:lsdException w:name="Medium List 2" w:uiPriority="66"/>
+    <w:lsdException w:name="Medium Grid 1" w:uiPriority="67"/>
+    <w:lsdException w:name="Medium Grid 2" w:uiPriority="68"/>
+    <w:lsdException w:name="Medium Grid 3" w:uiPriority="69"/>
+    <w:lsdException w:name="Dark List" w:uiPriority="70"/>
+    <w:lsdException w:name="Colorful Shading" w:uiPriority="71"/>
+    <w:lsdException w:name="Colorful List" w:uiPriority="72"/>
+    <w:lsdException w:name="Colorful Grid" w:uiPriority="73"/>
+    <w:lsdException w:name="Light Shading Accent 1" w:uiPriority="60"/>
+    <w:lsdException w:name="Light List Accent 1" w:uiPriority="61"/>
+    <w:lsdException w:name="Light Grid Accent 1" w:uiPriority="62"/>
+    <w:lsdException w:name="Medium Shading 1 Accent 1" w:uiPriority="63"/>
+    <w:lsdException w:name="Medium Shading 2 Accent 1" w:uiPriority="64"/>
+    <w:lsdException w:name="Medium List 1 Accent 1" w:uiPriority="65"/>
+    <w:lsdException w:name="Revision" w:semiHidden="1"/>
+    <w:lsdException w:name="List Paragraph" w:uiPriority="34" w:qFormat="1"/>
+    <w:lsdException w:name="Quote" w:uiPriority="29" w:qFormat="1"/>
+    <w:lsdException w:name="Intense Quote" w:uiPriority="30" w:qFormat="1"/>
+    <w:lsdException w:name="Medium List 2 Accent 1" w:uiPriority="66"/>
+    <w:lsdException w:name="Medium Grid 1 Accent 1" w:uiPriority="67"/>
+    <w:lsdException w:name="Medium Grid 2 Accent 1" w:uiPriority="68"/>
+    <w:lsdException w:name="Medium Grid 3 Accent 1" w:uiPriority="69"/>
+    <w:lsdException w:name="Dark List Accent 1" w:uiPriority="70"/>
+    <w:lsdException w:name="Colorful Shading Accent 1" w:uiPriority="71"/>
+    <w:lsdException w:name="Colorful List Accent 1" w:uiPriority="72"/>
+    <w:lsdException w:name="Colorful Grid Accent 1" w:uiPriority="73"/>
+    <w:lsdException w:name="Light Shading Accent 2" w:uiPriority="60"/>
+    <w:lsdException w:name="Light List Accent 2" w:uiPriority="61"/>
+    <w:lsdException w:name="Light Grid Accent 2" w:uiPriority="62"/>
+    <w:lsdException w:name="Medium Shading 1 Accent 2" w:uiPriority="63"/>
+    <w:lsdException w:name="Medium Shading 2 Accent 2" w:uiPriority="64"/>
+    <w:lsdException w:name="Medium List 1 Accent 2" w:uiPriority="65"/>
+    <w:lsdException w:name="Medium List 2 Accent 2" w:uiPriority="66"/>
+    <w:lsdException w:name="Medium Grid 1 Accent 2" w:uiPriority="67"/>
+    <w:lsdException w:name="Medium Grid 2 Accent 2" w:uiPriority="68"/>
+    <w:lsdException w:name="Medium Grid 3 Accent 2" w:uiPriority="69"/>
+    <w:lsdException w:name="Dark List Accent 2" w:uiPriority="70"/>
+    <w:lsdException w:name="Colorful Shading Accent 2" w:uiPriority="71"/>
+    <w:lsdException w:name="Colorful List Accent 2" w:uiPriority="72"/>
+    <w:lsdException w:name="Colorful Grid Accent 2" w:uiPriority="73"/>
+    <w:lsdException w:name="Light Shading Accent 3" w:uiPriority="60"/>
+    <w:lsdException w:name="Light List Accent 3" w:uiPriority="61"/>
+    <w:lsdException w:name="Light Grid Accent 3" w:uiPriority="62"/>
+    <w:lsdException w:name="Medium Shading 1 Accent 3" w:uiPriority="63"/>
+    <w:lsdException w:name="Medium Shading 2 Accent 3" w:uiPriority="64"/>
+    <w:lsdException w:name="Medium List 1 Accent 3" w:uiPriority="65"/>
+    <w:lsdException w:name="Medium List 2 Accent 3" w:uiPriority="66"/>
+    <w:lsdException w:name="Medium Grid 1 Accent 3" w:uiPriority="67"/>
+    <w:lsdException w:name="Medium Grid 2 Accent 3" w:uiPriority="68"/>
+    <w:lsdException w:name="Medium Grid 3 Accent 3" w:uiPriority="69"/>
+    <w:lsdException w:name="Dark List Accent 3" w:uiPriority="70"/>
+    <w:lsdException w:name="Colorful Shading Accent 3" w:uiPriority="71"/>
+    <w:lsdException w:name="Colorful List Accent 3" w:uiPriority="72"/>
+    <w:lsdException w:name="Colorful Grid Accent 3" w:uiPriority="73"/>
+    <w:lsdException w:name="Light Shading Accent 4" w:uiPriority="60"/>
+    <w:lsdException w:name="Light List Accent 4" w:uiPriority="61"/>
+    <w:lsdException w:name="Light Grid Accent 4" w:uiPriority="62"/>
+    <w:lsdException w:name="Medium Shading 1 Accent 4" w:uiPriority="63"/>
+    <w:lsdException w:name="Medium Shading 2 Accent 4" w:uiPriority="64"/>
+    <w:lsdException w:name="Medium List 1 Accent 4" w:uiPriority="65"/>
+    <w:lsdException w:name="Medium List 2 Accent 4" w:uiPriority="66"/>
+    <w:lsdException w:name="Medium Grid 1 Accent 4" w:uiPriority="67"/>
+    <w:lsdException w:name="Medium Grid 2 Accent 4" w:uiPriority="68"/>
+    <w:lsdException w:name="Medium Grid 3 Accent 4" w:uiPriority="69"/>
+    <w:lsdException w:name="Dark List Accent 4" w:uiPriority="70"/>
+    <w:lsdException w:name="Colorful Shading Accent 4" w:uiPriority="71"/>
+    <w:lsdException w:name="Colorful List Accent 4" w:uiPriority="72"/>
+    <w:lsdException w:name="Colorful Grid Accent 4" w:uiPriority="73"/>
+    <w:lsdException w:name="Light Shading Accent 5" w:uiPriority="60"/>
+    <w:lsdException w:name="Light List Accent 5" w:uiPriority="61"/>
+    <w:lsdException w:name="Light Grid Accent 5" w:uiPriority="62"/>
+    <w:lsdException w:name="Medium Shading 1 Accent 5" w:uiPriority="63"/>
+    <w:lsdException w:name="Medium Shading 2 Accent 5" w:uiPriority="64"/>
+    <w:lsdException w:name="Medium List 1 Accent 5" w:uiPriority="65"/>
+    <w:lsdException w:name="Medium List 2 Accent 5" w:uiPriority="66"/>
+    <w:lsdException w:name="Medium Grid 1 Accent 5" w:uiPriority="67"/>
+    <w:lsdException w:name="Medium Grid 2 Accent 5" w:uiPriority="68"/>
+    <w:lsdException w:name="Medium Grid 3 Accent 5" w:uiPriority="69"/>
+    <w:lsdException w:name="Dark List Accent 5" w:uiPriority="70"/>
+    <w:lsdException w:name="Colorful Shading Accent 5" w:uiPriority="71"/>
+    <w:lsdException w:name="Colorful List Accent 5" w:uiPriority="72"/>
+    <w:lsdException w:name="Colorful Grid Accent 5" w:uiPriority="73"/>
+    <w:lsdException w:name="Light Shading Accent 6" w:uiPriority="60"/>
+    <w:lsdException w:name="Light List Accent 6" w:uiPriority="61"/>
+    <w:lsdException w:name="Light Grid Accent 6" w:uiPriority="62"/>
+    <w:lsdException w:name="Medium Shading 1 Accent 6" w:uiPriority="63"/>
+    <w:lsdException w:name="Medium Shading 2 Accent 6" w:uiPriority="64"/>
+    <w:lsdException w:name="Medium List 1 Accent 6" w:uiPriority="65"/>
+    <w:lsdException w:name="Medium List 2 Accent 6" w:uiPriority="66"/>
+    <w:lsdException w:name="Medium Grid 1 Accent 6" w:uiPriority="67"/>
+    <w:lsdException w:name="Medium Grid 2 Accent 6" w:uiPriority="68"/>
+    <w:lsdException w:name="Medium Grid 3 Accent 6" w:uiPriority="69"/>
+    <w:lsdException w:name="Dark List Accent 6" w:uiPriority="70"/>
+    <w:lsdException w:name="Colorful Shading Accent 6" w:uiPriority="71"/>
+    <w:lsdException w:name="Colorful List Accent 6" w:uiPriority="72"/>
+    <w:lsdException w:name="Colorful Grid Accent 6" w:uiPriority="73"/>
+    <w:lsdException w:name="Subtle Emphasis" w:uiPriority="19" w:qFormat="1"/>
+    <w:lsdException w:name="Intense Emphasis" w:uiPriority="21" w:qFormat="1"/>
+    <w:lsdException w:name="Subtle Reference" w:uiPriority="31" w:qFormat="1"/>
+    <w:lsdException w:name="Intense Reference" w:uiPriority="32" w:qFormat="1"/>
+    <w:lsdException w:name="Book Title" w:uiPriority="33" w:qFormat="1"/>
+    <w:lsdException w:name="Bibliography" w:semiHidden="1" w:uiPriority="37" w:unhideWhenUsed="1"/>
+    <w:lsdException w:name="TOC Heading" w:semiHidden="1" w:uiPriority="39" w:unhideWhenUsed="1" w:qFormat="1"/>
+    <w:lsdException w:name="Plain Table 1" w:uiPriority="41"/>
+    <w:lsdException w:name="Plain Table 2" w:uiPriority="42"/>
+    <w:lsdException w:name="Plain Table 3" w:uiPriority="43"/>
+    <w:lsdException w:name="Plain Table 4" w:uiPriority="44"/>
+    <w:lsdException w:name="Plain Table 5" w:uiPriority="45"/>
+    <w:lsdException w:name="Grid Table Light" w:uiPriority="40"/>
+    <w:lsdException w:name="Grid Table 1 Light" w:uiPriority="46"/>
+    <w:lsdException w:name="Grid Table 2" w:uiPriority="47"/>
+    <w:lsdException w:name="Grid Table 3" w:uiPriority="48"/>
+    <w:lsdException w:name="Grid Table 4" w:uiPriority="49"/>
+    <w:lsdException w:name="Grid Table 5 Dark" w:uiPriority="50"/>
+    <w:lsdException w:name="Grid Table 6 Colorful" w:uiPriority="51"/>
+    <w:lsdException w:name="Grid Table 7 Colorful" w:uiPriority="52"/>
+    <w:lsdException w:name="Grid Table 1 Light Accent 1" w:uiPriority="46"/>
+    <w:lsdException w:name="Grid Table 2 Accent 1" w:uiPriority="47"/>
+    <w:lsdException w:name="Grid Table 3 Accent 1" w:uiPriority="48"/>
+    <w:lsdException w:name="Grid Table 4 Accent 1" w:uiPriority="49"/>
+    <w:lsdException w:name="Grid Table 5 Dark Accent 1" w:uiPriority="50"/>
+    <w:lsdException w:name="Grid Table 6 Colorful Accent 1" w:uiPriority="51"/>
+    <w:lsdException w:name="Grid Table 7 Colorful Accent 1" w:uiPriority="52"/>
+    <w:lsdException w:name="Grid Table 1 Light Accent 2" w:uiPriority="46"/>
+    <w:lsdException w:name="Grid Table 2 Accent 2" w:uiPriority="47"/>
+    <w:lsdException w:name="Grid Table 3 Accent 2" w:uiPriority="48"/>
+    <w:lsdException w:name="Grid Table 4 Accent 2" w:uiPriority="49"/>
+    <w:lsdException w:name="Grid Table 5 Dark Accent 2" w:uiPriority="50"/>
+    <w:lsdException w:name="Grid Table 6 Colorful Accent 2" w:uiPriority="51"/>
+    <w:lsdException w:name="Grid Table 7 Colorful Accent 2" w:uiPriority="52"/>
+    <w:lsdException w:name="Grid Table 1 Light Accent 3" w:uiPriority="46"/>
+    <w:lsdException w:name="Grid Table 2 Accent 3" w:uiPriority="47"/>
+    <w:lsdException w:name="Grid Table 3 Accent 3" w:uiPriority="48"/>
+    <w:lsdException w:name="Grid Table 4 Accent 3" w:uiPriority="49"/>
+    <w:lsdException w:name="Grid Table 5 Dark Accent 3" w:uiPriority="50"/>
+    <w:lsdException w:name="Grid Table 6 Colorful Accent 3" w:uiPriority="51"/>
+    <w:lsdException w:name="Grid Table 7 Colorful Accent 3" w:uiPriority="52"/>
+    <w:lsdException w:name="Grid Table 1 Light Accent 4" w:uiPriority="46"/>
+    <w:lsdException w:name="Grid Table 2 Accent 4" w:uiPriority="47"/>
+    <w:lsdException w:name="Grid Table 3 Accent 4" w:uiPriority="48"/>
+    <w:lsdException w:name="Grid Table 4 Accent 4" w:uiPriority="49"/>
+    <w:lsdException w:name="Grid Table 5 Dark Accent 4" w:uiPriority="50"/>
+    <w:lsdException w:name="Grid Table 6 Colorful Accent 4" w:uiPriority="51"/>
+    <w:lsdException w:name="Grid Table 7 Colorful Accent 4" w:uiPriority="52"/>
+    <w:lsdException w:name="Grid Table 1 Light Accent 5" w:uiPriority="46"/>
+    <w:lsdException w:name="Grid Table 2 Accent 5" w:uiPriority="47"/>
+    <w:lsdException w:name="Grid Table 3 Accent 5" w:uiPriority="48"/>
+    <w:lsdException w:name="Grid Table 4 Accent 5" w:uiPriority="49"/>
+    <w:lsdException w:name="Grid Table 5 Dark Accent 5" w:uiPriority="50"/>
+    <w:lsdException w:name="Grid Table 6 Colorful Accent 5" w:uiPriority="51"/>
+    <w:lsdException w:name="Grid Table 7 Colorful Accent 5" w:uiPriority="52"/>
+    <w:lsdException w:name="Grid Table 1 Light Accent 6" w:uiPriority="46"/>
+    <w:lsdException w:name="Grid Table 2 Accent 6" w:uiPriority="47"/>
+    <w:lsdException w:name="Grid Table 3 Accent 6" w:uiPriority="48"/>
+    <w:lsdException w:name="Grid Table 4 Accent 6" w:uiPriority="49"/>
+    <w:lsdException w:name="Grid Table 5 Dark Accent 6" w:uiPriority="50"/>
+    <w:lsdException w:name="Grid Table 6 Colorful Accent 6" w:uiPriority="51"/>
+    <w:lsdException w:name="Grid Table 7 Colorful Accent 6" w:uiPriority="52"/>
+    <w:lsdException w:name="List Table 1 Light" w:uiPriority="46"/>
+    <w:lsdException w:name="List Table 2" w:uiPriority="47"/>
+    <w:lsdException w:name="List Table 3" w:uiPriority="48"/>
+    <w:lsdException w:name="List Table 4" w:uiPriority="49"/>
+    <w:lsdException w:name="List Table 5 Dark" w:uiPriority="50"/>
+    <w:lsdException w:name="List Table 6 Colorful" w:uiPriority="51"/>
+    <w:lsdException w:name="List Table 7 Colorful" w:uiPriority="52"/>
+    <w:lsdException w:name="List Table 1 Light Accent 1" w:uiPriority="46"/>
+    <w:lsdException w:name="List Table 2 Accent 1" w:uiPriority="47"/>
+    <w:lsdException w:name="List Table 3 Accent 1" w:uiPriority="48"/>
+    <w:lsdException w:name="List Table 4 Accent 1" w:uiPriority="49"/>
+    <w:lsdException w:name="List Table 5 Dark Accent 1" w:uiPriority="50"/>
+    <w:lsdException w:name="List Table 6 Colorful Accent 1" w:uiPriority="51"/>
+    <w:lsdException w:name="List Table 7 Colorful Accent 1" w:uiPriority="52"/>
+    <w:lsdException w:name="List Table 1 Light Accent 2" w:uiPriority="46"/>
+    <w:lsdException w:name="List Table 2 Accent 2" w:uiPriority="47"/>
+    <w:lsdException w:name="List Table 3 Accent 2" w:uiPriority="48"/>
+    <w:lsdException w:name="List Table 4 Accent 2" w:uiPriority="49"/>
+    <w:lsdException w:name="List Table 5 Dark Accent 2" w:uiPriority="50"/>
+    <w:lsdException w:name="List Table 6 Colorful Accent 2" w:uiPriority="51"/>
+    <w:lsdException w:name="List Table 7 Colorful Accent 2" w:uiPriority="52"/>
+    <w:lsdException w:name="List Table 1 Light Accent 3" w:uiPriority="46"/>
+    <w:lsdException w:name="List Table 2 Accent 3" w:uiPriority="47"/>
+    <w:lsdException w:name="List Table 3 Accent 3" w:uiPriority="48"/>
+    <w:lsdException w:name="List Table 4 Accent 3" w:uiPriority="49"/>
+    <w:lsdException w:name="List Table 5 Dark Accent 3" w:uiPriority="50"/>
+    <w:lsdException w:name="List Table 6 Colorful Accent 3" w:uiPriority="51"/>
+    <w:lsdException w:name="List Table 7 Colorful Accent 3" w:uiPriority="52"/>
+    <w:lsdException w:name="List Table 1 Light Accent 4" w:uiPriority="46"/>
+    <w:lsdException w:name="List Table 2 Accent 4" w:uiPriority="47"/>
+    <w:lsdException w:name="List Table 3 Accent 4" w:uiPriority="48"/>
+    <w:lsdException w:name="List Table 4 Accent 4" w:uiPriority="49"/>
+    <w:lsdException w:name="List Table 5 Dark Accent 4" w:uiPriority="50"/>
+    <w:lsdException w:name="List Table 6 Colorful Accent 4" w:uiPriority="51"/>
+    <w:lsdException w:name="List Table 7 Colorful Accent 4" w:uiPriority="52"/>
+    <w:lsdException w:name="List Table 1 Light Accent 5" w:uiPriority="46"/>
+    <w:lsdException w:name="List Table 2 Accent 5" w:uiPriority="47"/>
+    <w:lsdException w:name="List Table 3 Accent 5" w:uiPriority="48"/>
+    <w:lsdException w:name="List Table 4 Accent 5" w:uiPriority="49"/>
+    <w:lsdException w:name="List Table 5 Dark Accent 5" w:uiPriority="50"/>
+    <w:lsdException w:name="List Table 6 Colorful Accent 5" w:uiPriority="51"/>
+    <w:lsdException w:name="List Table 7 Colorful Accent 5" w:uiPriority="52"/>
+    <w:lsdException w:name="List Table 1 Light Accent 6" w:uiPriority="46"/>
+    <w:lsdException w:name="List Table 2 Accent 6" w:uiPriority="47"/>
+    <w:lsdException w:name="List Table 3 Accent 6" w:uiPriority="48"/>
+    <w:lsdException w:name="List Table 4 Accent 6" w:uiPriority="49"/>
+    <w:lsdException w:name="List Table 5 Dark Accent 6" w:uiPriority="50"/>
+    <w:lsdException w:name="List Table 6 Colorful Accent 6" w:uiPriority="51"/>
+    <w:lsdException w:name="List Table 7 Colorful Accent 6" w:uiPriority="52"/>
+    <w:lsdException w:name="Mention" w:semiHidden="1" w:unhideWhenUsed="1"/>
+    <w:lsdException w:name="Smart Hyperlink" w:semiHidden="1" w:unhideWhenUsed="1"/>
+    <w:lsdException w:name="Hashtag" w:semiHidden="1" w:unhideWhenUsed="1"/>
+    <w:lsdException w:name="Unresolved Mention" w:semiHidden="1" w:unhideWhenUsed="1"/>
+    <w:lsdException w:name="Smart Link" w:semiHidden="1" w:unhideWhenUsed="1"/>
   </w:latentStyles>
   <w:style w:type="paragraph" w:default="1" w:styleId="Normal">
     <w:name w:val="Normal"/>
@@ -9321,7 +8417,7 @@
   <a:extraClrSchemeLst/>
   <a:extLst>
     <a:ext uri="{05A4C25C-085E-4340-85A3-A5531E510DB2}">
-      <thm15:themeFamily xmlns="" xmlns:thm15="http://schemas.microsoft.com/office/thememl/2012/main" name="Office Theme" id="{62F939B6-93AF-4DB8-9C6B-D6C7DFDC589F}" vid="{4A3C46E8-61CC-4603-A589-7422A47A8E4A}"/>
+      <thm15:themeFamily xmlns:thm15="http://schemas.microsoft.com/office/thememl/2012/main" name="Office Theme" id="{62F939B6-93AF-4DB8-9C6B-D6C7DFDC589F}" vid="{4A3C46E8-61CC-4603-A589-7422A47A8E4A}"/>
     </a:ext>
   </a:extLst>
 </a:theme>

--- a/Support_Files/7COM1079_Final report_2.12.24-2.docx
+++ b/Support_Files/7COM1079_Final report_2.12.24-2.docx
@@ -1,6 +1,6 @@
 
 <file path=word/document.xml><?xml version="1.0" encoding="utf-8"?>
-<w:document xmlns:wpc="http://schemas.microsoft.com/office/word/2010/wordprocessingCanvas" xmlns:cx="http://schemas.microsoft.com/office/drawing/2014/chartex" xmlns:cx1="http://schemas.microsoft.com/office/drawing/2015/9/8/chartex" xmlns:cx2="http://schemas.microsoft.com/office/drawing/2015/10/21/chartex" xmlns:cx3="http://schemas.microsoft.com/office/drawing/2016/5/9/chartex" xmlns:cx4="http://schemas.microsoft.com/office/drawing/2016/5/10/chartex" xmlns:cx5="http://schemas.microsoft.com/office/drawing/2016/5/11/chartex" xmlns:cx6="http://schemas.microsoft.com/office/drawing/2016/5/12/chartex" xmlns:cx7="http://schemas.microsoft.com/office/drawing/2016/5/13/chartex" xmlns:cx8="http://schemas.microsoft.com/office/drawing/2016/5/14/chartex" xmlns:mc="http://schemas.openxmlformats.org/markup-compatibility/2006" xmlns:aink="http://schemas.microsoft.com/office/drawing/2016/ink" xmlns:am3d="http://schemas.microsoft.com/office/drawing/2017/model3d" xmlns:o="urn:schemas-microsoft-com:office:office" xmlns:oel="http://schemas.microsoft.com/office/2019/extlst" xmlns:r="http://schemas.openxmlformats.org/officeDocument/2006/relationships" xmlns:m="http://schemas.openxmlformats.org/officeDocument/2006/math" xmlns:v="urn:schemas-microsoft-com:vml" xmlns:wp14="http://schemas.microsoft.com/office/word/2010/wordprocessingDrawing" xmlns:wp="http://schemas.openxmlformats.org/drawingml/2006/wordprocessingDrawing" xmlns:w10="urn:schemas-microsoft-com:office:word" xmlns:w="http://schemas.openxmlformats.org/wordprocessingml/2006/main" xmlns:w14="http://schemas.microsoft.com/office/word/2010/wordml" xmlns:w15="http://schemas.microsoft.com/office/word/2012/wordml" xmlns:w16cex="http://schemas.microsoft.com/office/word/2018/wordml/cex" xmlns:w16cid="http://schemas.microsoft.com/office/word/2016/wordml/cid" xmlns:w16="http://schemas.microsoft.com/office/word/2018/wordml" xmlns:w16du="http://schemas.microsoft.com/office/word/2023/wordml/word16du" xmlns:w16sdtdh="http://schemas.microsoft.com/office/word/2020/wordml/sdtdatahash" xmlns:w16se="http://schemas.microsoft.com/office/word/2015/wordml/symex" xmlns:wpg="http://schemas.microsoft.com/office/word/2010/wordprocessingGroup" xmlns:wpi="http://schemas.microsoft.com/office/word/2010/wordprocessingInk" xmlns:wne="http://schemas.microsoft.com/office/word/2006/wordml" xmlns:wps="http://schemas.microsoft.com/office/word/2010/wordprocessingShape" mc:Ignorable="w14 w15 w16se w16cid w16 w16cex w16sdtdh w16du wp14">
+<w:document xmlns:wpc="http://schemas.microsoft.com/office/word/2010/wordprocessingCanvas" xmlns:cx="http://schemas.microsoft.com/office/drawing/2014/chartex" xmlns:cx1="http://schemas.microsoft.com/office/drawing/2015/9/8/chartex" xmlns:cx2="http://schemas.microsoft.com/office/drawing/2015/10/21/chartex" xmlns:cx3="http://schemas.microsoft.com/office/drawing/2016/5/9/chartex" xmlns:cx4="http://schemas.microsoft.com/office/drawing/2016/5/10/chartex" xmlns:cx5="http://schemas.microsoft.com/office/drawing/2016/5/11/chartex" xmlns:cx6="http://schemas.microsoft.com/office/drawing/2016/5/12/chartex" xmlns:cx7="http://schemas.microsoft.com/office/drawing/2016/5/13/chartex" xmlns:cx8="http://schemas.microsoft.com/office/drawing/2016/5/14/chartex" xmlns:mc="http://schemas.openxmlformats.org/markup-compatibility/2006" xmlns:aink="http://schemas.microsoft.com/office/drawing/2016/ink" xmlns:am3d="http://schemas.microsoft.com/office/drawing/2017/model3d" xmlns:o="urn:schemas-microsoft-com:office:office" xmlns:r="http://schemas.openxmlformats.org/officeDocument/2006/relationships" xmlns:m="http://schemas.openxmlformats.org/officeDocument/2006/math" xmlns:v="urn:schemas-microsoft-com:vml" xmlns:wp14="http://schemas.microsoft.com/office/word/2010/wordprocessingDrawing" xmlns:wp="http://schemas.openxmlformats.org/drawingml/2006/wordprocessingDrawing" xmlns:w10="urn:schemas-microsoft-com:office:word" xmlns:w="http://schemas.openxmlformats.org/wordprocessingml/2006/main" xmlns:w14="http://schemas.microsoft.com/office/word/2010/wordml" xmlns:w15="http://schemas.microsoft.com/office/word/2012/wordml" xmlns:w16cex="http://schemas.microsoft.com/office/word/2018/wordml/cex" xmlns:w16cid="http://schemas.microsoft.com/office/word/2016/wordml/cid" xmlns:w16="http://schemas.microsoft.com/office/word/2018/wordml" xmlns:w16sdtdh="http://schemas.microsoft.com/office/word/2020/wordml/sdtdatahash" xmlns:w16se="http://schemas.microsoft.com/office/word/2015/wordml/symex" xmlns:wpg="http://schemas.microsoft.com/office/word/2010/wordprocessingGroup" xmlns:wpi="http://schemas.microsoft.com/office/word/2010/wordprocessingInk" xmlns:wne="http://schemas.microsoft.com/office/word/2006/wordml" xmlns:wps="http://schemas.microsoft.com/office/word/2010/wordprocessingShape" mc:Ignorable="w14 w15 w16se w16cid w16 w16cex w16sdtdh wp14">
   <w:body>
     <w:p>
       <w:pPr>
@@ -4338,14 +4338,12 @@
         </w:rPr>
         <w:t xml:space="preserve">We used a bar plot with error bars to compare child poverty rates and confidence intervals for California and Texas. The plot, generated in R, includes clear axis labels, a title, and a legend. Contrasting </w:t>
       </w:r>
-      <w:proofErr w:type="spellStart"/>
-      <w:r>
-        <w:rPr>
-          <w:rFonts w:ascii="Times New Roman" w:hAnsi="Times New Roman" w:cs="Times New Roman"/>
-        </w:rPr>
-        <w:t>colors</w:t>
-      </w:r>
-      <w:proofErr w:type="spellEnd"/>
+      <w:r>
+        <w:rPr>
+          <w:rFonts w:ascii="Times New Roman" w:hAnsi="Times New Roman" w:cs="Times New Roman"/>
+        </w:rPr>
+        <w:t>colours</w:t>
+      </w:r>
       <w:r>
         <w:rPr>
           <w:rFonts w:ascii="Times New Roman" w:hAnsi="Times New Roman" w:cs="Times New Roman"/>
@@ -6077,13 +6075,34 @@
           <w:color w:val="FF0000"/>
         </w:rPr>
       </w:pPr>
+      <w:r>
+        <w:rPr>
+          <w:rFonts w:ascii="Times New Roman" w:eastAsia="Times New Roman" w:hAnsi="Times New Roman" w:cs="Times New Roman"/>
+          <w:color w:val="FF0000"/>
+        </w:rPr>
+        <w:t>Analysis</w:t>
+      </w:r>
+      <w:r>
+        <w:rPr>
+          <w:rFonts w:ascii="Times New Roman" w:eastAsia="Times New Roman" w:hAnsi="Times New Roman" w:cs="Times New Roman"/>
+          <w:color w:val="FF0000"/>
+        </w:rPr>
+        <w:t xml:space="preserve"> </w:t>
+      </w:r>
       <w:proofErr w:type="spellStart"/>
       <w:r>
         <w:rPr>
           <w:rFonts w:ascii="Times New Roman" w:eastAsia="Times New Roman" w:hAnsi="Times New Roman" w:cs="Times New Roman"/>
           <w:color w:val="FF0000"/>
         </w:rPr>
-        <w:t>Analysis.R</w:t>
+        <w:t>R</w:t>
+      </w:r>
+      <w:r>
+        <w:rPr>
+          <w:rFonts w:ascii="Times New Roman" w:eastAsia="Times New Roman" w:hAnsi="Times New Roman" w:cs="Times New Roman"/>
+          <w:color w:val="FF0000"/>
+        </w:rPr>
+        <w:t>code</w:t>
       </w:r>
       <w:proofErr w:type="spellEnd"/>
       <w:r>
@@ -6091,7 +6110,7 @@
           <w:rFonts w:ascii="Times New Roman" w:eastAsia="Times New Roman" w:hAnsi="Times New Roman" w:cs="Times New Roman"/>
           <w:color w:val="FF0000"/>
         </w:rPr>
-        <w:t xml:space="preserve"> code with the appropriate statistics to test the hypotheses. </w:t>
+        <w:t xml:space="preserve"> with the appropriate statistics to test the hypotheses. </w:t>
       </w:r>
     </w:p>
     <w:p>
@@ -6267,7 +6286,7 @@
 </file>
 
 <file path=word/endnotes.xml><?xml version="1.0" encoding="utf-8"?>
-<w:endnotes xmlns:wpc="http://schemas.microsoft.com/office/word/2010/wordprocessingCanvas" xmlns:cx="http://schemas.microsoft.com/office/drawing/2014/chartex" xmlns:cx1="http://schemas.microsoft.com/office/drawing/2015/9/8/chartex" xmlns:cx2="http://schemas.microsoft.com/office/drawing/2015/10/21/chartex" xmlns:cx3="http://schemas.microsoft.com/office/drawing/2016/5/9/chartex" xmlns:cx4="http://schemas.microsoft.com/office/drawing/2016/5/10/chartex" xmlns:cx5="http://schemas.microsoft.com/office/drawing/2016/5/11/chartex" xmlns:cx6="http://schemas.microsoft.com/office/drawing/2016/5/12/chartex" xmlns:cx7="http://schemas.microsoft.com/office/drawing/2016/5/13/chartex" xmlns:cx8="http://schemas.microsoft.com/office/drawing/2016/5/14/chartex" xmlns:mc="http://schemas.openxmlformats.org/markup-compatibility/2006" xmlns:aink="http://schemas.microsoft.com/office/drawing/2016/ink" xmlns:am3d="http://schemas.microsoft.com/office/drawing/2017/model3d" xmlns:o="urn:schemas-microsoft-com:office:office" xmlns:oel="http://schemas.microsoft.com/office/2019/extlst" xmlns:r="http://schemas.openxmlformats.org/officeDocument/2006/relationships" xmlns:m="http://schemas.openxmlformats.org/officeDocument/2006/math" xmlns:v="urn:schemas-microsoft-com:vml" xmlns:wp14="http://schemas.microsoft.com/office/word/2010/wordprocessingDrawing" xmlns:wp="http://schemas.openxmlformats.org/drawingml/2006/wordprocessingDrawing" xmlns:w10="urn:schemas-microsoft-com:office:word" xmlns:w="http://schemas.openxmlformats.org/wordprocessingml/2006/main" xmlns:w14="http://schemas.microsoft.com/office/word/2010/wordml" xmlns:w15="http://schemas.microsoft.com/office/word/2012/wordml" xmlns:w16cex="http://schemas.microsoft.com/office/word/2018/wordml/cex" xmlns:w16cid="http://schemas.microsoft.com/office/word/2016/wordml/cid" xmlns:w16="http://schemas.microsoft.com/office/word/2018/wordml" xmlns:w16du="http://schemas.microsoft.com/office/word/2023/wordml/word16du" xmlns:w16sdtdh="http://schemas.microsoft.com/office/word/2020/wordml/sdtdatahash" xmlns:w16se="http://schemas.microsoft.com/office/word/2015/wordml/symex" xmlns:wpg="http://schemas.microsoft.com/office/word/2010/wordprocessingGroup" xmlns:wpi="http://schemas.microsoft.com/office/word/2010/wordprocessingInk" xmlns:wne="http://schemas.microsoft.com/office/word/2006/wordml" xmlns:wps="http://schemas.microsoft.com/office/word/2010/wordprocessingShape" mc:Ignorable="w14 w15 w16se w16cid w16 w16cex w16sdtdh w16du wp14">
+<w:endnotes xmlns:wpc="http://schemas.microsoft.com/office/word/2010/wordprocessingCanvas" xmlns:cx="http://schemas.microsoft.com/office/drawing/2014/chartex" xmlns:cx1="http://schemas.microsoft.com/office/drawing/2015/9/8/chartex" xmlns:cx2="http://schemas.microsoft.com/office/drawing/2015/10/21/chartex" xmlns:cx3="http://schemas.microsoft.com/office/drawing/2016/5/9/chartex" xmlns:cx4="http://schemas.microsoft.com/office/drawing/2016/5/10/chartex" xmlns:cx5="http://schemas.microsoft.com/office/drawing/2016/5/11/chartex" xmlns:cx6="http://schemas.microsoft.com/office/drawing/2016/5/12/chartex" xmlns:cx7="http://schemas.microsoft.com/office/drawing/2016/5/13/chartex" xmlns:cx8="http://schemas.microsoft.com/office/drawing/2016/5/14/chartex" xmlns:mc="http://schemas.openxmlformats.org/markup-compatibility/2006" xmlns:aink="http://schemas.microsoft.com/office/drawing/2016/ink" xmlns:am3d="http://schemas.microsoft.com/office/drawing/2017/model3d" xmlns:o="urn:schemas-microsoft-com:office:office" xmlns:r="http://schemas.openxmlformats.org/officeDocument/2006/relationships" xmlns:m="http://schemas.openxmlformats.org/officeDocument/2006/math" xmlns:v="urn:schemas-microsoft-com:vml" xmlns:wp14="http://schemas.microsoft.com/office/word/2010/wordprocessingDrawing" xmlns:wp="http://schemas.openxmlformats.org/drawingml/2006/wordprocessingDrawing" xmlns:w10="urn:schemas-microsoft-com:office:word" xmlns:w="http://schemas.openxmlformats.org/wordprocessingml/2006/main" xmlns:w14="http://schemas.microsoft.com/office/word/2010/wordml" xmlns:w15="http://schemas.microsoft.com/office/word/2012/wordml" xmlns:w16cex="http://schemas.microsoft.com/office/word/2018/wordml/cex" xmlns:w16cid="http://schemas.microsoft.com/office/word/2016/wordml/cid" xmlns:w16="http://schemas.microsoft.com/office/word/2018/wordml" xmlns:w16sdtdh="http://schemas.microsoft.com/office/word/2020/wordml/sdtdatahash" xmlns:w16se="http://schemas.microsoft.com/office/word/2015/wordml/symex" xmlns:wpg="http://schemas.microsoft.com/office/word/2010/wordprocessingGroup" xmlns:wpi="http://schemas.microsoft.com/office/word/2010/wordprocessingInk" xmlns:wne="http://schemas.microsoft.com/office/word/2006/wordml" xmlns:wps="http://schemas.microsoft.com/office/word/2010/wordprocessingShape" mc:Ignorable="w14 w15 w16se w16cid w16 w16cex w16sdtdh wp14">
   <w:endnote w:type="separator" w:id="-1">
     <w:p>
       <w:r>
@@ -6289,7 +6308,7 @@
 </file>
 
 <file path=word/footer1.xml><?xml version="1.0" encoding="utf-8"?>
-<w:ftr xmlns:wpc="http://schemas.microsoft.com/office/word/2010/wordprocessingCanvas" xmlns:cx="http://schemas.microsoft.com/office/drawing/2014/chartex" xmlns:cx1="http://schemas.microsoft.com/office/drawing/2015/9/8/chartex" xmlns:cx2="http://schemas.microsoft.com/office/drawing/2015/10/21/chartex" xmlns:cx3="http://schemas.microsoft.com/office/drawing/2016/5/9/chartex" xmlns:cx4="http://schemas.microsoft.com/office/drawing/2016/5/10/chartex" xmlns:cx5="http://schemas.microsoft.com/office/drawing/2016/5/11/chartex" xmlns:cx6="http://schemas.microsoft.com/office/drawing/2016/5/12/chartex" xmlns:cx7="http://schemas.microsoft.com/office/drawing/2016/5/13/chartex" xmlns:cx8="http://schemas.microsoft.com/office/drawing/2016/5/14/chartex" xmlns:mc="http://schemas.openxmlformats.org/markup-compatibility/2006" xmlns:aink="http://schemas.microsoft.com/office/drawing/2016/ink" xmlns:am3d="http://schemas.microsoft.com/office/drawing/2017/model3d" xmlns:o="urn:schemas-microsoft-com:office:office" xmlns:oel="http://schemas.microsoft.com/office/2019/extlst" xmlns:r="http://schemas.openxmlformats.org/officeDocument/2006/relationships" xmlns:m="http://schemas.openxmlformats.org/officeDocument/2006/math" xmlns:v="urn:schemas-microsoft-com:vml" xmlns:wp14="http://schemas.microsoft.com/office/word/2010/wordprocessingDrawing" xmlns:wp="http://schemas.openxmlformats.org/drawingml/2006/wordprocessingDrawing" xmlns:w10="urn:schemas-microsoft-com:office:word" xmlns:w="http://schemas.openxmlformats.org/wordprocessingml/2006/main" xmlns:w14="http://schemas.microsoft.com/office/word/2010/wordml" xmlns:w15="http://schemas.microsoft.com/office/word/2012/wordml" xmlns:w16cex="http://schemas.microsoft.com/office/word/2018/wordml/cex" xmlns:w16cid="http://schemas.microsoft.com/office/word/2016/wordml/cid" xmlns:w16="http://schemas.microsoft.com/office/word/2018/wordml" xmlns:w16du="http://schemas.microsoft.com/office/word/2023/wordml/word16du" xmlns:w16sdtdh="http://schemas.microsoft.com/office/word/2020/wordml/sdtdatahash" xmlns:w16se="http://schemas.microsoft.com/office/word/2015/wordml/symex" xmlns:wpg="http://schemas.microsoft.com/office/word/2010/wordprocessingGroup" xmlns:wpi="http://schemas.microsoft.com/office/word/2010/wordprocessingInk" xmlns:wne="http://schemas.microsoft.com/office/word/2006/wordml" xmlns:wps="http://schemas.microsoft.com/office/word/2010/wordprocessingShape" mc:Ignorable="w14 w15 w16se w16cid w16 w16cex w16sdtdh w16du wp14">
+<w:ftr xmlns:wpc="http://schemas.microsoft.com/office/word/2010/wordprocessingCanvas" xmlns:cx="http://schemas.microsoft.com/office/drawing/2014/chartex" xmlns:cx1="http://schemas.microsoft.com/office/drawing/2015/9/8/chartex" xmlns:cx2="http://schemas.microsoft.com/office/drawing/2015/10/21/chartex" xmlns:cx3="http://schemas.microsoft.com/office/drawing/2016/5/9/chartex" xmlns:cx4="http://schemas.microsoft.com/office/drawing/2016/5/10/chartex" xmlns:cx5="http://schemas.microsoft.com/office/drawing/2016/5/11/chartex" xmlns:cx6="http://schemas.microsoft.com/office/drawing/2016/5/12/chartex" xmlns:cx7="http://schemas.microsoft.com/office/drawing/2016/5/13/chartex" xmlns:cx8="http://schemas.microsoft.com/office/drawing/2016/5/14/chartex" xmlns:mc="http://schemas.openxmlformats.org/markup-compatibility/2006" xmlns:aink="http://schemas.microsoft.com/office/drawing/2016/ink" xmlns:am3d="http://schemas.microsoft.com/office/drawing/2017/model3d" xmlns:o="urn:schemas-microsoft-com:office:office" xmlns:r="http://schemas.openxmlformats.org/officeDocument/2006/relationships" xmlns:m="http://schemas.openxmlformats.org/officeDocument/2006/math" xmlns:v="urn:schemas-microsoft-com:vml" xmlns:wp14="http://schemas.microsoft.com/office/word/2010/wordprocessingDrawing" xmlns:wp="http://schemas.openxmlformats.org/drawingml/2006/wordprocessingDrawing" xmlns:w10="urn:schemas-microsoft-com:office:word" xmlns:w="http://schemas.openxmlformats.org/wordprocessingml/2006/main" xmlns:w14="http://schemas.microsoft.com/office/word/2010/wordml" xmlns:w15="http://schemas.microsoft.com/office/word/2012/wordml" xmlns:w16cex="http://schemas.microsoft.com/office/word/2018/wordml/cex" xmlns:w16cid="http://schemas.microsoft.com/office/word/2016/wordml/cid" xmlns:w16="http://schemas.microsoft.com/office/word/2018/wordml" xmlns:w16sdtdh="http://schemas.microsoft.com/office/word/2020/wordml/sdtdatahash" xmlns:w16se="http://schemas.microsoft.com/office/word/2015/wordml/symex" xmlns:wpg="http://schemas.microsoft.com/office/word/2010/wordprocessingGroup" xmlns:wpi="http://schemas.microsoft.com/office/word/2010/wordprocessingInk" xmlns:wne="http://schemas.microsoft.com/office/word/2006/wordml" xmlns:wps="http://schemas.microsoft.com/office/word/2010/wordprocessingShape" mc:Ignorable="w14 w15 w16se w16cid w16 w16cex w16sdtdh wp14">
   <w:sdt>
     <w:sdtPr>
       <w:rPr>
@@ -6301,6 +6320,11 @@
         <w:docPartUnique/>
       </w:docPartObj>
     </w:sdtPr>
+    <w:sdtEndPr>
+      <w:rPr>
+        <w:rStyle w:val="PageNumber"/>
+      </w:rPr>
+    </w:sdtEndPr>
     <w:sdtContent>
       <w:p>
         <w:pPr>
@@ -6341,7 +6365,7 @@
 </file>
 
 <file path=word/footer2.xml><?xml version="1.0" encoding="utf-8"?>
-<w:ftr xmlns:wpc="http://schemas.microsoft.com/office/word/2010/wordprocessingCanvas" xmlns:cx="http://schemas.microsoft.com/office/drawing/2014/chartex" xmlns:cx1="http://schemas.microsoft.com/office/drawing/2015/9/8/chartex" xmlns:cx2="http://schemas.microsoft.com/office/drawing/2015/10/21/chartex" xmlns:cx3="http://schemas.microsoft.com/office/drawing/2016/5/9/chartex" xmlns:cx4="http://schemas.microsoft.com/office/drawing/2016/5/10/chartex" xmlns:cx5="http://schemas.microsoft.com/office/drawing/2016/5/11/chartex" xmlns:cx6="http://schemas.microsoft.com/office/drawing/2016/5/12/chartex" xmlns:cx7="http://schemas.microsoft.com/office/drawing/2016/5/13/chartex" xmlns:cx8="http://schemas.microsoft.com/office/drawing/2016/5/14/chartex" xmlns:mc="http://schemas.openxmlformats.org/markup-compatibility/2006" xmlns:aink="http://schemas.microsoft.com/office/drawing/2016/ink" xmlns:am3d="http://schemas.microsoft.com/office/drawing/2017/model3d" xmlns:o="urn:schemas-microsoft-com:office:office" xmlns:oel="http://schemas.microsoft.com/office/2019/extlst" xmlns:r="http://schemas.openxmlformats.org/officeDocument/2006/relationships" xmlns:m="http://schemas.openxmlformats.org/officeDocument/2006/math" xmlns:v="urn:schemas-microsoft-com:vml" xmlns:wp14="http://schemas.microsoft.com/office/word/2010/wordprocessingDrawing" xmlns:wp="http://schemas.openxmlformats.org/drawingml/2006/wordprocessingDrawing" xmlns:w10="urn:schemas-microsoft-com:office:word" xmlns:w="http://schemas.openxmlformats.org/wordprocessingml/2006/main" xmlns:w14="http://schemas.microsoft.com/office/word/2010/wordml" xmlns:w15="http://schemas.microsoft.com/office/word/2012/wordml" xmlns:w16cex="http://schemas.microsoft.com/office/word/2018/wordml/cex" xmlns:w16cid="http://schemas.microsoft.com/office/word/2016/wordml/cid" xmlns:w16="http://schemas.microsoft.com/office/word/2018/wordml" xmlns:w16du="http://schemas.microsoft.com/office/word/2023/wordml/word16du" xmlns:w16sdtdh="http://schemas.microsoft.com/office/word/2020/wordml/sdtdatahash" xmlns:w16se="http://schemas.microsoft.com/office/word/2015/wordml/symex" xmlns:wpg="http://schemas.microsoft.com/office/word/2010/wordprocessingGroup" xmlns:wpi="http://schemas.microsoft.com/office/word/2010/wordprocessingInk" xmlns:wne="http://schemas.microsoft.com/office/word/2006/wordml" xmlns:wps="http://schemas.microsoft.com/office/word/2010/wordprocessingShape" mc:Ignorable="w14 w15 w16se w16cid w16 w16cex w16sdtdh w16du wp14">
+<w:ftr xmlns:wpc="http://schemas.microsoft.com/office/word/2010/wordprocessingCanvas" xmlns:cx="http://schemas.microsoft.com/office/drawing/2014/chartex" xmlns:cx1="http://schemas.microsoft.com/office/drawing/2015/9/8/chartex" xmlns:cx2="http://schemas.microsoft.com/office/drawing/2015/10/21/chartex" xmlns:cx3="http://schemas.microsoft.com/office/drawing/2016/5/9/chartex" xmlns:cx4="http://schemas.microsoft.com/office/drawing/2016/5/10/chartex" xmlns:cx5="http://schemas.microsoft.com/office/drawing/2016/5/11/chartex" xmlns:cx6="http://schemas.microsoft.com/office/drawing/2016/5/12/chartex" xmlns:cx7="http://schemas.microsoft.com/office/drawing/2016/5/13/chartex" xmlns:cx8="http://schemas.microsoft.com/office/drawing/2016/5/14/chartex" xmlns:mc="http://schemas.openxmlformats.org/markup-compatibility/2006" xmlns:aink="http://schemas.microsoft.com/office/drawing/2016/ink" xmlns:am3d="http://schemas.microsoft.com/office/drawing/2017/model3d" xmlns:o="urn:schemas-microsoft-com:office:office" xmlns:r="http://schemas.openxmlformats.org/officeDocument/2006/relationships" xmlns:m="http://schemas.openxmlformats.org/officeDocument/2006/math" xmlns:v="urn:schemas-microsoft-com:vml" xmlns:wp14="http://schemas.microsoft.com/office/word/2010/wordprocessingDrawing" xmlns:wp="http://schemas.openxmlformats.org/drawingml/2006/wordprocessingDrawing" xmlns:w10="urn:schemas-microsoft-com:office:word" xmlns:w="http://schemas.openxmlformats.org/wordprocessingml/2006/main" xmlns:w14="http://schemas.microsoft.com/office/word/2010/wordml" xmlns:w15="http://schemas.microsoft.com/office/word/2012/wordml" xmlns:w16cex="http://schemas.microsoft.com/office/word/2018/wordml/cex" xmlns:w16cid="http://schemas.microsoft.com/office/word/2016/wordml/cid" xmlns:w16="http://schemas.microsoft.com/office/word/2018/wordml" xmlns:w16sdtdh="http://schemas.microsoft.com/office/word/2020/wordml/sdtdatahash" xmlns:w16se="http://schemas.microsoft.com/office/word/2015/wordml/symex" xmlns:wpg="http://schemas.microsoft.com/office/word/2010/wordprocessingGroup" xmlns:wpi="http://schemas.microsoft.com/office/word/2010/wordprocessingInk" xmlns:wne="http://schemas.microsoft.com/office/word/2006/wordml" xmlns:wps="http://schemas.microsoft.com/office/word/2010/wordprocessingShape" mc:Ignorable="w14 w15 w16se w16cid w16 w16cex w16sdtdh wp14">
   <w:sdt>
     <w:sdtPr>
       <w:rPr>
@@ -6353,6 +6377,11 @@
         <w:docPartUnique/>
       </w:docPartObj>
     </w:sdtPr>
+    <w:sdtEndPr>
+      <w:rPr>
+        <w:rStyle w:val="PageNumber"/>
+      </w:rPr>
+    </w:sdtEndPr>
     <w:sdtContent>
       <w:p>
         <w:pPr>
@@ -6406,7 +6435,7 @@
 </file>
 
 <file path=word/footer3.xml><?xml version="1.0" encoding="utf-8"?>
-<w:ftr xmlns:wpc="http://schemas.microsoft.com/office/word/2010/wordprocessingCanvas" xmlns:cx="http://schemas.microsoft.com/office/drawing/2014/chartex" xmlns:cx1="http://schemas.microsoft.com/office/drawing/2015/9/8/chartex" xmlns:cx2="http://schemas.microsoft.com/office/drawing/2015/10/21/chartex" xmlns:cx3="http://schemas.microsoft.com/office/drawing/2016/5/9/chartex" xmlns:cx4="http://schemas.microsoft.com/office/drawing/2016/5/10/chartex" xmlns:cx5="http://schemas.microsoft.com/office/drawing/2016/5/11/chartex" xmlns:cx6="http://schemas.microsoft.com/office/drawing/2016/5/12/chartex" xmlns:cx7="http://schemas.microsoft.com/office/drawing/2016/5/13/chartex" xmlns:cx8="http://schemas.microsoft.com/office/drawing/2016/5/14/chartex" xmlns:mc="http://schemas.openxmlformats.org/markup-compatibility/2006" xmlns:aink="http://schemas.microsoft.com/office/drawing/2016/ink" xmlns:am3d="http://schemas.microsoft.com/office/drawing/2017/model3d" xmlns:o="urn:schemas-microsoft-com:office:office" xmlns:oel="http://schemas.microsoft.com/office/2019/extlst" xmlns:r="http://schemas.openxmlformats.org/officeDocument/2006/relationships" xmlns:m="http://schemas.openxmlformats.org/officeDocument/2006/math" xmlns:v="urn:schemas-microsoft-com:vml" xmlns:wp14="http://schemas.microsoft.com/office/word/2010/wordprocessingDrawing" xmlns:wp="http://schemas.openxmlformats.org/drawingml/2006/wordprocessingDrawing" xmlns:w10="urn:schemas-microsoft-com:office:word" xmlns:w="http://schemas.openxmlformats.org/wordprocessingml/2006/main" xmlns:w14="http://schemas.microsoft.com/office/word/2010/wordml" xmlns:w15="http://schemas.microsoft.com/office/word/2012/wordml" xmlns:w16cex="http://schemas.microsoft.com/office/word/2018/wordml/cex" xmlns:w16cid="http://schemas.microsoft.com/office/word/2016/wordml/cid" xmlns:w16="http://schemas.microsoft.com/office/word/2018/wordml" xmlns:w16du="http://schemas.microsoft.com/office/word/2023/wordml/word16du" xmlns:w16sdtdh="http://schemas.microsoft.com/office/word/2020/wordml/sdtdatahash" xmlns:w16se="http://schemas.microsoft.com/office/word/2015/wordml/symex" xmlns:wpg="http://schemas.microsoft.com/office/word/2010/wordprocessingGroup" xmlns:wpi="http://schemas.microsoft.com/office/word/2010/wordprocessingInk" xmlns:wne="http://schemas.microsoft.com/office/word/2006/wordml" xmlns:wps="http://schemas.microsoft.com/office/word/2010/wordprocessingShape" mc:Ignorable="w14 w15 w16se w16cid w16 w16cex w16sdtdh w16du wp14">
+<w:ftr xmlns:wpc="http://schemas.microsoft.com/office/word/2010/wordprocessingCanvas" xmlns:cx="http://schemas.microsoft.com/office/drawing/2014/chartex" xmlns:cx1="http://schemas.microsoft.com/office/drawing/2015/9/8/chartex" xmlns:cx2="http://schemas.microsoft.com/office/drawing/2015/10/21/chartex" xmlns:cx3="http://schemas.microsoft.com/office/drawing/2016/5/9/chartex" xmlns:cx4="http://schemas.microsoft.com/office/drawing/2016/5/10/chartex" xmlns:cx5="http://schemas.microsoft.com/office/drawing/2016/5/11/chartex" xmlns:cx6="http://schemas.microsoft.com/office/drawing/2016/5/12/chartex" xmlns:cx7="http://schemas.microsoft.com/office/drawing/2016/5/13/chartex" xmlns:cx8="http://schemas.microsoft.com/office/drawing/2016/5/14/chartex" xmlns:mc="http://schemas.openxmlformats.org/markup-compatibility/2006" xmlns:aink="http://schemas.microsoft.com/office/drawing/2016/ink" xmlns:am3d="http://schemas.microsoft.com/office/drawing/2017/model3d" xmlns:o="urn:schemas-microsoft-com:office:office" xmlns:r="http://schemas.openxmlformats.org/officeDocument/2006/relationships" xmlns:m="http://schemas.openxmlformats.org/officeDocument/2006/math" xmlns:v="urn:schemas-microsoft-com:vml" xmlns:wp14="http://schemas.microsoft.com/office/word/2010/wordprocessingDrawing" xmlns:wp="http://schemas.openxmlformats.org/drawingml/2006/wordprocessingDrawing" xmlns:w10="urn:schemas-microsoft-com:office:word" xmlns:w="http://schemas.openxmlformats.org/wordprocessingml/2006/main" xmlns:w14="http://schemas.microsoft.com/office/word/2010/wordml" xmlns:w15="http://schemas.microsoft.com/office/word/2012/wordml" xmlns:w16cex="http://schemas.microsoft.com/office/word/2018/wordml/cex" xmlns:w16cid="http://schemas.microsoft.com/office/word/2016/wordml/cid" xmlns:w16="http://schemas.microsoft.com/office/word/2018/wordml" xmlns:w16sdtdh="http://schemas.microsoft.com/office/word/2020/wordml/sdtdatahash" xmlns:w16se="http://schemas.microsoft.com/office/word/2015/wordml/symex" xmlns:wpg="http://schemas.microsoft.com/office/word/2010/wordprocessingGroup" xmlns:wpi="http://schemas.microsoft.com/office/word/2010/wordprocessingInk" xmlns:wne="http://schemas.microsoft.com/office/word/2006/wordml" xmlns:wps="http://schemas.microsoft.com/office/word/2010/wordprocessingShape" mc:Ignorable="w14 w15 w16se w16cid w16 w16cex w16sdtdh wp14">
   <w:sdt>
     <w:sdtPr>
       <w:id w:val="-1641719729"/>
@@ -6459,7 +6488,7 @@
 </file>
 
 <file path=word/footnotes.xml><?xml version="1.0" encoding="utf-8"?>
-<w:footnotes xmlns:wpc="http://schemas.microsoft.com/office/word/2010/wordprocessingCanvas" xmlns:cx="http://schemas.microsoft.com/office/drawing/2014/chartex" xmlns:cx1="http://schemas.microsoft.com/office/drawing/2015/9/8/chartex" xmlns:cx2="http://schemas.microsoft.com/office/drawing/2015/10/21/chartex" xmlns:cx3="http://schemas.microsoft.com/office/drawing/2016/5/9/chartex" xmlns:cx4="http://schemas.microsoft.com/office/drawing/2016/5/10/chartex" xmlns:cx5="http://schemas.microsoft.com/office/drawing/2016/5/11/chartex" xmlns:cx6="http://schemas.microsoft.com/office/drawing/2016/5/12/chartex" xmlns:cx7="http://schemas.microsoft.com/office/drawing/2016/5/13/chartex" xmlns:cx8="http://schemas.microsoft.com/office/drawing/2016/5/14/chartex" xmlns:mc="http://schemas.openxmlformats.org/markup-compatibility/2006" xmlns:aink="http://schemas.microsoft.com/office/drawing/2016/ink" xmlns:am3d="http://schemas.microsoft.com/office/drawing/2017/model3d" xmlns:o="urn:schemas-microsoft-com:office:office" xmlns:oel="http://schemas.microsoft.com/office/2019/extlst" xmlns:r="http://schemas.openxmlformats.org/officeDocument/2006/relationships" xmlns:m="http://schemas.openxmlformats.org/officeDocument/2006/math" xmlns:v="urn:schemas-microsoft-com:vml" xmlns:wp14="http://schemas.microsoft.com/office/word/2010/wordprocessingDrawing" xmlns:wp="http://schemas.openxmlformats.org/drawingml/2006/wordprocessingDrawing" xmlns:w10="urn:schemas-microsoft-com:office:word" xmlns:w="http://schemas.openxmlformats.org/wordprocessingml/2006/main" xmlns:w14="http://schemas.microsoft.com/office/word/2010/wordml" xmlns:w15="http://schemas.microsoft.com/office/word/2012/wordml" xmlns:w16cex="http://schemas.microsoft.com/office/word/2018/wordml/cex" xmlns:w16cid="http://schemas.microsoft.com/office/word/2016/wordml/cid" xmlns:w16="http://schemas.microsoft.com/office/word/2018/wordml" xmlns:w16du="http://schemas.microsoft.com/office/word/2023/wordml/word16du" xmlns:w16sdtdh="http://schemas.microsoft.com/office/word/2020/wordml/sdtdatahash" xmlns:w16se="http://schemas.microsoft.com/office/word/2015/wordml/symex" xmlns:wpg="http://schemas.microsoft.com/office/word/2010/wordprocessingGroup" xmlns:wpi="http://schemas.microsoft.com/office/word/2010/wordprocessingInk" xmlns:wne="http://schemas.microsoft.com/office/word/2006/wordml" xmlns:wps="http://schemas.microsoft.com/office/word/2010/wordprocessingShape" mc:Ignorable="w14 w15 w16se w16cid w16 w16cex w16sdtdh w16du wp14">
+<w:footnotes xmlns:wpc="http://schemas.microsoft.com/office/word/2010/wordprocessingCanvas" xmlns:cx="http://schemas.microsoft.com/office/drawing/2014/chartex" xmlns:cx1="http://schemas.microsoft.com/office/drawing/2015/9/8/chartex" xmlns:cx2="http://schemas.microsoft.com/office/drawing/2015/10/21/chartex" xmlns:cx3="http://schemas.microsoft.com/office/drawing/2016/5/9/chartex" xmlns:cx4="http://schemas.microsoft.com/office/drawing/2016/5/10/chartex" xmlns:cx5="http://schemas.microsoft.com/office/drawing/2016/5/11/chartex" xmlns:cx6="http://schemas.microsoft.com/office/drawing/2016/5/12/chartex" xmlns:cx7="http://schemas.microsoft.com/office/drawing/2016/5/13/chartex" xmlns:cx8="http://schemas.microsoft.com/office/drawing/2016/5/14/chartex" xmlns:mc="http://schemas.openxmlformats.org/markup-compatibility/2006" xmlns:aink="http://schemas.microsoft.com/office/drawing/2016/ink" xmlns:am3d="http://schemas.microsoft.com/office/drawing/2017/model3d" xmlns:o="urn:schemas-microsoft-com:office:office" xmlns:r="http://schemas.openxmlformats.org/officeDocument/2006/relationships" xmlns:m="http://schemas.openxmlformats.org/officeDocument/2006/math" xmlns:v="urn:schemas-microsoft-com:vml" xmlns:wp14="http://schemas.microsoft.com/office/word/2010/wordprocessingDrawing" xmlns:wp="http://schemas.openxmlformats.org/drawingml/2006/wordprocessingDrawing" xmlns:w10="urn:schemas-microsoft-com:office:word" xmlns:w="http://schemas.openxmlformats.org/wordprocessingml/2006/main" xmlns:w14="http://schemas.microsoft.com/office/word/2010/wordml" xmlns:w15="http://schemas.microsoft.com/office/word/2012/wordml" xmlns:w16cex="http://schemas.microsoft.com/office/word/2018/wordml/cex" xmlns:w16cid="http://schemas.microsoft.com/office/word/2016/wordml/cid" xmlns:w16="http://schemas.microsoft.com/office/word/2018/wordml" xmlns:w16sdtdh="http://schemas.microsoft.com/office/word/2020/wordml/sdtdatahash" xmlns:w16se="http://schemas.microsoft.com/office/word/2015/wordml/symex" xmlns:wpg="http://schemas.microsoft.com/office/word/2010/wordprocessingGroup" xmlns:wpi="http://schemas.microsoft.com/office/word/2010/wordprocessingInk" xmlns:wne="http://schemas.microsoft.com/office/word/2006/wordml" xmlns:wps="http://schemas.microsoft.com/office/word/2010/wordprocessingShape" mc:Ignorable="w14 w15 w16se w16cid w16 w16cex w16sdtdh wp14">
   <w:footnote w:type="separator" w:id="-1">
     <w:p>
       <w:r>
@@ -6489,7 +6518,7 @@
 </file>
 
 <file path=word/numbering.xml><?xml version="1.0" encoding="utf-8"?>
-<w:numbering xmlns:wpc="http://schemas.microsoft.com/office/word/2010/wordprocessingCanvas" xmlns:cx="http://schemas.microsoft.com/office/drawing/2014/chartex" xmlns:cx1="http://schemas.microsoft.com/office/drawing/2015/9/8/chartex" xmlns:cx2="http://schemas.microsoft.com/office/drawing/2015/10/21/chartex" xmlns:cx3="http://schemas.microsoft.com/office/drawing/2016/5/9/chartex" xmlns:cx4="http://schemas.microsoft.com/office/drawing/2016/5/10/chartex" xmlns:cx5="http://schemas.microsoft.com/office/drawing/2016/5/11/chartex" xmlns:cx6="http://schemas.microsoft.com/office/drawing/2016/5/12/chartex" xmlns:cx7="http://schemas.microsoft.com/office/drawing/2016/5/13/chartex" xmlns:cx8="http://schemas.microsoft.com/office/drawing/2016/5/14/chartex" xmlns:mc="http://schemas.openxmlformats.org/markup-compatibility/2006" xmlns:aink="http://schemas.microsoft.com/office/drawing/2016/ink" xmlns:am3d="http://schemas.microsoft.com/office/drawing/2017/model3d" xmlns:o="urn:schemas-microsoft-com:office:office" xmlns:oel="http://schemas.microsoft.com/office/2019/extlst" xmlns:r="http://schemas.openxmlformats.org/officeDocument/2006/relationships" xmlns:m="http://schemas.openxmlformats.org/officeDocument/2006/math" xmlns:v="urn:schemas-microsoft-com:vml" xmlns:wp14="http://schemas.microsoft.com/office/word/2010/wordprocessingDrawing" xmlns:wp="http://schemas.openxmlformats.org/drawingml/2006/wordprocessingDrawing" xmlns:w10="urn:schemas-microsoft-com:office:word" xmlns:w="http://schemas.openxmlformats.org/wordprocessingml/2006/main" xmlns:w14="http://schemas.microsoft.com/office/word/2010/wordml" xmlns:w15="http://schemas.microsoft.com/office/word/2012/wordml" xmlns:w16cex="http://schemas.microsoft.com/office/word/2018/wordml/cex" xmlns:w16cid="http://schemas.microsoft.com/office/word/2016/wordml/cid" xmlns:w16="http://schemas.microsoft.com/office/word/2018/wordml" xmlns:w16du="http://schemas.microsoft.com/office/word/2023/wordml/word16du" xmlns:w16sdtdh="http://schemas.microsoft.com/office/word/2020/wordml/sdtdatahash" xmlns:w16se="http://schemas.microsoft.com/office/word/2015/wordml/symex" xmlns:wpg="http://schemas.microsoft.com/office/word/2010/wordprocessingGroup" xmlns:wpi="http://schemas.microsoft.com/office/word/2010/wordprocessingInk" xmlns:wne="http://schemas.microsoft.com/office/word/2006/wordml" xmlns:wps="http://schemas.microsoft.com/office/word/2010/wordprocessingShape" mc:Ignorable="w14 w15 w16se w16cid w16 w16cex w16sdtdh w16du wp14">
+<w:numbering xmlns:wpc="http://schemas.microsoft.com/office/word/2010/wordprocessingCanvas" xmlns:cx="http://schemas.microsoft.com/office/drawing/2014/chartex" xmlns:cx1="http://schemas.microsoft.com/office/drawing/2015/9/8/chartex" xmlns:cx2="http://schemas.microsoft.com/office/drawing/2015/10/21/chartex" xmlns:cx3="http://schemas.microsoft.com/office/drawing/2016/5/9/chartex" xmlns:cx4="http://schemas.microsoft.com/office/drawing/2016/5/10/chartex" xmlns:cx5="http://schemas.microsoft.com/office/drawing/2016/5/11/chartex" xmlns:cx6="http://schemas.microsoft.com/office/drawing/2016/5/12/chartex" xmlns:cx7="http://schemas.microsoft.com/office/drawing/2016/5/13/chartex" xmlns:cx8="http://schemas.microsoft.com/office/drawing/2016/5/14/chartex" xmlns:mc="http://schemas.openxmlformats.org/markup-compatibility/2006" xmlns:aink="http://schemas.microsoft.com/office/drawing/2016/ink" xmlns:am3d="http://schemas.microsoft.com/office/drawing/2017/model3d" xmlns:o="urn:schemas-microsoft-com:office:office" xmlns:r="http://schemas.openxmlformats.org/officeDocument/2006/relationships" xmlns:m="http://schemas.openxmlformats.org/officeDocument/2006/math" xmlns:v="urn:schemas-microsoft-com:vml" xmlns:wp14="http://schemas.microsoft.com/office/word/2010/wordprocessingDrawing" xmlns:wp="http://schemas.openxmlformats.org/drawingml/2006/wordprocessingDrawing" xmlns:w10="urn:schemas-microsoft-com:office:word" xmlns:w="http://schemas.openxmlformats.org/wordprocessingml/2006/main" xmlns:w14="http://schemas.microsoft.com/office/word/2010/wordml" xmlns:w15="http://schemas.microsoft.com/office/word/2012/wordml" xmlns:w16cex="http://schemas.microsoft.com/office/word/2018/wordml/cex" xmlns:w16cid="http://schemas.microsoft.com/office/word/2016/wordml/cid" xmlns:w16="http://schemas.microsoft.com/office/word/2018/wordml" xmlns:w16sdtdh="http://schemas.microsoft.com/office/word/2020/wordml/sdtdatahash" xmlns:w16se="http://schemas.microsoft.com/office/word/2015/wordml/symex" xmlns:wpg="http://schemas.microsoft.com/office/word/2010/wordprocessingGroup" xmlns:wpi="http://schemas.microsoft.com/office/word/2010/wordprocessingInk" xmlns:wne="http://schemas.microsoft.com/office/word/2006/wordml" xmlns:wps="http://schemas.microsoft.com/office/word/2010/wordprocessingShape" mc:Ignorable="w14 w15 w16se w16cid w16 w16cex w16sdtdh wp14">
   <w:abstractNum w:abstractNumId="0" w15:restartNumberingAfterBreak="0">
     <w:nsid w:val="3BD0A676"/>
     <w:multiLevelType w:val="hybridMultilevel"/>
@@ -6927,16 +6956,16 @@
       </w:rPr>
     </w:lvl>
   </w:abstractNum>
-  <w:num w:numId="1" w16cid:durableId="1085102987">
+  <w:num w:numId="1">
     <w:abstractNumId w:val="1"/>
   </w:num>
-  <w:num w:numId="2" w16cid:durableId="445542334">
+  <w:num w:numId="2">
     <w:abstractNumId w:val="0"/>
   </w:num>
-  <w:num w:numId="3" w16cid:durableId="1481463814">
+  <w:num w:numId="3">
     <w:abstractNumId w:val="2"/>
   </w:num>
-  <w:num w:numId="4" w16cid:durableId="177233850">
+  <w:num w:numId="4">
     <w:abstractNumId w:val="3"/>
   </w:num>
   <w:numIdMacAtCleanup w:val="4"/>
@@ -6944,7 +6973,7 @@
 </file>
 
 <file path=word/styles.xml><?xml version="1.0" encoding="utf-8"?>
-<w:styles xmlns:mc="http://schemas.openxmlformats.org/markup-compatibility/2006" xmlns:r="http://schemas.openxmlformats.org/officeDocument/2006/relationships" xmlns:w="http://schemas.openxmlformats.org/wordprocessingml/2006/main" xmlns:w14="http://schemas.microsoft.com/office/word/2010/wordml" xmlns:w15="http://schemas.microsoft.com/office/word/2012/wordml" xmlns:w16cex="http://schemas.microsoft.com/office/word/2018/wordml/cex" xmlns:w16cid="http://schemas.microsoft.com/office/word/2016/wordml/cid" xmlns:w16="http://schemas.microsoft.com/office/word/2018/wordml" xmlns:w16du="http://schemas.microsoft.com/office/word/2023/wordml/word16du" xmlns:w16sdtdh="http://schemas.microsoft.com/office/word/2020/wordml/sdtdatahash" xmlns:w16se="http://schemas.microsoft.com/office/word/2015/wordml/symex" mc:Ignorable="w14 w15 w16se w16cid w16 w16cex w16sdtdh w16du">
+<w:styles xmlns:mc="http://schemas.openxmlformats.org/markup-compatibility/2006" xmlns:r="http://schemas.openxmlformats.org/officeDocument/2006/relationships" xmlns:w="http://schemas.openxmlformats.org/wordprocessingml/2006/main" xmlns:w14="http://schemas.microsoft.com/office/word/2010/wordml" xmlns:w15="http://schemas.microsoft.com/office/word/2012/wordml" xmlns:w16cex="http://schemas.microsoft.com/office/word/2018/wordml/cex" xmlns:w16cid="http://schemas.microsoft.com/office/word/2016/wordml/cid" xmlns:w16="http://schemas.microsoft.com/office/word/2018/wordml" xmlns:w16sdtdh="http://schemas.microsoft.com/office/word/2020/wordml/sdtdatahash" xmlns:w16se="http://schemas.microsoft.com/office/word/2015/wordml/symex" mc:Ignorable="w14 w15 w16se w16cid w16 w16cex w16sdtdh">
   <w:docDefaults>
     <w:rPrDefault>
       <w:rPr>
